--- a/SpringBasics.docx
+++ b/SpringBasics.docx
@@ -5,34 +5,45 @@
     <w:p>
       <w:pPr>
         <w:spacing w:after="0"/>
-        <w:rPr>
-          <w:rFonts w:ascii="Times New Roman" w:hAnsi="Times New Roman" w:cs="Times New Roman"/>
-        </w:rPr>
-      </w:pPr>
-      <w:r>
-        <w:rPr>
-          <w:rFonts w:ascii="Times New Roman" w:hAnsi="Times New Roman" w:cs="Times New Roman"/>
+        <w:jc w:val="center"/>
+        <w:rPr>
+          <w:rFonts w:ascii="Times New Roman" w:hAnsi="Times New Roman" w:cs="Times New Roman"/>
+          <w:b/>
+          <w:sz w:val="44"/>
+          <w:szCs w:val="44"/>
+        </w:rPr>
+      </w:pPr>
+      <w:r>
+        <w:rPr>
+          <w:rFonts w:ascii="Times New Roman" w:hAnsi="Times New Roman" w:cs="Times New Roman"/>
+          <w:b/>
+          <w:sz w:val="44"/>
+          <w:szCs w:val="44"/>
         </w:rPr>
         <w:t>Spring</w:t>
       </w:r>
-      <w:bookmarkStart w:id="0" w:name="_GoBack"/>
-      <w:bookmarkEnd w:id="0"/>
-    </w:p>
-    <w:p>
-      <w:pPr>
-        <w:spacing w:after="0"/>
-        <w:rPr>
-          <w:rFonts w:ascii="Times New Roman" w:hAnsi="Times New Roman" w:cs="Times New Roman"/>
-        </w:rPr>
-      </w:pPr>
-    </w:p>
-    <w:p>
-      <w:pPr>
-        <w:spacing w:after="0"/>
-        <w:rPr>
-          <w:rFonts w:ascii="Times New Roman" w:hAnsi="Times New Roman" w:cs="Times New Roman"/>
-        </w:rPr>
-      </w:pPr>
+    </w:p>
+    <w:p>
+      <w:pPr>
+        <w:spacing w:after="0"/>
+        <w:rPr>
+          <w:rFonts w:ascii="Times New Roman" w:hAnsi="Times New Roman" w:cs="Times New Roman"/>
+        </w:rPr>
+      </w:pPr>
+    </w:p>
+    <w:p>
+      <w:pPr>
+        <w:spacing w:after="0"/>
+        <w:rPr>
+          <w:rFonts w:ascii="Times New Roman" w:hAnsi="Times New Roman" w:cs="Times New Roman"/>
+        </w:rPr>
+      </w:pPr>
+      <w:r>
+        <w:rPr>
+          <w:rFonts w:ascii="Times New Roman" w:hAnsi="Times New Roman" w:cs="Times New Roman"/>
+        </w:rPr>
+        <w:t>-</w:t>
+      </w:r>
       <w:r>
         <w:rPr>
           <w:rFonts w:ascii="Times New Roman" w:hAnsi="Times New Roman" w:cs="Times New Roman"/>
@@ -51,6 +62,12 @@
         <w:rPr>
           <w:rFonts w:ascii="Times New Roman" w:hAnsi="Times New Roman" w:cs="Times New Roman"/>
         </w:rPr>
+        <w:t>-</w:t>
+      </w:r>
+      <w:r>
+        <w:rPr>
+          <w:rFonts w:ascii="Times New Roman" w:hAnsi="Times New Roman" w:cs="Times New Roman"/>
+        </w:rPr>
         <w:t>Lightweight</w:t>
       </w:r>
     </w:p>
@@ -65,16 +82,20 @@
         <w:rPr>
           <w:rFonts w:ascii="Times New Roman" w:hAnsi="Times New Roman" w:cs="Times New Roman"/>
         </w:rPr>
+        <w:t>-</w:t>
+      </w:r>
+      <w:r>
+        <w:rPr>
+          <w:rFonts w:ascii="Times New Roman" w:hAnsi="Times New Roman" w:cs="Times New Roman"/>
+        </w:rPr>
         <w:t xml:space="preserve">Provide lot helper class to </w:t>
       </w:r>
-      <w:proofErr w:type="spellStart"/>
-      <w:r>
-        <w:rPr>
-          <w:rFonts w:ascii="Times New Roman" w:hAnsi="Times New Roman" w:cs="Times New Roman"/>
-        </w:rPr>
-        <w:t>developemnt</w:t>
-      </w:r>
-      <w:proofErr w:type="spellEnd"/>
+      <w:r>
+        <w:rPr>
+          <w:rFonts w:ascii="Times New Roman" w:hAnsi="Times New Roman" w:cs="Times New Roman"/>
+        </w:rPr>
+        <w:t>make development</w:t>
+      </w:r>
       <w:r>
         <w:rPr>
           <w:rFonts w:ascii="Times New Roman" w:hAnsi="Times New Roman" w:cs="Times New Roman"/>
@@ -95,46 +116,531 @@
         <w:spacing w:after="0"/>
         <w:rPr>
           <w:rFonts w:ascii="Times New Roman" w:hAnsi="Times New Roman" w:cs="Times New Roman"/>
-        </w:rPr>
-      </w:pPr>
-      <w:r>
-        <w:rPr>
-          <w:rFonts w:ascii="Times New Roman" w:hAnsi="Times New Roman" w:cs="Times New Roman"/>
-        </w:rPr>
-        <w:t>J2ee</w:t>
-      </w:r>
-    </w:p>
-    <w:p>
-      <w:pPr>
-        <w:spacing w:after="0"/>
-        <w:rPr>
-          <w:rFonts w:ascii="Times New Roman" w:hAnsi="Times New Roman" w:cs="Times New Roman"/>
-        </w:rPr>
-      </w:pPr>
-      <w:proofErr w:type="spellStart"/>
+          <w:b/>
+        </w:rPr>
+      </w:pPr>
+      <w:r>
+        <w:rPr>
+          <w:rFonts w:ascii="Times New Roman" w:hAnsi="Times New Roman" w:cs="Times New Roman"/>
+          <w:b/>
+        </w:rPr>
+        <w:t>J2EE</w:t>
+      </w:r>
+    </w:p>
+    <w:p>
+      <w:pPr>
+        <w:spacing w:after="0"/>
+        <w:rPr>
+          <w:rFonts w:ascii="Times New Roman" w:hAnsi="Times New Roman" w:cs="Times New Roman"/>
+        </w:rPr>
+      </w:pPr>
+      <w:r>
+        <w:rPr>
+          <w:rFonts w:ascii="Times New Roman" w:hAnsi="Times New Roman" w:cs="Times New Roman"/>
+        </w:rPr>
+        <w:t>Client side</w:t>
+      </w:r>
+      <w:r>
+        <w:rPr>
+          <w:rFonts w:ascii="Times New Roman" w:hAnsi="Times New Roman" w:cs="Times New Roman"/>
+        </w:rPr>
+        <w:t xml:space="preserve"> presentation-</w:t>
+      </w:r>
+      <w:r>
+        <w:rPr>
+          <w:rFonts w:ascii="Times New Roman" w:hAnsi="Times New Roman" w:cs="Times New Roman"/>
+        </w:rPr>
+        <w:t>server side</w:t>
+      </w:r>
+      <w:r>
+        <w:rPr>
+          <w:rFonts w:ascii="Times New Roman" w:hAnsi="Times New Roman" w:cs="Times New Roman"/>
+        </w:rPr>
+        <w:t xml:space="preserve"> </w:t>
+      </w:r>
+      <w:r>
+        <w:rPr>
+          <w:rFonts w:ascii="Times New Roman" w:hAnsi="Times New Roman" w:cs="Times New Roman"/>
+        </w:rPr>
+        <w:t>presentation</w:t>
+      </w:r>
+      <w:r>
+        <w:rPr>
+          <w:rFonts w:ascii="Times New Roman" w:hAnsi="Times New Roman" w:cs="Times New Roman"/>
+        </w:rPr>
+        <w:t>—server side</w:t>
+      </w:r>
+      <w:r>
+        <w:rPr>
+          <w:rFonts w:ascii="Times New Roman" w:hAnsi="Times New Roman" w:cs="Times New Roman"/>
+        </w:rPr>
+        <w:t xml:space="preserve"> </w:t>
+      </w:r>
+      <w:r>
+        <w:rPr>
+          <w:rFonts w:ascii="Times New Roman" w:hAnsi="Times New Roman" w:cs="Times New Roman"/>
+        </w:rPr>
+        <w:t>business</w:t>
+      </w:r>
+      <w:r>
+        <w:rPr>
+          <w:rFonts w:ascii="Times New Roman" w:hAnsi="Times New Roman" w:cs="Times New Roman"/>
+        </w:rPr>
+        <w:t xml:space="preserve"> logic -- Database</w:t>
+      </w:r>
+    </w:p>
+    <w:p>
+      <w:pPr>
+        <w:spacing w:after="0"/>
+        <w:rPr>
+          <w:rFonts w:ascii="Times New Roman" w:hAnsi="Times New Roman" w:cs="Times New Roman"/>
+        </w:rPr>
+      </w:pPr>
+    </w:p>
+    <w:p>
+      <w:pPr>
+        <w:spacing w:after="0"/>
+        <w:rPr>
+          <w:rFonts w:ascii="Times New Roman" w:hAnsi="Times New Roman" w:cs="Times New Roman"/>
+          <w:b/>
+        </w:rPr>
+      </w:pPr>
+      <w:r>
+        <w:rPr>
+          <w:rFonts w:ascii="Times New Roman" w:hAnsi="Times New Roman" w:cs="Times New Roman"/>
+          <w:b/>
+        </w:rPr>
+        <w:t>EJB</w:t>
+      </w:r>
+    </w:p>
+    <w:p>
+      <w:pPr>
+        <w:spacing w:after="0"/>
+        <w:rPr>
+          <w:rFonts w:ascii="Times New Roman" w:hAnsi="Times New Roman" w:cs="Times New Roman"/>
+        </w:rPr>
+      </w:pPr>
       <w:proofErr w:type="gramStart"/>
       <w:r>
         <w:rPr>
           <w:rFonts w:ascii="Times New Roman" w:hAnsi="Times New Roman" w:cs="Times New Roman"/>
         </w:rPr>
-        <w:t>clientSide</w:t>
-      </w:r>
-      <w:proofErr w:type="spellEnd"/>
+        <w:t xml:space="preserve">Complex </w:t>
+      </w:r>
+      <w:r>
+        <w:rPr>
+          <w:rFonts w:ascii="Times New Roman" w:hAnsi="Times New Roman" w:cs="Times New Roman"/>
+        </w:rPr>
+        <w:t>,</w:t>
+      </w:r>
+      <w:r>
+        <w:rPr>
+          <w:rFonts w:ascii="Times New Roman" w:hAnsi="Times New Roman" w:cs="Times New Roman"/>
+        </w:rPr>
+        <w:t>multiple</w:t>
+      </w:r>
       <w:proofErr w:type="gramEnd"/>
       <w:r>
         <w:rPr>
           <w:rFonts w:ascii="Times New Roman" w:hAnsi="Times New Roman" w:cs="Times New Roman"/>
         </w:rPr>
-        <w:t xml:space="preserve"> presentation-</w:t>
-      </w:r>
-      <w:proofErr w:type="spellStart"/>
-      <w:r>
-        <w:rPr>
-          <w:rFonts w:ascii="Times New Roman" w:hAnsi="Times New Roman" w:cs="Times New Roman"/>
-        </w:rPr>
-        <w:t>Serversdie</w:t>
-      </w:r>
-      <w:proofErr w:type="spellEnd"/>
+        <w:t xml:space="preserve"> deployment </w:t>
+      </w:r>
+      <w:r>
+        <w:rPr>
+          <w:rFonts w:ascii="Times New Roman" w:hAnsi="Times New Roman" w:cs="Times New Roman"/>
+        </w:rPr>
+        <w:t>descriptor</w:t>
+      </w:r>
+    </w:p>
+    <w:p>
+      <w:pPr>
+        <w:spacing w:after="0"/>
+        <w:rPr>
+          <w:rFonts w:ascii="Times New Roman" w:hAnsi="Times New Roman" w:cs="Times New Roman"/>
+        </w:rPr>
+      </w:pPr>
+      <w:proofErr w:type="gramStart"/>
+      <w:r>
+        <w:rPr>
+          <w:rFonts w:ascii="Times New Roman" w:hAnsi="Times New Roman" w:cs="Times New Roman"/>
+        </w:rPr>
+        <w:t>multiple</w:t>
+      </w:r>
+      <w:proofErr w:type="gramEnd"/>
+      <w:r>
+        <w:rPr>
+          <w:rFonts w:ascii="Times New Roman" w:hAnsi="Times New Roman" w:cs="Times New Roman"/>
+        </w:rPr>
+        <w:t xml:space="preserve"> interface , poor performance of Entity</w:t>
+      </w:r>
+    </w:p>
+    <w:p>
+      <w:pPr>
+        <w:spacing w:after="0"/>
+        <w:rPr>
+          <w:rFonts w:ascii="Times New Roman" w:hAnsi="Times New Roman" w:cs="Times New Roman"/>
+        </w:rPr>
+      </w:pPr>
+    </w:p>
+    <w:p>
+      <w:pPr>
+        <w:spacing w:after="0"/>
+        <w:rPr>
+          <w:rFonts w:ascii="Times New Roman" w:hAnsi="Times New Roman" w:cs="Times New Roman"/>
+        </w:rPr>
+      </w:pPr>
+      <w:r>
+        <w:rPr>
+          <w:rFonts w:ascii="Times New Roman" w:hAnsi="Times New Roman" w:cs="Times New Roman"/>
+        </w:rPr>
+        <w:t>Spring Framework</w:t>
+      </w:r>
+    </w:p>
+    <w:p>
+      <w:pPr>
+        <w:spacing w:after="0"/>
+        <w:rPr>
+          <w:rFonts w:ascii="Times New Roman" w:hAnsi="Times New Roman" w:cs="Times New Roman"/>
+        </w:rPr>
+      </w:pPr>
+      <w:r>
+        <w:rPr>
+          <w:rFonts w:ascii="Times New Roman" w:hAnsi="Times New Roman" w:cs="Times New Roman"/>
+        </w:rPr>
+        <w:t>Goals</w:t>
+      </w:r>
+    </w:p>
+    <w:p>
+      <w:pPr>
+        <w:spacing w:after="0"/>
+        <w:rPr>
+          <w:rFonts w:ascii="Times New Roman" w:hAnsi="Times New Roman" w:cs="Times New Roman"/>
+        </w:rPr>
+      </w:pPr>
+      <w:r>
+        <w:rPr>
+          <w:rFonts w:ascii="Times New Roman" w:hAnsi="Times New Roman" w:cs="Times New Roman"/>
+        </w:rPr>
+        <w:t xml:space="preserve">Lightweight </w:t>
+      </w:r>
+      <w:proofErr w:type="gramStart"/>
+      <w:r>
+        <w:rPr>
+          <w:rFonts w:ascii="Times New Roman" w:hAnsi="Times New Roman" w:cs="Times New Roman"/>
+        </w:rPr>
+        <w:t xml:space="preserve">development </w:t>
+      </w:r>
+      <w:r>
+        <w:rPr>
+          <w:rFonts w:ascii="Times New Roman" w:hAnsi="Times New Roman" w:cs="Times New Roman"/>
+        </w:rPr>
+        <w:t xml:space="preserve"> with</w:t>
+      </w:r>
+      <w:proofErr w:type="gramEnd"/>
+      <w:r>
+        <w:rPr>
+          <w:rFonts w:ascii="Times New Roman" w:hAnsi="Times New Roman" w:cs="Times New Roman"/>
+        </w:rPr>
+        <w:t xml:space="preserve"> java POJOs</w:t>
+      </w:r>
+    </w:p>
+    <w:p>
+      <w:pPr>
+        <w:spacing w:after="0"/>
+        <w:rPr>
+          <w:rFonts w:ascii="Times New Roman" w:hAnsi="Times New Roman" w:cs="Times New Roman"/>
+        </w:rPr>
+      </w:pPr>
+      <w:r>
+        <w:rPr>
+          <w:rFonts w:ascii="Times New Roman" w:hAnsi="Times New Roman" w:cs="Times New Roman"/>
+        </w:rPr>
+        <w:t>Dependency</w:t>
+      </w:r>
+      <w:r>
+        <w:rPr>
+          <w:rFonts w:ascii="Times New Roman" w:hAnsi="Times New Roman" w:cs="Times New Roman"/>
+        </w:rPr>
+        <w:t xml:space="preserve"> injection to </w:t>
+      </w:r>
+      <w:r>
+        <w:rPr>
+          <w:rFonts w:ascii="Times New Roman" w:hAnsi="Times New Roman" w:cs="Times New Roman"/>
+        </w:rPr>
+        <w:t>promote</w:t>
+      </w:r>
+      <w:r>
+        <w:rPr>
+          <w:rFonts w:ascii="Times New Roman" w:hAnsi="Times New Roman" w:cs="Times New Roman"/>
+        </w:rPr>
+        <w:t xml:space="preserve"> loose coupling </w:t>
+      </w:r>
+    </w:p>
+    <w:p>
+      <w:pPr>
+        <w:spacing w:after="0"/>
+        <w:rPr>
+          <w:rFonts w:ascii="Times New Roman" w:hAnsi="Times New Roman" w:cs="Times New Roman"/>
+        </w:rPr>
+      </w:pPr>
+      <w:r>
+        <w:rPr>
+          <w:rFonts w:ascii="Times New Roman" w:hAnsi="Times New Roman" w:cs="Times New Roman"/>
+        </w:rPr>
+        <w:t>Declarative Program with AOP</w:t>
+      </w:r>
+    </w:p>
+    <w:p>
+      <w:pPr>
+        <w:spacing w:after="0"/>
+        <w:rPr>
+          <w:rFonts w:ascii="Times New Roman" w:hAnsi="Times New Roman" w:cs="Times New Roman"/>
+        </w:rPr>
+      </w:pPr>
+      <w:proofErr w:type="gramStart"/>
+      <w:r>
+        <w:rPr>
+          <w:rFonts w:ascii="Times New Roman" w:hAnsi="Times New Roman" w:cs="Times New Roman"/>
+        </w:rPr>
+        <w:t>minimized</w:t>
+      </w:r>
+      <w:proofErr w:type="gramEnd"/>
+      <w:r>
+        <w:rPr>
+          <w:rFonts w:ascii="Times New Roman" w:hAnsi="Times New Roman" w:cs="Times New Roman"/>
+        </w:rPr>
+        <w:t xml:space="preserve"> boilerplate java</w:t>
+      </w:r>
+      <w:r>
+        <w:rPr>
+          <w:rFonts w:ascii="Times New Roman" w:hAnsi="Times New Roman" w:cs="Times New Roman"/>
+        </w:rPr>
+        <w:t xml:space="preserve"> code</w:t>
+      </w:r>
+    </w:p>
+    <w:p>
+      <w:pPr>
+        <w:spacing w:after="0"/>
+        <w:rPr>
+          <w:rFonts w:ascii="Times New Roman" w:hAnsi="Times New Roman" w:cs="Times New Roman"/>
+        </w:rPr>
+      </w:pPr>
+    </w:p>
+    <w:p>
+      <w:pPr>
+        <w:spacing w:after="0"/>
+        <w:rPr>
+          <w:rFonts w:ascii="Times New Roman" w:hAnsi="Times New Roman" w:cs="Times New Roman"/>
+        </w:rPr>
+      </w:pPr>
+    </w:p>
+    <w:p>
+      <w:pPr>
+        <w:spacing w:after="0"/>
+        <w:rPr>
+          <w:rFonts w:ascii="Times New Roman" w:hAnsi="Times New Roman" w:cs="Times New Roman"/>
+          <w:b/>
+        </w:rPr>
+      </w:pPr>
+      <w:r>
+        <w:rPr>
+          <w:rFonts w:ascii="Times New Roman" w:hAnsi="Times New Roman" w:cs="Times New Roman"/>
+          <w:b/>
+        </w:rPr>
+        <w:t>Ar</w:t>
+      </w:r>
+      <w:r>
+        <w:rPr>
+          <w:rFonts w:ascii="Times New Roman" w:hAnsi="Times New Roman" w:cs="Times New Roman"/>
+          <w:b/>
+        </w:rPr>
+        <w:t>chitecture</w:t>
+      </w:r>
+    </w:p>
+    <w:p>
+      <w:pPr>
+        <w:spacing w:after="0"/>
+        <w:rPr>
+          <w:rFonts w:ascii="Times New Roman" w:hAnsi="Times New Roman" w:cs="Times New Roman"/>
+        </w:rPr>
+      </w:pPr>
+      <w:r>
+        <w:rPr>
+          <w:rFonts w:ascii="Times New Roman" w:hAnsi="Times New Roman" w:cs="Times New Roman"/>
+        </w:rPr>
+        <w:t>Core Container</w:t>
+      </w:r>
+    </w:p>
+    <w:p>
+      <w:pPr>
+        <w:spacing w:after="0"/>
+        <w:rPr>
+          <w:rFonts w:ascii="Times New Roman" w:hAnsi="Times New Roman" w:cs="Times New Roman"/>
+        </w:rPr>
+      </w:pPr>
+      <w:proofErr w:type="spellStart"/>
+      <w:r>
+        <w:rPr>
+          <w:rFonts w:ascii="Times New Roman" w:hAnsi="Times New Roman" w:cs="Times New Roman"/>
+        </w:rPr>
+        <w:t>Beans</w:t>
+      </w:r>
+      <w:proofErr w:type="gramStart"/>
+      <w:r>
+        <w:rPr>
+          <w:rFonts w:ascii="Times New Roman" w:hAnsi="Times New Roman" w:cs="Times New Roman"/>
+        </w:rPr>
+        <w:t>,core,SPEL,Context</w:t>
+      </w:r>
+      <w:proofErr w:type="spellEnd"/>
+      <w:proofErr w:type="gramEnd"/>
+    </w:p>
+    <w:p>
+      <w:pPr>
+        <w:spacing w:after="0"/>
+        <w:rPr>
+          <w:rFonts w:ascii="Times New Roman" w:hAnsi="Times New Roman" w:cs="Times New Roman"/>
+        </w:rPr>
+      </w:pPr>
+    </w:p>
+    <w:p>
+      <w:pPr>
+        <w:spacing w:after="0"/>
+        <w:rPr>
+          <w:rFonts w:ascii="Times New Roman" w:hAnsi="Times New Roman" w:cs="Times New Roman"/>
+          <w:b/>
+        </w:rPr>
+      </w:pPr>
+      <w:r>
+        <w:rPr>
+          <w:rFonts w:ascii="Times New Roman" w:hAnsi="Times New Roman" w:cs="Times New Roman"/>
+          <w:b/>
+        </w:rPr>
+        <w:t xml:space="preserve">It is heart </w:t>
+      </w:r>
+    </w:p>
+    <w:p>
+      <w:pPr>
+        <w:spacing w:after="0"/>
+        <w:rPr>
+          <w:rFonts w:ascii="Times New Roman" w:hAnsi="Times New Roman" w:cs="Times New Roman"/>
+          <w:b/>
+        </w:rPr>
+      </w:pPr>
+      <w:r>
+        <w:rPr>
+          <w:rFonts w:ascii="Times New Roman" w:hAnsi="Times New Roman" w:cs="Times New Roman"/>
+          <w:b/>
+        </w:rPr>
+        <w:t>Object creation and management and holds the object in core container memory</w:t>
+      </w:r>
+    </w:p>
+    <w:p>
+      <w:pPr>
+        <w:spacing w:after="0"/>
+        <w:rPr>
+          <w:rFonts w:ascii="Times New Roman" w:hAnsi="Times New Roman" w:cs="Times New Roman"/>
+          <w:b/>
+        </w:rPr>
+      </w:pPr>
+      <w:r>
+        <w:rPr>
+          <w:rFonts w:ascii="Times New Roman" w:hAnsi="Times New Roman" w:cs="Times New Roman"/>
+          <w:b/>
+        </w:rPr>
+        <w:t xml:space="preserve">Object factory for creating beans and Manage bean </w:t>
+      </w:r>
+      <w:r>
+        <w:rPr>
+          <w:rFonts w:ascii="Times New Roman" w:hAnsi="Times New Roman" w:cs="Times New Roman"/>
+          <w:b/>
+        </w:rPr>
+        <w:t>Dependency</w:t>
+      </w:r>
+      <w:r>
+        <w:rPr>
+          <w:rFonts w:ascii="Times New Roman" w:hAnsi="Times New Roman" w:cs="Times New Roman"/>
+          <w:b/>
+        </w:rPr>
+        <w:t xml:space="preserve">  </w:t>
+      </w:r>
+    </w:p>
+    <w:p>
+      <w:pPr>
+        <w:spacing w:after="0"/>
+        <w:rPr>
+          <w:rFonts w:ascii="Times New Roman" w:hAnsi="Times New Roman" w:cs="Times New Roman"/>
+        </w:rPr>
+      </w:pPr>
+    </w:p>
+    <w:p>
+      <w:pPr>
+        <w:spacing w:after="0"/>
+        <w:rPr>
+          <w:rFonts w:ascii="Times New Roman" w:hAnsi="Times New Roman" w:cs="Times New Roman"/>
+          <w:b/>
+        </w:rPr>
+      </w:pPr>
+      <w:r>
+        <w:rPr>
+          <w:rFonts w:ascii="Times New Roman" w:hAnsi="Times New Roman" w:cs="Times New Roman"/>
+          <w:b/>
+        </w:rPr>
+        <w:t>Infrastructure</w:t>
+      </w:r>
+    </w:p>
+    <w:p>
+      <w:pPr>
+        <w:spacing w:after="0"/>
+        <w:rPr>
+          <w:rFonts w:ascii="Times New Roman" w:hAnsi="Times New Roman" w:cs="Times New Roman"/>
+        </w:rPr>
+      </w:pPr>
+      <w:r>
+        <w:rPr>
+          <w:rFonts w:ascii="Times New Roman" w:hAnsi="Times New Roman" w:cs="Times New Roman"/>
+        </w:rPr>
+        <w:t>AOP</w:t>
+      </w:r>
+      <w:proofErr w:type="gramStart"/>
+      <w:r>
+        <w:rPr>
+          <w:rFonts w:ascii="Times New Roman" w:hAnsi="Times New Roman" w:cs="Times New Roman"/>
+        </w:rPr>
+        <w:t>,Aspects</w:t>
+      </w:r>
+      <w:proofErr w:type="gramEnd"/>
+      <w:r>
+        <w:rPr>
+          <w:rFonts w:ascii="Times New Roman" w:hAnsi="Times New Roman" w:cs="Times New Roman"/>
+        </w:rPr>
+        <w:t>,,</w:t>
+      </w:r>
+      <w:proofErr w:type="spellStart"/>
+      <w:r>
+        <w:rPr>
+          <w:rFonts w:ascii="Times New Roman" w:hAnsi="Times New Roman" w:cs="Times New Roman"/>
+        </w:rPr>
+        <w:t>Instrumentation,Messaging</w:t>
+      </w:r>
+      <w:proofErr w:type="spellEnd"/>
+    </w:p>
+    <w:p>
+      <w:pPr>
+        <w:spacing w:after="0"/>
+        <w:rPr>
+          <w:rFonts w:ascii="Times New Roman" w:hAnsi="Times New Roman" w:cs="Times New Roman"/>
+        </w:rPr>
+      </w:pPr>
+      <w:proofErr w:type="gramStart"/>
+      <w:r>
+        <w:rPr>
+          <w:rFonts w:ascii="Times New Roman" w:hAnsi="Times New Roman" w:cs="Times New Roman"/>
+        </w:rPr>
+        <w:t>Logging ,</w:t>
+      </w:r>
+      <w:proofErr w:type="gramEnd"/>
       <w:r>
         <w:rPr>
           <w:rFonts w:ascii="Times New Roman" w:hAnsi="Times New Roman" w:cs="Times New Roman"/>
@@ -146,21 +652,223 @@
         <w:rPr>
           <w:rFonts w:ascii="Times New Roman" w:hAnsi="Times New Roman" w:cs="Times New Roman"/>
         </w:rPr>
-        <w:t>Presenration</w:t>
-      </w:r>
-      <w:proofErr w:type="spellEnd"/>
-      <w:r>
-        <w:rPr>
-          <w:rFonts w:ascii="Times New Roman" w:hAnsi="Times New Roman" w:cs="Times New Roman"/>
-        </w:rPr>
-        <w:t>--</w:t>
-      </w:r>
-      <w:proofErr w:type="spellStart"/>
-      <w:r>
-        <w:rPr>
-          <w:rFonts w:ascii="Times New Roman" w:hAnsi="Times New Roman" w:cs="Times New Roman"/>
-        </w:rPr>
-        <w:t>SErverSide</w:t>
+        <w:t>trnasaction</w:t>
+      </w:r>
+      <w:proofErr w:type="spellEnd"/>
+      <w:r>
+        <w:rPr>
+          <w:rFonts w:ascii="Times New Roman" w:hAnsi="Times New Roman" w:cs="Times New Roman"/>
+        </w:rPr>
+        <w:t xml:space="preserve"> ,security </w:t>
+      </w:r>
+      <w:proofErr w:type="spellStart"/>
+      <w:r>
+        <w:rPr>
+          <w:rFonts w:ascii="Times New Roman" w:hAnsi="Times New Roman" w:cs="Times New Roman"/>
+        </w:rPr>
+        <w:t>Aop</w:t>
+      </w:r>
+      <w:proofErr w:type="spellEnd"/>
+      <w:r>
+        <w:rPr>
+          <w:rFonts w:ascii="Times New Roman" w:hAnsi="Times New Roman" w:cs="Times New Roman"/>
+        </w:rPr>
+        <w:t xml:space="preserve"> add </w:t>
+      </w:r>
+      <w:proofErr w:type="spellStart"/>
+      <w:r>
+        <w:rPr>
+          <w:rFonts w:ascii="Times New Roman" w:hAnsi="Times New Roman" w:cs="Times New Roman"/>
+        </w:rPr>
+        <w:t>fuctionilty</w:t>
+      </w:r>
+      <w:proofErr w:type="spellEnd"/>
+      <w:r>
+        <w:rPr>
+          <w:rFonts w:ascii="Times New Roman" w:hAnsi="Times New Roman" w:cs="Times New Roman"/>
+        </w:rPr>
+        <w:t xml:space="preserve"> to object </w:t>
+      </w:r>
+      <w:proofErr w:type="spellStart"/>
+      <w:r>
+        <w:rPr>
+          <w:rFonts w:ascii="Times New Roman" w:hAnsi="Times New Roman" w:cs="Times New Roman"/>
+        </w:rPr>
+        <w:t>declartivley</w:t>
+      </w:r>
+      <w:proofErr w:type="spellEnd"/>
+      <w:r>
+        <w:rPr>
+          <w:rFonts w:ascii="Times New Roman" w:hAnsi="Times New Roman" w:cs="Times New Roman"/>
+        </w:rPr>
+        <w:t xml:space="preserve">  etc..,</w:t>
+      </w:r>
+    </w:p>
+    <w:p>
+      <w:pPr>
+        <w:spacing w:after="0"/>
+        <w:rPr>
+          <w:rFonts w:ascii="Times New Roman" w:hAnsi="Times New Roman" w:cs="Times New Roman"/>
+        </w:rPr>
+      </w:pPr>
+    </w:p>
+    <w:p>
+      <w:pPr>
+        <w:spacing w:after="0"/>
+        <w:rPr>
+          <w:rFonts w:ascii="Times New Roman" w:hAnsi="Times New Roman" w:cs="Times New Roman"/>
+        </w:rPr>
+      </w:pPr>
+    </w:p>
+    <w:p>
+      <w:pPr>
+        <w:spacing w:after="0"/>
+        <w:rPr>
+          <w:rFonts w:ascii="Times New Roman" w:hAnsi="Times New Roman" w:cs="Times New Roman"/>
+          <w:b/>
+        </w:rPr>
+      </w:pPr>
+      <w:r>
+        <w:rPr>
+          <w:rFonts w:ascii="Times New Roman" w:hAnsi="Times New Roman" w:cs="Times New Roman"/>
+          <w:b/>
+        </w:rPr>
+        <w:t xml:space="preserve">Data Access Layer </w:t>
+      </w:r>
+    </w:p>
+    <w:p>
+      <w:pPr>
+        <w:spacing w:after="0"/>
+        <w:rPr>
+          <w:rFonts w:ascii="Times New Roman" w:hAnsi="Times New Roman" w:cs="Times New Roman"/>
+        </w:rPr>
+      </w:pPr>
+      <w:r>
+        <w:rPr>
+          <w:rFonts w:ascii="Times New Roman" w:hAnsi="Times New Roman" w:cs="Times New Roman"/>
+        </w:rPr>
+        <w:t>JDBC</w:t>
+      </w:r>
+      <w:proofErr w:type="gramStart"/>
+      <w:r>
+        <w:rPr>
+          <w:rFonts w:ascii="Times New Roman" w:hAnsi="Times New Roman" w:cs="Times New Roman"/>
+        </w:rPr>
+        <w:t>,ORM,TRANSACTION,OXM,JMS</w:t>
+      </w:r>
+      <w:proofErr w:type="gramEnd"/>
+    </w:p>
+    <w:p>
+      <w:pPr>
+        <w:spacing w:after="0"/>
+        <w:rPr>
+          <w:rFonts w:ascii="Times New Roman" w:hAnsi="Times New Roman" w:cs="Times New Roman"/>
+        </w:rPr>
+      </w:pPr>
+      <w:r>
+        <w:rPr>
+          <w:rFonts w:ascii="Times New Roman" w:hAnsi="Times New Roman" w:cs="Times New Roman"/>
+        </w:rPr>
+        <w:t xml:space="preserve">JDBC helper </w:t>
+      </w:r>
+      <w:proofErr w:type="spellStart"/>
+      <w:r>
+        <w:rPr>
+          <w:rFonts w:ascii="Times New Roman" w:hAnsi="Times New Roman" w:cs="Times New Roman"/>
+        </w:rPr>
+        <w:t>classs</w:t>
+      </w:r>
+      <w:proofErr w:type="spellEnd"/>
+      <w:r>
+        <w:rPr>
+          <w:rFonts w:ascii="Times New Roman" w:hAnsi="Times New Roman" w:cs="Times New Roman"/>
+        </w:rPr>
+        <w:t xml:space="preserve"> reduce 50% </w:t>
+      </w:r>
+      <w:proofErr w:type="spellStart"/>
+      <w:r>
+        <w:rPr>
+          <w:rFonts w:ascii="Times New Roman" w:hAnsi="Times New Roman" w:cs="Times New Roman"/>
+        </w:rPr>
+        <w:t>jdbc</w:t>
+      </w:r>
+      <w:proofErr w:type="spellEnd"/>
+      <w:r>
+        <w:rPr>
+          <w:rFonts w:ascii="Times New Roman" w:hAnsi="Times New Roman" w:cs="Times New Roman"/>
+        </w:rPr>
+        <w:t xml:space="preserve"> code</w:t>
+      </w:r>
+    </w:p>
+    <w:p>
+      <w:pPr>
+        <w:spacing w:after="0"/>
+        <w:rPr>
+          <w:rFonts w:ascii="Times New Roman" w:hAnsi="Times New Roman" w:cs="Times New Roman"/>
+        </w:rPr>
+      </w:pPr>
+      <w:proofErr w:type="spellStart"/>
+      <w:r>
+        <w:rPr>
+          <w:rFonts w:ascii="Times New Roman" w:hAnsi="Times New Roman" w:cs="Times New Roman"/>
+        </w:rPr>
+        <w:t>Orm</w:t>
+      </w:r>
+      <w:proofErr w:type="spellEnd"/>
+      <w:r>
+        <w:rPr>
+          <w:rFonts w:ascii="Times New Roman" w:hAnsi="Times New Roman" w:cs="Times New Roman"/>
+        </w:rPr>
+        <w:t xml:space="preserve"> -object to </w:t>
+      </w:r>
+      <w:proofErr w:type="spellStart"/>
+      <w:r>
+        <w:rPr>
+          <w:rFonts w:ascii="Times New Roman" w:hAnsi="Times New Roman" w:cs="Times New Roman"/>
+        </w:rPr>
+        <w:t>realation</w:t>
+      </w:r>
+      <w:proofErr w:type="spellEnd"/>
+      <w:r>
+        <w:rPr>
+          <w:rFonts w:ascii="Times New Roman" w:hAnsi="Times New Roman" w:cs="Times New Roman"/>
+        </w:rPr>
+        <w:t xml:space="preserve"> mapping </w:t>
+      </w:r>
+      <w:proofErr w:type="spellStart"/>
+      <w:r>
+        <w:rPr>
+          <w:rFonts w:ascii="Times New Roman" w:hAnsi="Times New Roman" w:cs="Times New Roman"/>
+        </w:rPr>
+        <w:t>interagtion</w:t>
+      </w:r>
+      <w:proofErr w:type="spellEnd"/>
+      <w:r>
+        <w:rPr>
+          <w:rFonts w:ascii="Times New Roman" w:hAnsi="Times New Roman" w:cs="Times New Roman"/>
+        </w:rPr>
+        <w:t xml:space="preserve"> with hibernate and JPA </w:t>
+      </w:r>
+    </w:p>
+    <w:p>
+      <w:pPr>
+        <w:spacing w:after="0"/>
+        <w:rPr>
+          <w:rFonts w:ascii="Times New Roman" w:hAnsi="Times New Roman" w:cs="Times New Roman"/>
+        </w:rPr>
+      </w:pPr>
+      <w:r>
+        <w:rPr>
+          <w:rFonts w:ascii="Times New Roman" w:hAnsi="Times New Roman" w:cs="Times New Roman"/>
+        </w:rPr>
+        <w:t xml:space="preserve">JMS </w:t>
+      </w:r>
+      <w:proofErr w:type="spellStart"/>
+      <w:r>
+        <w:rPr>
+          <w:rFonts w:ascii="Times New Roman" w:hAnsi="Times New Roman" w:cs="Times New Roman"/>
+        </w:rPr>
+        <w:t>ajava</w:t>
       </w:r>
       <w:proofErr w:type="spellEnd"/>
       <w:r>
@@ -174,1166 +882,405 @@
         <w:rPr>
           <w:rFonts w:ascii="Times New Roman" w:hAnsi="Times New Roman" w:cs="Times New Roman"/>
         </w:rPr>
-        <w:t>bussiness</w:t>
-      </w:r>
-      <w:proofErr w:type="spellEnd"/>
-      <w:r>
-        <w:rPr>
-          <w:rFonts w:ascii="Times New Roman" w:hAnsi="Times New Roman" w:cs="Times New Roman"/>
-        </w:rPr>
-        <w:t xml:space="preserve"> logic -- Database</w:t>
-      </w:r>
-    </w:p>
-    <w:p>
-      <w:pPr>
-        <w:spacing w:after="0"/>
-        <w:rPr>
-          <w:rFonts w:ascii="Times New Roman" w:hAnsi="Times New Roman" w:cs="Times New Roman"/>
-        </w:rPr>
-      </w:pPr>
-    </w:p>
-    <w:p>
-      <w:pPr>
-        <w:spacing w:after="0"/>
-        <w:rPr>
-          <w:rFonts w:ascii="Times New Roman" w:hAnsi="Times New Roman" w:cs="Times New Roman"/>
-        </w:rPr>
-      </w:pPr>
-      <w:r>
-        <w:rPr>
-          <w:rFonts w:ascii="Times New Roman" w:hAnsi="Times New Roman" w:cs="Times New Roman"/>
-        </w:rPr>
-        <w:t>EJB</w:t>
-      </w:r>
-    </w:p>
-    <w:p>
-      <w:pPr>
-        <w:spacing w:after="0"/>
-        <w:rPr>
-          <w:rFonts w:ascii="Times New Roman" w:hAnsi="Times New Roman" w:cs="Times New Roman"/>
-        </w:rPr>
-      </w:pPr>
-      <w:proofErr w:type="spellStart"/>
-      <w:r>
-        <w:rPr>
-          <w:rFonts w:ascii="Times New Roman" w:hAnsi="Times New Roman" w:cs="Times New Roman"/>
-        </w:rPr>
-        <w:t>Complex</w:t>
-      </w:r>
+        <w:t>async</w:t>
+      </w:r>
+      <w:proofErr w:type="spellEnd"/>
+      <w:r>
+        <w:rPr>
+          <w:rFonts w:ascii="Times New Roman" w:hAnsi="Times New Roman" w:cs="Times New Roman"/>
+        </w:rPr>
+        <w:t xml:space="preserve"> </w:t>
+      </w:r>
+      <w:proofErr w:type="spellStart"/>
+      <w:r>
+        <w:rPr>
+          <w:rFonts w:ascii="Times New Roman" w:hAnsi="Times New Roman" w:cs="Times New Roman"/>
+        </w:rPr>
+        <w:t>messaeg</w:t>
+      </w:r>
+      <w:proofErr w:type="spellEnd"/>
+      <w:r>
+        <w:rPr>
+          <w:rFonts w:ascii="Times New Roman" w:hAnsi="Times New Roman" w:cs="Times New Roman"/>
+        </w:rPr>
+        <w:t xml:space="preserve"> sending broker</w:t>
+      </w:r>
+    </w:p>
+    <w:p>
+      <w:pPr>
+        <w:spacing w:after="0"/>
+        <w:rPr>
+          <w:rFonts w:ascii="Times New Roman" w:hAnsi="Times New Roman" w:cs="Times New Roman"/>
+        </w:rPr>
+      </w:pPr>
+    </w:p>
+    <w:p>
+      <w:pPr>
+        <w:spacing w:after="0"/>
+        <w:rPr>
+          <w:rFonts w:ascii="Times New Roman" w:hAnsi="Times New Roman" w:cs="Times New Roman"/>
+          <w:b/>
+        </w:rPr>
+      </w:pPr>
+      <w:r>
+        <w:rPr>
+          <w:rFonts w:ascii="Times New Roman" w:hAnsi="Times New Roman" w:cs="Times New Roman"/>
+          <w:b/>
+        </w:rPr>
+        <w:t>Web Layer</w:t>
+      </w:r>
+    </w:p>
+    <w:p>
+      <w:pPr>
+        <w:spacing w:after="0"/>
+        <w:rPr>
+          <w:rFonts w:ascii="Times New Roman" w:hAnsi="Times New Roman" w:cs="Times New Roman"/>
+        </w:rPr>
+      </w:pPr>
+      <w:proofErr w:type="spellStart"/>
       <w:proofErr w:type="gramStart"/>
       <w:r>
         <w:rPr>
           <w:rFonts w:ascii="Times New Roman" w:hAnsi="Times New Roman" w:cs="Times New Roman"/>
         </w:rPr>
-        <w:t>,multpile</w:t>
-      </w:r>
-      <w:proofErr w:type="spellEnd"/>
+        <w:t>Servelt</w:t>
+      </w:r>
+      <w:proofErr w:type="spellEnd"/>
+      <w:r>
+        <w:rPr>
+          <w:rFonts w:ascii="Times New Roman" w:hAnsi="Times New Roman" w:cs="Times New Roman"/>
+        </w:rPr>
+        <w:t xml:space="preserve"> ,</w:t>
+      </w:r>
       <w:proofErr w:type="gramEnd"/>
       <w:r>
         <w:rPr>
           <w:rFonts w:ascii="Times New Roman" w:hAnsi="Times New Roman" w:cs="Times New Roman"/>
         </w:rPr>
-        <w:t xml:space="preserve"> deployment </w:t>
-      </w:r>
-      <w:proofErr w:type="spellStart"/>
-      <w:r>
-        <w:rPr>
-          <w:rFonts w:ascii="Times New Roman" w:hAnsi="Times New Roman" w:cs="Times New Roman"/>
-        </w:rPr>
-        <w:t>decriptor</w:t>
-      </w:r>
-      <w:proofErr w:type="spellEnd"/>
-    </w:p>
-    <w:p>
-      <w:pPr>
-        <w:spacing w:after="0"/>
-        <w:rPr>
-          <w:rFonts w:ascii="Times New Roman" w:hAnsi="Times New Roman" w:cs="Times New Roman"/>
-        </w:rPr>
-      </w:pPr>
-      <w:proofErr w:type="spellStart"/>
-      <w:r>
-        <w:rPr>
-          <w:rFonts w:ascii="Times New Roman" w:hAnsi="Times New Roman" w:cs="Times New Roman"/>
-        </w:rPr>
-        <w:t>Multpile</w:t>
-      </w:r>
-      <w:proofErr w:type="spellEnd"/>
-      <w:r>
-        <w:rPr>
-          <w:rFonts w:ascii="Times New Roman" w:hAnsi="Times New Roman" w:cs="Times New Roman"/>
-        </w:rPr>
         <w:t xml:space="preserve"> </w:t>
       </w:r>
+      <w:proofErr w:type="spellStart"/>
+      <w:r>
+        <w:rPr>
+          <w:rFonts w:ascii="Times New Roman" w:hAnsi="Times New Roman" w:cs="Times New Roman"/>
+        </w:rPr>
+        <w:t>websocket</w:t>
+      </w:r>
+      <w:proofErr w:type="spellEnd"/>
+      <w:r>
+        <w:rPr>
+          <w:rFonts w:ascii="Times New Roman" w:hAnsi="Times New Roman" w:cs="Times New Roman"/>
+        </w:rPr>
+        <w:t>, web ,</w:t>
+      </w:r>
+      <w:proofErr w:type="spellStart"/>
+      <w:r>
+        <w:rPr>
+          <w:rFonts w:ascii="Times New Roman" w:hAnsi="Times New Roman" w:cs="Times New Roman"/>
+        </w:rPr>
+        <w:t>portlet</w:t>
+      </w:r>
+      <w:proofErr w:type="spellEnd"/>
+    </w:p>
+    <w:p>
+      <w:pPr>
+        <w:spacing w:after="0"/>
+        <w:rPr>
+          <w:rFonts w:ascii="Times New Roman" w:hAnsi="Times New Roman" w:cs="Times New Roman"/>
+        </w:rPr>
+      </w:pPr>
+      <w:r>
+        <w:rPr>
+          <w:rFonts w:ascii="Times New Roman" w:hAnsi="Times New Roman" w:cs="Times New Roman"/>
+        </w:rPr>
+        <w:t>Web related class</w:t>
+      </w:r>
+    </w:p>
+    <w:p>
+      <w:pPr>
+        <w:spacing w:after="0"/>
+        <w:rPr>
+          <w:rFonts w:ascii="Times New Roman" w:hAnsi="Times New Roman" w:cs="Times New Roman"/>
+        </w:rPr>
+      </w:pPr>
+      <w:r>
+        <w:rPr>
+          <w:rFonts w:ascii="Times New Roman" w:hAnsi="Times New Roman" w:cs="Times New Roman"/>
+        </w:rPr>
+        <w:t>Home for spring MVC</w:t>
+      </w:r>
+    </w:p>
+    <w:p>
+      <w:pPr>
+        <w:spacing w:after="0"/>
+        <w:rPr>
+          <w:rFonts w:ascii="Times New Roman" w:hAnsi="Times New Roman" w:cs="Times New Roman"/>
+        </w:rPr>
+      </w:pPr>
+    </w:p>
+    <w:p>
+      <w:pPr>
+        <w:spacing w:after="0"/>
+        <w:rPr>
+          <w:rFonts w:ascii="Times New Roman" w:hAnsi="Times New Roman" w:cs="Times New Roman"/>
+          <w:b/>
+        </w:rPr>
+      </w:pPr>
+      <w:r>
+        <w:rPr>
+          <w:rFonts w:ascii="Times New Roman" w:hAnsi="Times New Roman" w:cs="Times New Roman"/>
+          <w:b/>
+        </w:rPr>
+        <w:t>Test Layer</w:t>
+      </w:r>
+    </w:p>
+    <w:p>
+      <w:pPr>
+        <w:spacing w:after="0"/>
+        <w:rPr>
+          <w:rFonts w:ascii="Times New Roman" w:hAnsi="Times New Roman" w:cs="Times New Roman"/>
+        </w:rPr>
+      </w:pPr>
+      <w:proofErr w:type="spellStart"/>
+      <w:r>
+        <w:rPr>
+          <w:rFonts w:ascii="Times New Roman" w:hAnsi="Times New Roman" w:cs="Times New Roman"/>
+        </w:rPr>
+        <w:t>Unit</w:t>
+      </w:r>
       <w:proofErr w:type="gramStart"/>
       <w:r>
         <w:rPr>
           <w:rFonts w:ascii="Times New Roman" w:hAnsi="Times New Roman" w:cs="Times New Roman"/>
         </w:rPr>
-        <w:t>interface ,</w:t>
-      </w:r>
+        <w:t>,Integration,Mock</w:t>
+      </w:r>
+      <w:proofErr w:type="spellEnd"/>
       <w:proofErr w:type="gramEnd"/>
-      <w:r>
-        <w:rPr>
-          <w:rFonts w:ascii="Times New Roman" w:hAnsi="Times New Roman" w:cs="Times New Roman"/>
-        </w:rPr>
-        <w:t xml:space="preserve"> poor performance of Entity</w:t>
-      </w:r>
-    </w:p>
-    <w:p>
-      <w:pPr>
-        <w:spacing w:after="0"/>
-        <w:rPr>
-          <w:rFonts w:ascii="Times New Roman" w:hAnsi="Times New Roman" w:cs="Times New Roman"/>
-        </w:rPr>
-      </w:pPr>
-    </w:p>
-    <w:p>
-      <w:pPr>
-        <w:spacing w:after="0"/>
-        <w:rPr>
-          <w:rFonts w:ascii="Times New Roman" w:hAnsi="Times New Roman" w:cs="Times New Roman"/>
-        </w:rPr>
-      </w:pPr>
-      <w:r>
-        <w:rPr>
-          <w:rFonts w:ascii="Times New Roman" w:hAnsi="Times New Roman" w:cs="Times New Roman"/>
-        </w:rPr>
-        <w:t>Spring Framework</w:t>
-      </w:r>
-    </w:p>
-    <w:p>
-      <w:pPr>
-        <w:spacing w:after="0"/>
-        <w:rPr>
-          <w:rFonts w:ascii="Times New Roman" w:hAnsi="Times New Roman" w:cs="Times New Roman"/>
-        </w:rPr>
-      </w:pPr>
-      <w:r>
-        <w:rPr>
-          <w:rFonts w:ascii="Times New Roman" w:hAnsi="Times New Roman" w:cs="Times New Roman"/>
-        </w:rPr>
-        <w:t>Goals</w:t>
-      </w:r>
-    </w:p>
-    <w:p>
-      <w:pPr>
-        <w:spacing w:after="0"/>
-        <w:rPr>
-          <w:rFonts w:ascii="Times New Roman" w:hAnsi="Times New Roman" w:cs="Times New Roman"/>
-        </w:rPr>
-      </w:pPr>
-      <w:r>
-        <w:rPr>
-          <w:rFonts w:ascii="Times New Roman" w:hAnsi="Times New Roman" w:cs="Times New Roman"/>
-        </w:rPr>
-        <w:t xml:space="preserve">Lightweight </w:t>
-      </w:r>
-      <w:proofErr w:type="spellStart"/>
-      <w:r>
-        <w:rPr>
-          <w:rFonts w:ascii="Times New Roman" w:hAnsi="Times New Roman" w:cs="Times New Roman"/>
-        </w:rPr>
-        <w:t>developemnt</w:t>
-      </w:r>
-      <w:proofErr w:type="spellEnd"/>
-      <w:r>
-        <w:rPr>
-          <w:rFonts w:ascii="Times New Roman" w:hAnsi="Times New Roman" w:cs="Times New Roman"/>
-        </w:rPr>
-        <w:t xml:space="preserve"> with java POJOs</w:t>
-      </w:r>
-    </w:p>
-    <w:p>
-      <w:pPr>
-        <w:spacing w:after="0"/>
-        <w:rPr>
-          <w:rFonts w:ascii="Times New Roman" w:hAnsi="Times New Roman" w:cs="Times New Roman"/>
-        </w:rPr>
-      </w:pPr>
-      <w:proofErr w:type="spellStart"/>
-      <w:r>
-        <w:rPr>
-          <w:rFonts w:ascii="Times New Roman" w:hAnsi="Times New Roman" w:cs="Times New Roman"/>
-        </w:rPr>
-        <w:t>Depencncy</w:t>
-      </w:r>
-      <w:proofErr w:type="spellEnd"/>
-      <w:r>
-        <w:rPr>
-          <w:rFonts w:ascii="Times New Roman" w:hAnsi="Times New Roman" w:cs="Times New Roman"/>
-        </w:rPr>
-        <w:t xml:space="preserve"> injection to </w:t>
-      </w:r>
-      <w:proofErr w:type="spellStart"/>
-      <w:r>
-        <w:rPr>
-          <w:rFonts w:ascii="Times New Roman" w:hAnsi="Times New Roman" w:cs="Times New Roman"/>
-        </w:rPr>
-        <w:t>promot</w:t>
-      </w:r>
-      <w:proofErr w:type="spellEnd"/>
-      <w:r>
-        <w:rPr>
-          <w:rFonts w:ascii="Times New Roman" w:hAnsi="Times New Roman" w:cs="Times New Roman"/>
-        </w:rPr>
-        <w:t xml:space="preserve"> loose coupling </w:t>
-      </w:r>
-    </w:p>
-    <w:p>
-      <w:pPr>
-        <w:spacing w:after="0"/>
-        <w:rPr>
-          <w:rFonts w:ascii="Times New Roman" w:hAnsi="Times New Roman" w:cs="Times New Roman"/>
-        </w:rPr>
-      </w:pPr>
-      <w:r>
-        <w:rPr>
-          <w:rFonts w:ascii="Times New Roman" w:hAnsi="Times New Roman" w:cs="Times New Roman"/>
-        </w:rPr>
-        <w:t>Declarative Program with AOP</w:t>
-      </w:r>
-    </w:p>
-    <w:p>
-      <w:pPr>
-        <w:spacing w:after="0"/>
-        <w:rPr>
-          <w:rFonts w:ascii="Times New Roman" w:hAnsi="Times New Roman" w:cs="Times New Roman"/>
-        </w:rPr>
-      </w:pPr>
-      <w:proofErr w:type="spellStart"/>
-      <w:r>
-        <w:rPr>
-          <w:rFonts w:ascii="Times New Roman" w:hAnsi="Times New Roman" w:cs="Times New Roman"/>
-        </w:rPr>
-        <w:t>Mimizied</w:t>
-      </w:r>
-      <w:proofErr w:type="spellEnd"/>
-      <w:r>
-        <w:rPr>
-          <w:rFonts w:ascii="Times New Roman" w:hAnsi="Times New Roman" w:cs="Times New Roman"/>
-        </w:rPr>
-        <w:t xml:space="preserve"> boilerplate </w:t>
-      </w:r>
-      <w:proofErr w:type="spellStart"/>
-      <w:r>
-        <w:rPr>
-          <w:rFonts w:ascii="Times New Roman" w:hAnsi="Times New Roman" w:cs="Times New Roman"/>
-        </w:rPr>
-        <w:t>jave</w:t>
-      </w:r>
-      <w:proofErr w:type="spellEnd"/>
-      <w:r>
-        <w:rPr>
-          <w:rFonts w:ascii="Times New Roman" w:hAnsi="Times New Roman" w:cs="Times New Roman"/>
-        </w:rPr>
-        <w:t xml:space="preserve"> code</w:t>
-      </w:r>
-    </w:p>
-    <w:p>
-      <w:pPr>
-        <w:spacing w:after="0"/>
-        <w:rPr>
-          <w:rFonts w:ascii="Times New Roman" w:hAnsi="Times New Roman" w:cs="Times New Roman"/>
-        </w:rPr>
-      </w:pPr>
-    </w:p>
-    <w:p>
-      <w:pPr>
-        <w:spacing w:after="0"/>
-        <w:rPr>
-          <w:rFonts w:ascii="Times New Roman" w:hAnsi="Times New Roman" w:cs="Times New Roman"/>
-        </w:rPr>
-      </w:pPr>
-    </w:p>
-    <w:p>
-      <w:pPr>
-        <w:spacing w:after="0"/>
-        <w:rPr>
-          <w:rFonts w:ascii="Times New Roman" w:hAnsi="Times New Roman" w:cs="Times New Roman"/>
-        </w:rPr>
-      </w:pPr>
-      <w:proofErr w:type="spellStart"/>
-      <w:r>
-        <w:rPr>
-          <w:rFonts w:ascii="Times New Roman" w:hAnsi="Times New Roman" w:cs="Times New Roman"/>
-        </w:rPr>
-        <w:t>ARchitecture</w:t>
-      </w:r>
-      <w:proofErr w:type="spellEnd"/>
-    </w:p>
-    <w:p>
-      <w:pPr>
-        <w:spacing w:after="0"/>
-        <w:rPr>
-          <w:rFonts w:ascii="Times New Roman" w:hAnsi="Times New Roman" w:cs="Times New Roman"/>
-        </w:rPr>
-      </w:pPr>
-    </w:p>
-    <w:p>
-      <w:pPr>
-        <w:spacing w:after="0"/>
-        <w:rPr>
-          <w:rFonts w:ascii="Times New Roman" w:hAnsi="Times New Roman" w:cs="Times New Roman"/>
-        </w:rPr>
-      </w:pPr>
-      <w:r>
-        <w:rPr>
-          <w:rFonts w:ascii="Times New Roman" w:hAnsi="Times New Roman" w:cs="Times New Roman"/>
-        </w:rPr>
-        <w:t>Core Container</w:t>
-      </w:r>
-    </w:p>
-    <w:p>
-      <w:pPr>
-        <w:spacing w:after="0"/>
-        <w:rPr>
-          <w:rFonts w:ascii="Times New Roman" w:hAnsi="Times New Roman" w:cs="Times New Roman"/>
-        </w:rPr>
-      </w:pPr>
-      <w:proofErr w:type="spellStart"/>
-      <w:r>
-        <w:rPr>
-          <w:rFonts w:ascii="Times New Roman" w:hAnsi="Times New Roman" w:cs="Times New Roman"/>
-        </w:rPr>
-        <w:t>Beans</w:t>
+    </w:p>
+    <w:p>
+      <w:pPr>
+        <w:spacing w:after="0"/>
+        <w:rPr>
+          <w:rFonts w:ascii="Times New Roman" w:hAnsi="Times New Roman" w:cs="Times New Roman"/>
+        </w:rPr>
+      </w:pPr>
+      <w:r>
+        <w:rPr>
+          <w:rFonts w:ascii="Times New Roman" w:hAnsi="Times New Roman" w:cs="Times New Roman"/>
+        </w:rPr>
+        <w:t>Out of container</w:t>
+      </w:r>
+    </w:p>
+    <w:p>
+      <w:pPr>
+        <w:spacing w:after="0"/>
+        <w:rPr>
+          <w:rFonts w:ascii="Times New Roman" w:hAnsi="Times New Roman" w:cs="Times New Roman"/>
+        </w:rPr>
+      </w:pPr>
+    </w:p>
+    <w:p>
+      <w:pPr>
+        <w:spacing w:after="0"/>
+        <w:rPr>
+          <w:rFonts w:ascii="Times New Roman" w:hAnsi="Times New Roman" w:cs="Times New Roman"/>
+        </w:rPr>
+      </w:pPr>
+    </w:p>
+    <w:p>
+      <w:pPr>
+        <w:spacing w:after="0"/>
+        <w:rPr>
+          <w:rFonts w:ascii="Times New Roman" w:hAnsi="Times New Roman" w:cs="Times New Roman"/>
+          <w:b/>
+        </w:rPr>
+      </w:pPr>
+      <w:proofErr w:type="spellStart"/>
+      <w:r>
+        <w:rPr>
+          <w:rFonts w:ascii="Times New Roman" w:hAnsi="Times New Roman" w:cs="Times New Roman"/>
+          <w:b/>
+        </w:rPr>
+        <w:t>Inverion</w:t>
+      </w:r>
+      <w:proofErr w:type="spellEnd"/>
+      <w:r>
+        <w:rPr>
+          <w:rFonts w:ascii="Times New Roman" w:hAnsi="Times New Roman" w:cs="Times New Roman"/>
+          <w:b/>
+        </w:rPr>
+        <w:t xml:space="preserve"> </w:t>
       </w:r>
       <w:proofErr w:type="gramStart"/>
       <w:r>
         <w:rPr>
           <w:rFonts w:ascii="Times New Roman" w:hAnsi="Times New Roman" w:cs="Times New Roman"/>
-        </w:rPr>
-        <w:t>,core,SPEL,</w:t>
-      </w:r>
-      <w:r>
-        <w:rPr>
-          <w:rFonts w:ascii="Times New Roman" w:hAnsi="Times New Roman" w:cs="Times New Roman"/>
-        </w:rPr>
-        <w:t>Context</w:t>
-      </w:r>
-      <w:proofErr w:type="spellEnd"/>
+          <w:b/>
+        </w:rPr>
+        <w:t>Of</w:t>
+      </w:r>
       <w:proofErr w:type="gramEnd"/>
-    </w:p>
-    <w:p>
-      <w:pPr>
-        <w:spacing w:after="0"/>
-        <w:rPr>
-          <w:rFonts w:ascii="Times New Roman" w:hAnsi="Times New Roman" w:cs="Times New Roman"/>
-        </w:rPr>
-      </w:pPr>
-    </w:p>
-    <w:p>
-      <w:pPr>
-        <w:spacing w:after="0"/>
-        <w:rPr>
-          <w:rFonts w:ascii="Times New Roman" w:hAnsi="Times New Roman" w:cs="Times New Roman"/>
-        </w:rPr>
-      </w:pPr>
-      <w:r>
-        <w:rPr>
-          <w:rFonts w:ascii="Times New Roman" w:hAnsi="Times New Roman" w:cs="Times New Roman"/>
-        </w:rPr>
-        <w:t xml:space="preserve">It is heart </w:t>
-      </w:r>
-    </w:p>
-    <w:p>
-      <w:pPr>
-        <w:spacing w:after="0"/>
-        <w:rPr>
-          <w:rFonts w:ascii="Times New Roman" w:hAnsi="Times New Roman" w:cs="Times New Roman"/>
-        </w:rPr>
-      </w:pPr>
-      <w:r>
-        <w:rPr>
-          <w:rFonts w:ascii="Times New Roman" w:hAnsi="Times New Roman" w:cs="Times New Roman"/>
-        </w:rPr>
-        <w:t>Object creation and management and holds the object in core container memory</w:t>
-      </w:r>
-    </w:p>
-    <w:p>
-      <w:pPr>
-        <w:spacing w:after="0"/>
-        <w:rPr>
-          <w:rFonts w:ascii="Times New Roman" w:hAnsi="Times New Roman" w:cs="Times New Roman"/>
-        </w:rPr>
-      </w:pPr>
-      <w:r>
-        <w:rPr>
-          <w:rFonts w:ascii="Times New Roman" w:hAnsi="Times New Roman" w:cs="Times New Roman"/>
-        </w:rPr>
-        <w:t xml:space="preserve">Object factory for creating beans and Manage bean </w:t>
-      </w:r>
-      <w:proofErr w:type="spellStart"/>
-      <w:r>
-        <w:rPr>
-          <w:rFonts w:ascii="Times New Roman" w:hAnsi="Times New Roman" w:cs="Times New Roman"/>
-        </w:rPr>
-        <w:t>Depencied</w:t>
-      </w:r>
-      <w:proofErr w:type="spellEnd"/>
-      <w:r>
-        <w:rPr>
-          <w:rFonts w:ascii="Times New Roman" w:hAnsi="Times New Roman" w:cs="Times New Roman"/>
-        </w:rPr>
-        <w:t xml:space="preserve">  </w:t>
-      </w:r>
-    </w:p>
-    <w:p>
-      <w:pPr>
-        <w:spacing w:after="0"/>
-        <w:rPr>
-          <w:rFonts w:ascii="Times New Roman" w:hAnsi="Times New Roman" w:cs="Times New Roman"/>
-        </w:rPr>
-      </w:pPr>
-    </w:p>
-    <w:p>
-      <w:pPr>
-        <w:spacing w:after="0"/>
-        <w:rPr>
-          <w:rFonts w:ascii="Times New Roman" w:hAnsi="Times New Roman" w:cs="Times New Roman"/>
-        </w:rPr>
-      </w:pPr>
-      <w:r>
-        <w:rPr>
-          <w:rFonts w:ascii="Times New Roman" w:hAnsi="Times New Roman" w:cs="Times New Roman"/>
-        </w:rPr>
-        <w:t>Infrastructure</w:t>
-      </w:r>
-    </w:p>
-    <w:p>
-      <w:pPr>
-        <w:spacing w:after="0"/>
-        <w:rPr>
-          <w:rFonts w:ascii="Times New Roman" w:hAnsi="Times New Roman" w:cs="Times New Roman"/>
-        </w:rPr>
-      </w:pPr>
-      <w:r>
-        <w:rPr>
-          <w:rFonts w:ascii="Times New Roman" w:hAnsi="Times New Roman" w:cs="Times New Roman"/>
-        </w:rPr>
-        <w:t>AOP</w:t>
+      <w:r>
+        <w:rPr>
+          <w:rFonts w:ascii="Times New Roman" w:hAnsi="Times New Roman" w:cs="Times New Roman"/>
+          <w:b/>
+        </w:rPr>
+        <w:t xml:space="preserve"> Control</w:t>
+      </w:r>
+    </w:p>
+    <w:p>
+      <w:pPr>
+        <w:spacing w:after="0"/>
+        <w:rPr>
+          <w:rFonts w:ascii="Times New Roman" w:hAnsi="Times New Roman" w:cs="Times New Roman"/>
+          <w:b/>
+        </w:rPr>
+      </w:pPr>
+      <w:r>
+        <w:rPr>
+          <w:rFonts w:ascii="Times New Roman" w:hAnsi="Times New Roman" w:cs="Times New Roman"/>
+          <w:b/>
+        </w:rPr>
+        <w:t>Approach of outsourcing construction and management of objects</w:t>
+      </w:r>
+    </w:p>
+    <w:p>
+      <w:pPr>
+        <w:spacing w:after="0"/>
+        <w:rPr>
+          <w:rFonts w:ascii="Times New Roman" w:hAnsi="Times New Roman" w:cs="Times New Roman"/>
+        </w:rPr>
+      </w:pPr>
+      <w:r>
+        <w:rPr>
+          <w:rFonts w:ascii="Times New Roman" w:hAnsi="Times New Roman" w:cs="Times New Roman"/>
+        </w:rPr>
+        <w:t>Outsource to an object factory</w:t>
+      </w:r>
+    </w:p>
+    <w:p>
+      <w:pPr>
+        <w:spacing w:after="0"/>
+        <w:rPr>
+          <w:rFonts w:ascii="Times New Roman" w:hAnsi="Times New Roman" w:cs="Times New Roman"/>
+        </w:rPr>
+      </w:pPr>
+    </w:p>
+    <w:p>
+      <w:pPr>
+        <w:spacing w:after="0"/>
+        <w:rPr>
+          <w:rFonts w:ascii="Times New Roman" w:hAnsi="Times New Roman" w:cs="Times New Roman"/>
+          <w:b/>
+        </w:rPr>
+      </w:pPr>
+      <w:r>
+        <w:rPr>
+          <w:rFonts w:ascii="Times New Roman" w:hAnsi="Times New Roman" w:cs="Times New Roman"/>
+          <w:b/>
+        </w:rPr>
+        <w:t xml:space="preserve">Spring provide Object factory - </w:t>
+      </w:r>
+    </w:p>
+    <w:p>
+      <w:pPr>
+        <w:spacing w:after="0"/>
+        <w:rPr>
+          <w:rFonts w:ascii="Times New Roman" w:hAnsi="Times New Roman" w:cs="Times New Roman"/>
+        </w:rPr>
+      </w:pPr>
+    </w:p>
+    <w:p>
+      <w:pPr>
+        <w:spacing w:after="0"/>
+        <w:rPr>
+          <w:rFonts w:ascii="Times New Roman" w:hAnsi="Times New Roman" w:cs="Times New Roman"/>
+          <w:b/>
+        </w:rPr>
+      </w:pPr>
+      <w:r>
+        <w:rPr>
+          <w:rFonts w:ascii="Times New Roman" w:hAnsi="Times New Roman" w:cs="Times New Roman"/>
+          <w:b/>
+        </w:rPr>
+        <w:t xml:space="preserve">Spring Container </w:t>
+      </w:r>
+    </w:p>
+    <w:p>
+      <w:pPr>
+        <w:spacing w:after="0"/>
+        <w:rPr>
+          <w:rFonts w:ascii="Times New Roman" w:hAnsi="Times New Roman" w:cs="Times New Roman"/>
+        </w:rPr>
+      </w:pPr>
+      <w:r>
+        <w:rPr>
+          <w:rFonts w:ascii="Times New Roman" w:hAnsi="Times New Roman" w:cs="Times New Roman"/>
+        </w:rPr>
+        <w:t>Primary function</w:t>
+      </w:r>
+    </w:p>
+    <w:p>
+      <w:pPr>
+        <w:spacing w:after="0"/>
+        <w:rPr>
+          <w:rFonts w:ascii="Times New Roman" w:hAnsi="Times New Roman" w:cs="Times New Roman"/>
+          <w:b/>
+        </w:rPr>
+      </w:pPr>
+      <w:r>
+        <w:rPr>
+          <w:rFonts w:ascii="Times New Roman" w:hAnsi="Times New Roman" w:cs="Times New Roman"/>
+          <w:b/>
+        </w:rPr>
+        <w:t xml:space="preserve">1 Create and Manage </w:t>
       </w:r>
       <w:proofErr w:type="gramStart"/>
       <w:r>
         <w:rPr>
           <w:rFonts w:ascii="Times New Roman" w:hAnsi="Times New Roman" w:cs="Times New Roman"/>
-        </w:rPr>
-        <w:t>,Aspects</w:t>
+          <w:b/>
+        </w:rPr>
+        <w:t>object(</w:t>
       </w:r>
       <w:proofErr w:type="gramEnd"/>
       <w:r>
         <w:rPr>
           <w:rFonts w:ascii="Times New Roman" w:hAnsi="Times New Roman" w:cs="Times New Roman"/>
-        </w:rPr>
-        <w:t>,,</w:t>
-      </w:r>
-      <w:proofErr w:type="spellStart"/>
-      <w:r>
-        <w:rPr>
-          <w:rFonts w:ascii="Times New Roman" w:hAnsi="Times New Roman" w:cs="Times New Roman"/>
-        </w:rPr>
-        <w:t>Instrumentation,Messaging</w:t>
-      </w:r>
-      <w:proofErr w:type="spellEnd"/>
-    </w:p>
-    <w:p>
-      <w:pPr>
-        <w:spacing w:after="0"/>
-        <w:rPr>
-          <w:rFonts w:ascii="Times New Roman" w:hAnsi="Times New Roman" w:cs="Times New Roman"/>
-        </w:rPr>
-      </w:pPr>
-    </w:p>
-    <w:p>
-      <w:pPr>
-        <w:spacing w:after="0"/>
-        <w:rPr>
-          <w:rFonts w:ascii="Times New Roman" w:hAnsi="Times New Roman" w:cs="Times New Roman"/>
-        </w:rPr>
-      </w:pPr>
+          <w:b/>
+        </w:rPr>
+        <w:t>IOC)</w:t>
+      </w:r>
+    </w:p>
+    <w:p>
+      <w:pPr>
+        <w:spacing w:after="0"/>
+        <w:rPr>
+          <w:rFonts w:ascii="Times New Roman" w:hAnsi="Times New Roman" w:cs="Times New Roman"/>
+          <w:b/>
+        </w:rPr>
+      </w:pPr>
+      <w:r>
+        <w:rPr>
+          <w:rFonts w:ascii="Times New Roman" w:hAnsi="Times New Roman" w:cs="Times New Roman"/>
+          <w:b/>
+        </w:rPr>
+        <w:t xml:space="preserve">2 Inject Object </w:t>
+      </w:r>
       <w:proofErr w:type="gramStart"/>
       <w:r>
         <w:rPr>
           <w:rFonts w:ascii="Times New Roman" w:hAnsi="Times New Roman" w:cs="Times New Roman"/>
-        </w:rPr>
-        <w:t>Logging ,</w:t>
+          <w:b/>
+        </w:rPr>
+        <w:t>Dependencies(</w:t>
       </w:r>
       <w:proofErr w:type="gramEnd"/>
       <w:r>
         <w:rPr>
           <w:rFonts w:ascii="Times New Roman" w:hAnsi="Times New Roman" w:cs="Times New Roman"/>
-        </w:rPr>
-        <w:t xml:space="preserve"> </w:t>
-      </w:r>
-      <w:proofErr w:type="spellStart"/>
-      <w:r>
-        <w:rPr>
-          <w:rFonts w:ascii="Times New Roman" w:hAnsi="Times New Roman" w:cs="Times New Roman"/>
-        </w:rPr>
-        <w:t>trnasaction</w:t>
-      </w:r>
-      <w:proofErr w:type="spellEnd"/>
-      <w:r>
-        <w:rPr>
-          <w:rFonts w:ascii="Times New Roman" w:hAnsi="Times New Roman" w:cs="Times New Roman"/>
-        </w:rPr>
-        <w:t xml:space="preserve"> ,security </w:t>
-      </w:r>
-      <w:proofErr w:type="spellStart"/>
-      <w:r>
-        <w:rPr>
-          <w:rFonts w:ascii="Times New Roman" w:hAnsi="Times New Roman" w:cs="Times New Roman"/>
-        </w:rPr>
-        <w:t>Aop</w:t>
-      </w:r>
-      <w:proofErr w:type="spellEnd"/>
-      <w:r>
-        <w:rPr>
-          <w:rFonts w:ascii="Times New Roman" w:hAnsi="Times New Roman" w:cs="Times New Roman"/>
-        </w:rPr>
-        <w:t xml:space="preserve"> add</w:t>
-      </w:r>
-      <w:r>
-        <w:rPr>
-          <w:rFonts w:ascii="Times New Roman" w:hAnsi="Times New Roman" w:cs="Times New Roman"/>
-        </w:rPr>
-        <w:t xml:space="preserve"> </w:t>
-      </w:r>
-      <w:proofErr w:type="spellStart"/>
-      <w:r>
-        <w:rPr>
-          <w:rFonts w:ascii="Times New Roman" w:hAnsi="Times New Roman" w:cs="Times New Roman"/>
-        </w:rPr>
-        <w:t>fuctionilty</w:t>
-      </w:r>
-      <w:proofErr w:type="spellEnd"/>
-      <w:r>
-        <w:rPr>
-          <w:rFonts w:ascii="Times New Roman" w:hAnsi="Times New Roman" w:cs="Times New Roman"/>
-        </w:rPr>
-        <w:t xml:space="preserve"> to object </w:t>
-      </w:r>
-      <w:proofErr w:type="spellStart"/>
-      <w:r>
-        <w:rPr>
-          <w:rFonts w:ascii="Times New Roman" w:hAnsi="Times New Roman" w:cs="Times New Roman"/>
-        </w:rPr>
-        <w:t>declartivley</w:t>
-      </w:r>
-      <w:proofErr w:type="spellEnd"/>
-      <w:r>
-        <w:rPr>
-          <w:rFonts w:ascii="Times New Roman" w:hAnsi="Times New Roman" w:cs="Times New Roman"/>
-        </w:rPr>
-        <w:t xml:space="preserve">  etc..,</w:t>
-      </w:r>
-    </w:p>
-    <w:p>
-      <w:pPr>
-        <w:spacing w:after="0"/>
-        <w:rPr>
-          <w:rFonts w:ascii="Times New Roman" w:hAnsi="Times New Roman" w:cs="Times New Roman"/>
-        </w:rPr>
-      </w:pPr>
-    </w:p>
-    <w:p>
-      <w:pPr>
-        <w:spacing w:after="0"/>
-        <w:rPr>
-          <w:rFonts w:ascii="Times New Roman" w:hAnsi="Times New Roman" w:cs="Times New Roman"/>
-        </w:rPr>
-      </w:pPr>
-    </w:p>
-    <w:p>
-      <w:pPr>
-        <w:spacing w:after="0"/>
-        <w:rPr>
-          <w:rFonts w:ascii="Times New Roman" w:hAnsi="Times New Roman" w:cs="Times New Roman"/>
-        </w:rPr>
-      </w:pPr>
-      <w:r>
-        <w:rPr>
-          <w:rFonts w:ascii="Times New Roman" w:hAnsi="Times New Roman" w:cs="Times New Roman"/>
-        </w:rPr>
-        <w:t xml:space="preserve">Data Access Layer </w:t>
-      </w:r>
-    </w:p>
-    <w:p>
-      <w:pPr>
-        <w:spacing w:after="0"/>
-        <w:rPr>
-          <w:rFonts w:ascii="Times New Roman" w:hAnsi="Times New Roman" w:cs="Times New Roman"/>
-        </w:rPr>
-      </w:pPr>
-    </w:p>
-    <w:p>
-      <w:pPr>
-        <w:spacing w:after="0"/>
-        <w:rPr>
-          <w:rFonts w:ascii="Times New Roman" w:hAnsi="Times New Roman" w:cs="Times New Roman"/>
-        </w:rPr>
-      </w:pPr>
-      <w:r>
-        <w:rPr>
-          <w:rFonts w:ascii="Times New Roman" w:hAnsi="Times New Roman" w:cs="Times New Roman"/>
-        </w:rPr>
-        <w:t>JDBC</w:t>
-      </w:r>
-      <w:proofErr w:type="gramStart"/>
-      <w:r>
-        <w:rPr>
-          <w:rFonts w:ascii="Times New Roman" w:hAnsi="Times New Roman" w:cs="Times New Roman"/>
-        </w:rPr>
-        <w:t>,ORM,TRANSACTION,OXM,JMS</w:t>
-      </w:r>
-      <w:proofErr w:type="gramEnd"/>
-    </w:p>
-    <w:p>
-      <w:pPr>
-        <w:spacing w:after="0"/>
-        <w:rPr>
-          <w:rFonts w:ascii="Times New Roman" w:hAnsi="Times New Roman" w:cs="Times New Roman"/>
-        </w:rPr>
-      </w:pPr>
-      <w:r>
-        <w:rPr>
-          <w:rFonts w:ascii="Times New Roman" w:hAnsi="Times New Roman" w:cs="Times New Roman"/>
-        </w:rPr>
-        <w:t xml:space="preserve">JDBC helper </w:t>
-      </w:r>
-      <w:proofErr w:type="spellStart"/>
-      <w:r>
-        <w:rPr>
-          <w:rFonts w:ascii="Times New Roman" w:hAnsi="Times New Roman" w:cs="Times New Roman"/>
-        </w:rPr>
-        <w:t>classs</w:t>
-      </w:r>
-      <w:proofErr w:type="spellEnd"/>
-      <w:r>
-        <w:rPr>
-          <w:rFonts w:ascii="Times New Roman" w:hAnsi="Times New Roman" w:cs="Times New Roman"/>
-        </w:rPr>
-        <w:t xml:space="preserve"> reduce 50% </w:t>
-      </w:r>
-      <w:proofErr w:type="spellStart"/>
-      <w:r>
-        <w:rPr>
-          <w:rFonts w:ascii="Times New Roman" w:hAnsi="Times New Roman" w:cs="Times New Roman"/>
-        </w:rPr>
-        <w:t>jdbc</w:t>
-      </w:r>
-      <w:proofErr w:type="spellEnd"/>
-      <w:r>
-        <w:rPr>
-          <w:rFonts w:ascii="Times New Roman" w:hAnsi="Times New Roman" w:cs="Times New Roman"/>
-        </w:rPr>
-        <w:t xml:space="preserve"> code</w:t>
-      </w:r>
-    </w:p>
-    <w:p>
-      <w:pPr>
-        <w:spacing w:after="0"/>
-        <w:rPr>
-          <w:rFonts w:ascii="Times New Roman" w:hAnsi="Times New Roman" w:cs="Times New Roman"/>
-        </w:rPr>
-      </w:pPr>
-      <w:proofErr w:type="spellStart"/>
-      <w:r>
-        <w:rPr>
-          <w:rFonts w:ascii="Times New Roman" w:hAnsi="Times New Roman" w:cs="Times New Roman"/>
-        </w:rPr>
-        <w:t>Orm</w:t>
-      </w:r>
-      <w:proofErr w:type="spellEnd"/>
-      <w:r>
-        <w:rPr>
-          <w:rFonts w:ascii="Times New Roman" w:hAnsi="Times New Roman" w:cs="Times New Roman"/>
-        </w:rPr>
-        <w:t xml:space="preserve"> -object to </w:t>
-      </w:r>
-      <w:proofErr w:type="spellStart"/>
-      <w:r>
-        <w:rPr>
-          <w:rFonts w:ascii="Times New Roman" w:hAnsi="Times New Roman" w:cs="Times New Roman"/>
-        </w:rPr>
-        <w:t>realation</w:t>
-      </w:r>
-      <w:proofErr w:type="spellEnd"/>
-      <w:r>
-        <w:rPr>
-          <w:rFonts w:ascii="Times New Roman" w:hAnsi="Times New Roman" w:cs="Times New Roman"/>
-        </w:rPr>
-        <w:t xml:space="preserve"> mapping </w:t>
-      </w:r>
-      <w:proofErr w:type="spellStart"/>
-      <w:r>
-        <w:rPr>
-          <w:rFonts w:ascii="Times New Roman" w:hAnsi="Times New Roman" w:cs="Times New Roman"/>
-        </w:rPr>
-        <w:t>interagtion</w:t>
-      </w:r>
-      <w:proofErr w:type="spellEnd"/>
-      <w:r>
-        <w:rPr>
-          <w:rFonts w:ascii="Times New Roman" w:hAnsi="Times New Roman" w:cs="Times New Roman"/>
-        </w:rPr>
-        <w:t xml:space="preserve"> with hibernate and JPA </w:t>
-      </w:r>
-    </w:p>
-    <w:p>
-      <w:pPr>
-        <w:spacing w:after="0"/>
-        <w:rPr>
-          <w:rFonts w:ascii="Times New Roman" w:hAnsi="Times New Roman" w:cs="Times New Roman"/>
-        </w:rPr>
-      </w:pPr>
-      <w:r>
-        <w:rPr>
-          <w:rFonts w:ascii="Times New Roman" w:hAnsi="Times New Roman" w:cs="Times New Roman"/>
-        </w:rPr>
-        <w:t xml:space="preserve">JMS </w:t>
-      </w:r>
-      <w:proofErr w:type="spellStart"/>
-      <w:r>
-        <w:rPr>
-          <w:rFonts w:ascii="Times New Roman" w:hAnsi="Times New Roman" w:cs="Times New Roman"/>
-        </w:rPr>
-        <w:t>ajava</w:t>
-      </w:r>
-      <w:proofErr w:type="spellEnd"/>
-      <w:r>
-        <w:rPr>
-          <w:rFonts w:ascii="Times New Roman" w:hAnsi="Times New Roman" w:cs="Times New Roman"/>
-        </w:rPr>
-        <w:t xml:space="preserve"> </w:t>
-      </w:r>
-      <w:proofErr w:type="spellStart"/>
-      <w:r>
-        <w:rPr>
-          <w:rFonts w:ascii="Times New Roman" w:hAnsi="Times New Roman" w:cs="Times New Roman"/>
-        </w:rPr>
-        <w:t>async</w:t>
-      </w:r>
-      <w:proofErr w:type="spellEnd"/>
-      <w:r>
-        <w:rPr>
-          <w:rFonts w:ascii="Times New Roman" w:hAnsi="Times New Roman" w:cs="Times New Roman"/>
-        </w:rPr>
-        <w:t xml:space="preserve"> </w:t>
-      </w:r>
-      <w:proofErr w:type="spellStart"/>
-      <w:r>
-        <w:rPr>
-          <w:rFonts w:ascii="Times New Roman" w:hAnsi="Times New Roman" w:cs="Times New Roman"/>
-        </w:rPr>
-        <w:t>messaeg</w:t>
-      </w:r>
-      <w:proofErr w:type="spellEnd"/>
-      <w:r>
-        <w:rPr>
-          <w:rFonts w:ascii="Times New Roman" w:hAnsi="Times New Roman" w:cs="Times New Roman"/>
-        </w:rPr>
-        <w:t xml:space="preserve"> sending broker</w:t>
-      </w:r>
-    </w:p>
-    <w:p>
-      <w:pPr>
-        <w:spacing w:after="0"/>
-        <w:rPr>
-          <w:rFonts w:ascii="Times New Roman" w:hAnsi="Times New Roman" w:cs="Times New Roman"/>
-        </w:rPr>
-      </w:pPr>
-    </w:p>
-    <w:p>
-      <w:pPr>
-        <w:spacing w:after="0"/>
-        <w:rPr>
-          <w:rFonts w:ascii="Times New Roman" w:hAnsi="Times New Roman" w:cs="Times New Roman"/>
-        </w:rPr>
-      </w:pPr>
-    </w:p>
-    <w:p>
-      <w:pPr>
-        <w:spacing w:after="0"/>
-        <w:rPr>
-          <w:rFonts w:ascii="Times New Roman" w:hAnsi="Times New Roman" w:cs="Times New Roman"/>
-        </w:rPr>
-      </w:pPr>
-      <w:r>
-        <w:rPr>
-          <w:rFonts w:ascii="Times New Roman" w:hAnsi="Times New Roman" w:cs="Times New Roman"/>
-        </w:rPr>
-        <w:t>Web Layer</w:t>
-      </w:r>
-    </w:p>
-    <w:p>
-      <w:pPr>
-        <w:spacing w:after="0"/>
-        <w:rPr>
-          <w:rFonts w:ascii="Times New Roman" w:hAnsi="Times New Roman" w:cs="Times New Roman"/>
-        </w:rPr>
-      </w:pPr>
-      <w:proofErr w:type="spellStart"/>
-      <w:proofErr w:type="gramStart"/>
-      <w:r>
-        <w:rPr>
-          <w:rFonts w:ascii="Times New Roman" w:hAnsi="Times New Roman" w:cs="Times New Roman"/>
-        </w:rPr>
-        <w:t>S</w:t>
-      </w:r>
-      <w:r>
-        <w:rPr>
-          <w:rFonts w:ascii="Times New Roman" w:hAnsi="Times New Roman" w:cs="Times New Roman"/>
-        </w:rPr>
-        <w:t>ervelt</w:t>
-      </w:r>
-      <w:proofErr w:type="spellEnd"/>
-      <w:r>
-        <w:rPr>
-          <w:rFonts w:ascii="Times New Roman" w:hAnsi="Times New Roman" w:cs="Times New Roman"/>
-        </w:rPr>
-        <w:t xml:space="preserve"> ,</w:t>
-      </w:r>
-      <w:proofErr w:type="gramEnd"/>
-      <w:r>
-        <w:rPr>
-          <w:rFonts w:ascii="Times New Roman" w:hAnsi="Times New Roman" w:cs="Times New Roman"/>
-        </w:rPr>
-        <w:t xml:space="preserve"> </w:t>
-      </w:r>
-      <w:proofErr w:type="spellStart"/>
-      <w:r>
-        <w:rPr>
-          <w:rFonts w:ascii="Times New Roman" w:hAnsi="Times New Roman" w:cs="Times New Roman"/>
-        </w:rPr>
-        <w:t>websocket</w:t>
-      </w:r>
-      <w:proofErr w:type="spellEnd"/>
-      <w:r>
-        <w:rPr>
-          <w:rFonts w:ascii="Times New Roman" w:hAnsi="Times New Roman" w:cs="Times New Roman"/>
-        </w:rPr>
-        <w:t>, web ,</w:t>
-      </w:r>
-      <w:proofErr w:type="spellStart"/>
-      <w:r>
-        <w:rPr>
-          <w:rFonts w:ascii="Times New Roman" w:hAnsi="Times New Roman" w:cs="Times New Roman"/>
-        </w:rPr>
-        <w:t>portlet</w:t>
-      </w:r>
-      <w:proofErr w:type="spellEnd"/>
-    </w:p>
-    <w:p>
-      <w:pPr>
-        <w:spacing w:after="0"/>
-        <w:rPr>
-          <w:rFonts w:ascii="Times New Roman" w:hAnsi="Times New Roman" w:cs="Times New Roman"/>
-        </w:rPr>
-      </w:pPr>
-      <w:r>
-        <w:rPr>
-          <w:rFonts w:ascii="Times New Roman" w:hAnsi="Times New Roman" w:cs="Times New Roman"/>
-        </w:rPr>
-        <w:t>Web related class</w:t>
-      </w:r>
-    </w:p>
-    <w:p>
-      <w:pPr>
-        <w:spacing w:after="0"/>
-        <w:rPr>
-          <w:rFonts w:ascii="Times New Roman" w:hAnsi="Times New Roman" w:cs="Times New Roman"/>
-        </w:rPr>
-      </w:pPr>
-      <w:r>
-        <w:rPr>
-          <w:rFonts w:ascii="Times New Roman" w:hAnsi="Times New Roman" w:cs="Times New Roman"/>
-        </w:rPr>
-        <w:t>Home for spring MVC</w:t>
-      </w:r>
-    </w:p>
-    <w:p>
-      <w:pPr>
-        <w:spacing w:after="0"/>
-        <w:rPr>
-          <w:rFonts w:ascii="Times New Roman" w:hAnsi="Times New Roman" w:cs="Times New Roman"/>
-        </w:rPr>
-      </w:pPr>
-    </w:p>
-    <w:p>
-      <w:pPr>
-        <w:spacing w:after="0"/>
-        <w:rPr>
-          <w:rFonts w:ascii="Times New Roman" w:hAnsi="Times New Roman" w:cs="Times New Roman"/>
-        </w:rPr>
-      </w:pPr>
-      <w:r>
-        <w:rPr>
-          <w:rFonts w:ascii="Times New Roman" w:hAnsi="Times New Roman" w:cs="Times New Roman"/>
-        </w:rPr>
-        <w:t>Test Layer</w:t>
-      </w:r>
-    </w:p>
-    <w:p>
-      <w:pPr>
-        <w:spacing w:after="0"/>
-        <w:rPr>
-          <w:rFonts w:ascii="Times New Roman" w:hAnsi="Times New Roman" w:cs="Times New Roman"/>
-        </w:rPr>
-      </w:pPr>
-    </w:p>
-    <w:p>
-      <w:pPr>
-        <w:spacing w:after="0"/>
-        <w:rPr>
-          <w:rFonts w:ascii="Times New Roman" w:hAnsi="Times New Roman" w:cs="Times New Roman"/>
-        </w:rPr>
-      </w:pPr>
-      <w:proofErr w:type="spellStart"/>
-      <w:r>
-        <w:rPr>
-          <w:rFonts w:ascii="Times New Roman" w:hAnsi="Times New Roman" w:cs="Times New Roman"/>
-        </w:rPr>
-        <w:t>Unit</w:t>
-      </w:r>
-      <w:proofErr w:type="gramStart"/>
-      <w:r>
-        <w:rPr>
-          <w:rFonts w:ascii="Times New Roman" w:hAnsi="Times New Roman" w:cs="Times New Roman"/>
-        </w:rPr>
-        <w:t>,Integration,Mock</w:t>
-      </w:r>
-      <w:proofErr w:type="spellEnd"/>
-      <w:proofErr w:type="gramEnd"/>
-    </w:p>
-    <w:p>
-      <w:pPr>
-        <w:spacing w:after="0"/>
-        <w:rPr>
-          <w:rFonts w:ascii="Times New Roman" w:hAnsi="Times New Roman" w:cs="Times New Roman"/>
-        </w:rPr>
-      </w:pPr>
-      <w:r>
-        <w:rPr>
-          <w:rFonts w:ascii="Times New Roman" w:hAnsi="Times New Roman" w:cs="Times New Roman"/>
-        </w:rPr>
-        <w:t>Out of container</w:t>
-      </w:r>
-    </w:p>
-    <w:p>
-      <w:pPr>
-        <w:spacing w:after="0"/>
-        <w:rPr>
-          <w:rFonts w:ascii="Times New Roman" w:hAnsi="Times New Roman" w:cs="Times New Roman"/>
-        </w:rPr>
-      </w:pPr>
-    </w:p>
-    <w:p>
-      <w:pPr>
-        <w:spacing w:after="0"/>
-        <w:rPr>
-          <w:rFonts w:ascii="Times New Roman" w:hAnsi="Times New Roman" w:cs="Times New Roman"/>
-        </w:rPr>
-      </w:pPr>
-    </w:p>
-    <w:p>
-      <w:pPr>
-        <w:spacing w:after="0"/>
-        <w:rPr>
-          <w:rFonts w:ascii="Times New Roman" w:hAnsi="Times New Roman" w:cs="Times New Roman"/>
-        </w:rPr>
-      </w:pPr>
-    </w:p>
-    <w:p>
-      <w:pPr>
-        <w:spacing w:after="0"/>
-        <w:rPr>
-          <w:rFonts w:ascii="Times New Roman" w:hAnsi="Times New Roman" w:cs="Times New Roman"/>
-        </w:rPr>
-      </w:pPr>
-    </w:p>
-    <w:p>
-      <w:pPr>
-        <w:spacing w:after="0"/>
-        <w:rPr>
-          <w:rFonts w:ascii="Times New Roman" w:hAnsi="Times New Roman" w:cs="Times New Roman"/>
-        </w:rPr>
-      </w:pPr>
-      <w:proofErr w:type="spellStart"/>
-      <w:r>
-        <w:rPr>
-          <w:rFonts w:ascii="Times New Roman" w:hAnsi="Times New Roman" w:cs="Times New Roman"/>
-        </w:rPr>
-        <w:t>Inverion</w:t>
-      </w:r>
-      <w:proofErr w:type="spellEnd"/>
-      <w:r>
-        <w:rPr>
-          <w:rFonts w:ascii="Times New Roman" w:hAnsi="Times New Roman" w:cs="Times New Roman"/>
-        </w:rPr>
-        <w:t xml:space="preserve"> </w:t>
-      </w:r>
-      <w:proofErr w:type="gramStart"/>
-      <w:r>
-        <w:rPr>
-          <w:rFonts w:ascii="Times New Roman" w:hAnsi="Times New Roman" w:cs="Times New Roman"/>
-        </w:rPr>
-        <w:t>Of</w:t>
-      </w:r>
-      <w:proofErr w:type="gramEnd"/>
-      <w:r>
-        <w:rPr>
-          <w:rFonts w:ascii="Times New Roman" w:hAnsi="Times New Roman" w:cs="Times New Roman"/>
-        </w:rPr>
-        <w:t xml:space="preserve"> Control</w:t>
-      </w:r>
-    </w:p>
-    <w:p>
-      <w:pPr>
-        <w:spacing w:after="0"/>
-        <w:rPr>
-          <w:rFonts w:ascii="Times New Roman" w:hAnsi="Times New Roman" w:cs="Times New Roman"/>
-        </w:rPr>
-      </w:pPr>
-    </w:p>
-    <w:p>
-      <w:pPr>
-        <w:spacing w:after="0"/>
-        <w:rPr>
-          <w:rFonts w:ascii="Times New Roman" w:hAnsi="Times New Roman" w:cs="Times New Roman"/>
-        </w:rPr>
-      </w:pPr>
-      <w:r>
-        <w:rPr>
-          <w:rFonts w:ascii="Times New Roman" w:hAnsi="Times New Roman" w:cs="Times New Roman"/>
-        </w:rPr>
-        <w:t>Approach of outsourcing construction and management of objects</w:t>
-      </w:r>
-    </w:p>
-    <w:p>
-      <w:pPr>
-        <w:spacing w:after="0"/>
-        <w:rPr>
-          <w:rFonts w:ascii="Times New Roman" w:hAnsi="Times New Roman" w:cs="Times New Roman"/>
-        </w:rPr>
-      </w:pPr>
-      <w:r>
-        <w:rPr>
-          <w:rFonts w:ascii="Times New Roman" w:hAnsi="Times New Roman" w:cs="Times New Roman"/>
-        </w:rPr>
-        <w:t>Outsource to an object factory</w:t>
-      </w:r>
-    </w:p>
-    <w:p>
-      <w:pPr>
-        <w:spacing w:after="0"/>
-        <w:rPr>
-          <w:rFonts w:ascii="Times New Roman" w:hAnsi="Times New Roman" w:cs="Times New Roman"/>
-        </w:rPr>
-      </w:pPr>
-    </w:p>
-    <w:p>
-      <w:pPr>
-        <w:spacing w:after="0"/>
-        <w:rPr>
-          <w:rFonts w:ascii="Times New Roman" w:hAnsi="Times New Roman" w:cs="Times New Roman"/>
-        </w:rPr>
-      </w:pPr>
-      <w:r>
-        <w:rPr>
-          <w:rFonts w:ascii="Times New Roman" w:hAnsi="Times New Roman" w:cs="Times New Roman"/>
-        </w:rPr>
-        <w:t xml:space="preserve">Spring provide Object factory - </w:t>
-      </w:r>
-    </w:p>
-    <w:p>
-      <w:pPr>
-        <w:spacing w:after="0"/>
-        <w:rPr>
-          <w:rFonts w:ascii="Times New Roman" w:hAnsi="Times New Roman" w:cs="Times New Roman"/>
-        </w:rPr>
-      </w:pPr>
-    </w:p>
-    <w:p>
-      <w:pPr>
-        <w:spacing w:after="0"/>
-        <w:rPr>
-          <w:rFonts w:ascii="Times New Roman" w:hAnsi="Times New Roman" w:cs="Times New Roman"/>
-        </w:rPr>
-      </w:pPr>
-      <w:r>
-        <w:rPr>
-          <w:rFonts w:ascii="Times New Roman" w:hAnsi="Times New Roman" w:cs="Times New Roman"/>
-        </w:rPr>
-        <w:t xml:space="preserve">Spring Container </w:t>
-      </w:r>
-    </w:p>
-    <w:p>
-      <w:pPr>
-        <w:spacing w:after="0"/>
-        <w:rPr>
-          <w:rFonts w:ascii="Times New Roman" w:hAnsi="Times New Roman" w:cs="Times New Roman"/>
-        </w:rPr>
-      </w:pPr>
-      <w:r>
-        <w:rPr>
-          <w:rFonts w:ascii="Times New Roman" w:hAnsi="Times New Roman" w:cs="Times New Roman"/>
-        </w:rPr>
-        <w:t>Primary function</w:t>
-      </w:r>
-    </w:p>
-    <w:p>
-      <w:pPr>
-        <w:spacing w:after="0"/>
-        <w:rPr>
-          <w:rFonts w:ascii="Times New Roman" w:hAnsi="Times New Roman" w:cs="Times New Roman"/>
-        </w:rPr>
-      </w:pPr>
-      <w:r>
-        <w:rPr>
-          <w:rFonts w:ascii="Times New Roman" w:hAnsi="Times New Roman" w:cs="Times New Roman"/>
-        </w:rPr>
-        <w:t xml:space="preserve">1 Create and Manage </w:t>
-      </w:r>
-      <w:proofErr w:type="gramStart"/>
-      <w:r>
-        <w:rPr>
-          <w:rFonts w:ascii="Times New Roman" w:hAnsi="Times New Roman" w:cs="Times New Roman"/>
-        </w:rPr>
-        <w:t>object(</w:t>
-      </w:r>
-      <w:proofErr w:type="gramEnd"/>
-      <w:r>
-        <w:rPr>
-          <w:rFonts w:ascii="Times New Roman" w:hAnsi="Times New Roman" w:cs="Times New Roman"/>
-        </w:rPr>
-        <w:t>IOC)</w:t>
-      </w:r>
-    </w:p>
-    <w:p>
-      <w:pPr>
-        <w:spacing w:after="0"/>
-        <w:rPr>
-          <w:rFonts w:ascii="Times New Roman" w:hAnsi="Times New Roman" w:cs="Times New Roman"/>
-        </w:rPr>
-      </w:pPr>
-      <w:r>
-        <w:rPr>
-          <w:rFonts w:ascii="Times New Roman" w:hAnsi="Times New Roman" w:cs="Times New Roman"/>
-        </w:rPr>
-        <w:t xml:space="preserve">2 Inject Object </w:t>
-      </w:r>
-      <w:proofErr w:type="gramStart"/>
-      <w:r>
-        <w:rPr>
-          <w:rFonts w:ascii="Times New Roman" w:hAnsi="Times New Roman" w:cs="Times New Roman"/>
-        </w:rPr>
-        <w:t>Dependencies(</w:t>
-      </w:r>
-      <w:proofErr w:type="gramEnd"/>
-      <w:r>
-        <w:rPr>
-          <w:rFonts w:ascii="Times New Roman" w:hAnsi="Times New Roman" w:cs="Times New Roman"/>
+          <w:b/>
         </w:rPr>
         <w:t>DI)</w:t>
       </w:r>
@@ -1351,11 +1298,13 @@
         <w:spacing w:after="0"/>
         <w:rPr>
           <w:rFonts w:ascii="Times New Roman" w:hAnsi="Times New Roman" w:cs="Times New Roman"/>
-        </w:rPr>
-      </w:pPr>
-      <w:r>
-        <w:rPr>
-          <w:rFonts w:ascii="Times New Roman" w:hAnsi="Times New Roman" w:cs="Times New Roman"/>
+          <w:b/>
+        </w:rPr>
+      </w:pPr>
+      <w:r>
+        <w:rPr>
+          <w:rFonts w:ascii="Times New Roman" w:hAnsi="Times New Roman" w:cs="Times New Roman"/>
+          <w:b/>
         </w:rPr>
         <w:t xml:space="preserve">Configuring Spring Container </w:t>
       </w:r>
@@ -1454,7 +1403,517 @@
           <w:color w:val="7F0055"/>
           <w:shd w:val="clear" w:color="auto" w:fill="E8F2FE"/>
         </w:rPr>
-        <w:t>new</w:t>
+        <w:t xml:space="preserve">new </w:t>
+      </w:r>
+      <w:proofErr w:type="spellStart"/>
+      <w:proofErr w:type="gramStart"/>
+      <w:r>
+        <w:rPr>
+          <w:rFonts w:ascii="Times New Roman" w:eastAsia="Consolas" w:hAnsi="Times New Roman" w:cs="Times New Roman"/>
+          <w:color w:val="000000"/>
+          <w:shd w:val="clear" w:color="auto" w:fill="D4D4D4"/>
+        </w:rPr>
+        <w:t>ClassPathXmlApplicationContext</w:t>
+      </w:r>
+      <w:proofErr w:type="spellEnd"/>
+      <w:r>
+        <w:rPr>
+          <w:rFonts w:ascii="Times New Roman" w:eastAsia="Consolas" w:hAnsi="Times New Roman" w:cs="Times New Roman"/>
+          <w:color w:val="000000"/>
+          <w:shd w:val="clear" w:color="auto" w:fill="E8F2FE"/>
+        </w:rPr>
+        <w:t>(</w:t>
+      </w:r>
+      <w:proofErr w:type="gramEnd"/>
+      <w:r>
+        <w:rPr>
+          <w:rFonts w:ascii="Times New Roman" w:eastAsia="Consolas" w:hAnsi="Times New Roman" w:cs="Times New Roman"/>
+          <w:color w:val="2A00FF"/>
+          <w:shd w:val="clear" w:color="auto" w:fill="E8F2FE"/>
+        </w:rPr>
+        <w:t>"applicationContext.xml"</w:t>
+      </w:r>
+      <w:r>
+        <w:rPr>
+          <w:rFonts w:ascii="Times New Roman" w:eastAsia="Consolas" w:hAnsi="Times New Roman" w:cs="Times New Roman"/>
+          <w:color w:val="000000"/>
+          <w:shd w:val="clear" w:color="auto" w:fill="E8F2FE"/>
+        </w:rPr>
+        <w:t>);</w:t>
+      </w:r>
+    </w:p>
+    <w:p>
+      <w:pPr>
+        <w:spacing w:after="0"/>
+        <w:rPr>
+          <w:rFonts w:ascii="Times New Roman" w:hAnsi="Times New Roman" w:cs="Times New Roman"/>
+        </w:rPr>
+      </w:pPr>
+      <w:r>
+        <w:rPr>
+          <w:rFonts w:ascii="Times New Roman" w:hAnsi="Times New Roman" w:cs="Times New Roman"/>
+        </w:rPr>
+        <w:t xml:space="preserve">2 java </w:t>
+      </w:r>
+      <w:proofErr w:type="spellStart"/>
+      <w:r>
+        <w:rPr>
+          <w:rFonts w:ascii="Times New Roman" w:hAnsi="Times New Roman" w:cs="Times New Roman"/>
+        </w:rPr>
+        <w:t>Annotaions</w:t>
+      </w:r>
+      <w:proofErr w:type="spellEnd"/>
+    </w:p>
+    <w:p>
+      <w:pPr>
+        <w:spacing w:after="0"/>
+        <w:rPr>
+          <w:rFonts w:ascii="Times New Roman" w:hAnsi="Times New Roman" w:cs="Times New Roman"/>
+        </w:rPr>
+      </w:pPr>
+      <w:proofErr w:type="gramStart"/>
+      <w:r>
+        <w:rPr>
+          <w:rFonts w:ascii="Times New Roman" w:hAnsi="Times New Roman" w:cs="Times New Roman"/>
+        </w:rPr>
+        <w:t>2 java Source Code</w:t>
+      </w:r>
+      <w:proofErr w:type="gramEnd"/>
+    </w:p>
+    <w:p>
+      <w:pPr>
+        <w:spacing w:after="0"/>
+        <w:rPr>
+          <w:rFonts w:ascii="Times New Roman" w:hAnsi="Times New Roman" w:cs="Times New Roman"/>
+        </w:rPr>
+      </w:pPr>
+    </w:p>
+    <w:p>
+      <w:pPr>
+        <w:spacing w:after="0"/>
+        <w:rPr>
+          <w:rFonts w:ascii="Times New Roman" w:hAnsi="Times New Roman" w:cs="Times New Roman"/>
+        </w:rPr>
+      </w:pPr>
+      <w:r>
+        <w:rPr>
+          <w:rFonts w:ascii="Times New Roman" w:hAnsi="Times New Roman" w:cs="Times New Roman"/>
+        </w:rPr>
+        <w:t xml:space="preserve">Spring </w:t>
+      </w:r>
+      <w:r>
+        <w:rPr>
+          <w:rFonts w:ascii="Times New Roman" w:hAnsi="Times New Roman" w:cs="Times New Roman"/>
+        </w:rPr>
+        <w:t>Development</w:t>
+      </w:r>
+      <w:r>
+        <w:rPr>
+          <w:rFonts w:ascii="Times New Roman" w:hAnsi="Times New Roman" w:cs="Times New Roman"/>
+        </w:rPr>
+        <w:t xml:space="preserve"> Process</w:t>
+      </w:r>
+    </w:p>
+    <w:p>
+      <w:pPr>
+        <w:spacing w:after="0"/>
+        <w:rPr>
+          <w:rFonts w:ascii="Times New Roman" w:hAnsi="Times New Roman" w:cs="Times New Roman"/>
+        </w:rPr>
+      </w:pPr>
+    </w:p>
+    <w:p>
+      <w:pPr>
+        <w:spacing w:after="0"/>
+        <w:rPr>
+          <w:rFonts w:ascii="Times New Roman" w:hAnsi="Times New Roman" w:cs="Times New Roman"/>
+        </w:rPr>
+      </w:pPr>
+      <w:r>
+        <w:rPr>
+          <w:rFonts w:ascii="Times New Roman" w:hAnsi="Times New Roman" w:cs="Times New Roman"/>
+        </w:rPr>
+        <w:t xml:space="preserve">1 </w:t>
+      </w:r>
+      <w:proofErr w:type="spellStart"/>
+      <w:r>
+        <w:rPr>
+          <w:rFonts w:ascii="Times New Roman" w:hAnsi="Times New Roman" w:cs="Times New Roman"/>
+        </w:rPr>
+        <w:t>Config</w:t>
+      </w:r>
+      <w:proofErr w:type="spellEnd"/>
+      <w:r>
+        <w:rPr>
+          <w:rFonts w:ascii="Times New Roman" w:hAnsi="Times New Roman" w:cs="Times New Roman"/>
+        </w:rPr>
+        <w:t xml:space="preserve"> Spring Bean</w:t>
+      </w:r>
+    </w:p>
+    <w:p>
+      <w:pPr>
+        <w:spacing w:after="0"/>
+        <w:rPr>
+          <w:rFonts w:ascii="Times New Roman" w:eastAsia="Consolas" w:hAnsi="Times New Roman" w:cs="Times New Roman"/>
+        </w:rPr>
+      </w:pPr>
+      <w:r>
+        <w:rPr>
+          <w:rFonts w:ascii="Times New Roman" w:eastAsia="Consolas" w:hAnsi="Times New Roman" w:cs="Times New Roman"/>
+          <w:color w:val="008080"/>
+        </w:rPr>
+        <w:t>&lt;</w:t>
+      </w:r>
+      <w:r>
+        <w:rPr>
+          <w:rFonts w:ascii="Times New Roman" w:eastAsia="Consolas" w:hAnsi="Times New Roman" w:cs="Times New Roman"/>
+          <w:color w:val="3F7F7F"/>
+          <w:shd w:val="clear" w:color="auto" w:fill="D4D4D4"/>
+        </w:rPr>
+        <w:t>bean</w:t>
+      </w:r>
+      <w:r>
+        <w:rPr>
+          <w:rFonts w:ascii="Times New Roman" w:eastAsia="Consolas" w:hAnsi="Times New Roman" w:cs="Times New Roman"/>
+        </w:rPr>
+        <w:t xml:space="preserve"> </w:t>
+      </w:r>
+      <w:r>
+        <w:rPr>
+          <w:rFonts w:ascii="Times New Roman" w:eastAsia="Consolas" w:hAnsi="Times New Roman" w:cs="Times New Roman"/>
+          <w:color w:val="7F007F"/>
+        </w:rPr>
+        <w:t>id</w:t>
+      </w:r>
+      <w:r>
+        <w:rPr>
+          <w:rFonts w:ascii="Times New Roman" w:eastAsia="Consolas" w:hAnsi="Times New Roman" w:cs="Times New Roman"/>
+          <w:color w:val="000000"/>
+        </w:rPr>
+        <w:t>=</w:t>
+      </w:r>
+      <w:r>
+        <w:rPr>
+          <w:rFonts w:ascii="Times New Roman" w:eastAsia="Consolas" w:hAnsi="Times New Roman" w:cs="Times New Roman"/>
+          <w:i/>
+          <w:color w:val="2A00FF"/>
+        </w:rPr>
+        <w:t>"</w:t>
+      </w:r>
+      <w:proofErr w:type="spellStart"/>
+      <w:r>
+        <w:rPr>
+          <w:rFonts w:ascii="Times New Roman" w:eastAsia="Consolas" w:hAnsi="Times New Roman" w:cs="Times New Roman"/>
+          <w:i/>
+          <w:color w:val="2A00FF"/>
+        </w:rPr>
+        <w:t>myApp</w:t>
+      </w:r>
+      <w:proofErr w:type="spellEnd"/>
+      <w:r>
+        <w:rPr>
+          <w:rFonts w:ascii="Times New Roman" w:eastAsia="Consolas" w:hAnsi="Times New Roman" w:cs="Times New Roman"/>
+          <w:i/>
+          <w:color w:val="2A00FF"/>
+        </w:rPr>
+        <w:t>"</w:t>
+      </w:r>
+      <w:r>
+        <w:rPr>
+          <w:rFonts w:ascii="Times New Roman" w:eastAsia="Consolas" w:hAnsi="Times New Roman" w:cs="Times New Roman"/>
+        </w:rPr>
+        <w:t xml:space="preserve"> </w:t>
+      </w:r>
+      <w:r>
+        <w:rPr>
+          <w:rFonts w:ascii="Times New Roman" w:eastAsia="Consolas" w:hAnsi="Times New Roman" w:cs="Times New Roman"/>
+          <w:color w:val="7F007F"/>
+        </w:rPr>
+        <w:t>class</w:t>
+      </w:r>
+      <w:r>
+        <w:rPr>
+          <w:rFonts w:ascii="Times New Roman" w:eastAsia="Consolas" w:hAnsi="Times New Roman" w:cs="Times New Roman"/>
+          <w:color w:val="000000"/>
+        </w:rPr>
+        <w:t>=</w:t>
+      </w:r>
+      <w:r>
+        <w:rPr>
+          <w:rFonts w:ascii="Times New Roman" w:eastAsia="Consolas" w:hAnsi="Times New Roman" w:cs="Times New Roman"/>
+          <w:i/>
+          <w:color w:val="2A00FF"/>
+        </w:rPr>
+        <w:t>"</w:t>
+      </w:r>
+      <w:proofErr w:type="spellStart"/>
+      <w:r>
+        <w:rPr>
+          <w:rFonts w:ascii="Times New Roman" w:eastAsia="Consolas" w:hAnsi="Times New Roman" w:cs="Times New Roman"/>
+          <w:i/>
+          <w:color w:val="2A00FF"/>
+        </w:rPr>
+        <w:t>com.basepgrm.ComputerEngieer</w:t>
+      </w:r>
+      <w:proofErr w:type="spellEnd"/>
+      <w:r>
+        <w:rPr>
+          <w:rFonts w:ascii="Times New Roman" w:eastAsia="Consolas" w:hAnsi="Times New Roman" w:cs="Times New Roman"/>
+          <w:i/>
+          <w:color w:val="2A00FF"/>
+        </w:rPr>
+        <w:t>"</w:t>
+      </w:r>
+      <w:r>
+        <w:rPr>
+          <w:rFonts w:ascii="Times New Roman" w:eastAsia="Consolas" w:hAnsi="Times New Roman" w:cs="Times New Roman"/>
+          <w:color w:val="008080"/>
+        </w:rPr>
+        <w:t>&gt;</w:t>
+      </w:r>
+    </w:p>
+    <w:p>
+      <w:pPr>
+        <w:spacing w:after="0"/>
+        <w:rPr>
+          <w:rFonts w:ascii="Times New Roman" w:hAnsi="Times New Roman" w:cs="Times New Roman"/>
+        </w:rPr>
+      </w:pPr>
+      <w:r>
+        <w:rPr>
+          <w:rFonts w:ascii="Times New Roman" w:eastAsia="Consolas" w:hAnsi="Times New Roman" w:cs="Times New Roman"/>
+          <w:color w:val="008080"/>
+        </w:rPr>
+        <w:t>&lt;/</w:t>
+      </w:r>
+      <w:r>
+        <w:rPr>
+          <w:rFonts w:ascii="Times New Roman" w:eastAsia="Consolas" w:hAnsi="Times New Roman" w:cs="Times New Roman"/>
+          <w:color w:val="3F7F7F"/>
+          <w:shd w:val="clear" w:color="auto" w:fill="D4D4D4"/>
+        </w:rPr>
+        <w:t>bean</w:t>
+      </w:r>
+      <w:r>
+        <w:rPr>
+          <w:rFonts w:ascii="Times New Roman" w:eastAsia="Consolas" w:hAnsi="Times New Roman" w:cs="Times New Roman"/>
+          <w:color w:val="008080"/>
+        </w:rPr>
+        <w:t>&gt;</w:t>
+      </w:r>
+      <w:r>
+        <w:rPr>
+          <w:rFonts w:ascii="Times New Roman" w:eastAsia="Consolas" w:hAnsi="Times New Roman" w:cs="Times New Roman"/>
+          <w:color w:val="000000"/>
+        </w:rPr>
+        <w:t xml:space="preserve">   </w:t>
+      </w:r>
+    </w:p>
+    <w:p>
+      <w:pPr>
+        <w:spacing w:after="0"/>
+        <w:rPr>
+          <w:rFonts w:ascii="Times New Roman" w:hAnsi="Times New Roman" w:cs="Times New Roman"/>
+        </w:rPr>
+      </w:pPr>
+    </w:p>
+    <w:p>
+      <w:pPr>
+        <w:spacing w:after="0"/>
+        <w:rPr>
+          <w:rFonts w:ascii="Times New Roman" w:hAnsi="Times New Roman" w:cs="Times New Roman"/>
+        </w:rPr>
+      </w:pPr>
+      <w:r>
+        <w:rPr>
+          <w:rFonts w:ascii="Times New Roman" w:hAnsi="Times New Roman" w:cs="Times New Roman"/>
+        </w:rPr>
+        <w:t xml:space="preserve">2 Create Spring </w:t>
+      </w:r>
+      <w:proofErr w:type="spellStart"/>
+      <w:r>
+        <w:rPr>
+          <w:rFonts w:ascii="Times New Roman" w:hAnsi="Times New Roman" w:cs="Times New Roman"/>
+        </w:rPr>
+        <w:t>Contaier</w:t>
+      </w:r>
+      <w:proofErr w:type="spellEnd"/>
+    </w:p>
+    <w:p>
+      <w:pPr>
+        <w:spacing w:after="0"/>
+        <w:ind w:firstLine="420"/>
+        <w:rPr>
+          <w:rFonts w:ascii="Times New Roman" w:hAnsi="Times New Roman" w:cs="Times New Roman"/>
+        </w:rPr>
+      </w:pPr>
+      <w:r>
+        <w:rPr>
+          <w:rFonts w:ascii="Times New Roman" w:hAnsi="Times New Roman" w:cs="Times New Roman"/>
+        </w:rPr>
+        <w:t xml:space="preserve">Generally </w:t>
+      </w:r>
+      <w:proofErr w:type="spellStart"/>
+      <w:r>
+        <w:rPr>
+          <w:rFonts w:ascii="Times New Roman" w:hAnsi="Times New Roman" w:cs="Times New Roman"/>
+        </w:rPr>
+        <w:t>know</w:t>
+      </w:r>
+      <w:proofErr w:type="spellEnd"/>
+      <w:r>
+        <w:rPr>
+          <w:rFonts w:ascii="Times New Roman" w:hAnsi="Times New Roman" w:cs="Times New Roman"/>
+        </w:rPr>
+        <w:t xml:space="preserve"> as </w:t>
+      </w:r>
+      <w:proofErr w:type="spellStart"/>
+      <w:r>
+        <w:rPr>
+          <w:rFonts w:ascii="Times New Roman" w:hAnsi="Times New Roman" w:cs="Times New Roman"/>
+        </w:rPr>
+        <w:t>ApplicationContext</w:t>
+      </w:r>
+      <w:proofErr w:type="spellEnd"/>
+    </w:p>
+    <w:p>
+      <w:pPr>
+        <w:spacing w:after="0"/>
+        <w:ind w:firstLine="420"/>
+        <w:rPr>
+          <w:rFonts w:ascii="Times New Roman" w:eastAsia="Consolas" w:hAnsi="Times New Roman" w:cs="Times New Roman"/>
+          <w:color w:val="000000"/>
+          <w:shd w:val="clear" w:color="auto" w:fill="E8F2FE"/>
+        </w:rPr>
+      </w:pPr>
+      <w:proofErr w:type="spellStart"/>
+      <w:r>
+        <w:rPr>
+          <w:rFonts w:ascii="Times New Roman" w:hAnsi="Times New Roman" w:cs="Times New Roman"/>
+        </w:rPr>
+        <w:t>Specalized</w:t>
+      </w:r>
+      <w:proofErr w:type="spellEnd"/>
+      <w:r>
+        <w:rPr>
+          <w:rFonts w:ascii="Times New Roman" w:hAnsi="Times New Roman" w:cs="Times New Roman"/>
+        </w:rPr>
+        <w:t xml:space="preserve"> </w:t>
+      </w:r>
+      <w:proofErr w:type="spellStart"/>
+      <w:proofErr w:type="gramStart"/>
+      <w:r>
+        <w:rPr>
+          <w:rFonts w:ascii="Times New Roman" w:hAnsi="Times New Roman" w:cs="Times New Roman"/>
+        </w:rPr>
+        <w:t>Impleation</w:t>
+      </w:r>
+      <w:proofErr w:type="spellEnd"/>
+      <w:r>
+        <w:rPr>
+          <w:rFonts w:ascii="Times New Roman" w:hAnsi="Times New Roman" w:cs="Times New Roman"/>
+        </w:rPr>
+        <w:t xml:space="preserve"> :</w:t>
+      </w:r>
+      <w:proofErr w:type="gramEnd"/>
+      <w:r>
+        <w:rPr>
+          <w:rFonts w:ascii="Times New Roman" w:hAnsi="Times New Roman" w:cs="Times New Roman"/>
+        </w:rPr>
+        <w:t xml:space="preserve"> </w:t>
+      </w:r>
+      <w:proofErr w:type="spellStart"/>
+      <w:r>
+        <w:rPr>
+          <w:rFonts w:ascii="Times New Roman" w:eastAsia="Consolas" w:hAnsi="Times New Roman" w:cs="Times New Roman"/>
+          <w:color w:val="000000"/>
+          <w:shd w:val="clear" w:color="auto" w:fill="D4D4D4"/>
+        </w:rPr>
+        <w:t>ClassPathXmlApplicationContext</w:t>
+      </w:r>
+      <w:proofErr w:type="spellEnd"/>
+      <w:r>
+        <w:rPr>
+          <w:rFonts w:ascii="Times New Roman" w:eastAsia="Consolas" w:hAnsi="Times New Roman" w:cs="Times New Roman"/>
+          <w:color w:val="000000"/>
+          <w:shd w:val="clear" w:color="auto" w:fill="E8F2FE"/>
+        </w:rPr>
+        <w:t xml:space="preserve"> ,</w:t>
+      </w:r>
+      <w:proofErr w:type="spellStart"/>
+      <w:r>
+        <w:rPr>
+          <w:rFonts w:ascii="Times New Roman" w:eastAsia="Consolas" w:hAnsi="Times New Roman" w:cs="Times New Roman"/>
+          <w:color w:val="000000"/>
+          <w:shd w:val="clear" w:color="auto" w:fill="E8F2FE"/>
+        </w:rPr>
+        <w:t>AnnotaionConfigApplicationContext</w:t>
+      </w:r>
+      <w:proofErr w:type="spellEnd"/>
+      <w:r>
+        <w:rPr>
+          <w:rFonts w:ascii="Times New Roman" w:eastAsia="Consolas" w:hAnsi="Times New Roman" w:cs="Times New Roman"/>
+          <w:color w:val="000000"/>
+          <w:shd w:val="clear" w:color="auto" w:fill="E8F2FE"/>
+        </w:rPr>
+        <w:t xml:space="preserve"> etc., </w:t>
+      </w:r>
+    </w:p>
+    <w:p>
+      <w:pPr>
+        <w:spacing w:after="0"/>
+        <w:ind w:firstLine="420"/>
+        <w:rPr>
+          <w:rFonts w:ascii="Times New Roman" w:eastAsia="Consolas" w:hAnsi="Times New Roman" w:cs="Times New Roman"/>
+          <w:color w:val="000000"/>
+          <w:shd w:val="clear" w:color="auto" w:fill="D4D4D4"/>
+        </w:rPr>
+      </w:pPr>
+    </w:p>
+    <w:p>
+      <w:pPr>
+        <w:spacing w:after="0"/>
+        <w:ind w:firstLine="420"/>
+        <w:rPr>
+          <w:rFonts w:ascii="Times New Roman" w:hAnsi="Times New Roman" w:cs="Times New Roman"/>
+        </w:rPr>
+      </w:pPr>
+      <w:proofErr w:type="spellStart"/>
+      <w:r>
+        <w:rPr>
+          <w:rFonts w:ascii="Times New Roman" w:eastAsia="Consolas" w:hAnsi="Times New Roman" w:cs="Times New Roman"/>
+          <w:color w:val="000000"/>
+          <w:shd w:val="clear" w:color="auto" w:fill="D4D4D4"/>
+        </w:rPr>
+        <w:t>ClassPathXmlApplicationContext</w:t>
+      </w:r>
+      <w:proofErr w:type="spellEnd"/>
+      <w:r>
+        <w:rPr>
+          <w:rFonts w:ascii="Times New Roman" w:eastAsia="Consolas" w:hAnsi="Times New Roman" w:cs="Times New Roman"/>
+          <w:color w:val="000000"/>
+          <w:shd w:val="clear" w:color="auto" w:fill="E8F2FE"/>
+        </w:rPr>
+        <w:t xml:space="preserve"> </w:t>
+      </w:r>
+      <w:proofErr w:type="spellStart"/>
+      <w:r>
+        <w:rPr>
+          <w:rFonts w:ascii="Times New Roman" w:eastAsia="Consolas" w:hAnsi="Times New Roman" w:cs="Times New Roman"/>
+          <w:color w:val="6A3E3E"/>
+          <w:u w:val="single"/>
+          <w:shd w:val="clear" w:color="auto" w:fill="E8F2FE"/>
+        </w:rPr>
+        <w:t>cxml</w:t>
+      </w:r>
+      <w:proofErr w:type="spellEnd"/>
+      <w:r>
+        <w:rPr>
+          <w:rFonts w:ascii="Times New Roman" w:eastAsia="Consolas" w:hAnsi="Times New Roman" w:cs="Times New Roman"/>
+          <w:color w:val="000000"/>
+          <w:shd w:val="clear" w:color="auto" w:fill="E8F2FE"/>
+        </w:rPr>
+        <w:t>=</w:t>
       </w:r>
       <w:r>
         <w:rPr>
@@ -1463,7 +1922,7 @@
           <w:color w:val="7F0055"/>
           <w:shd w:val="clear" w:color="auto" w:fill="E8F2FE"/>
         </w:rPr>
-        <w:t xml:space="preserve"> </w:t>
+        <w:t xml:space="preserve">new </w:t>
       </w:r>
       <w:proofErr w:type="spellStart"/>
       <w:proofErr w:type="gramStart"/>
@@ -1509,603 +1968,43 @@
           <w:rFonts w:ascii="Times New Roman" w:hAnsi="Times New Roman" w:cs="Times New Roman"/>
         </w:rPr>
       </w:pPr>
-      <w:r>
-        <w:rPr>
-          <w:rFonts w:ascii="Times New Roman" w:hAnsi="Times New Roman" w:cs="Times New Roman"/>
-        </w:rPr>
-        <w:t xml:space="preserve">2 java </w:t>
-      </w:r>
-      <w:proofErr w:type="spellStart"/>
-      <w:r>
-        <w:rPr>
-          <w:rFonts w:ascii="Times New Roman" w:hAnsi="Times New Roman" w:cs="Times New Roman"/>
-        </w:rPr>
-        <w:t>Annotaions</w:t>
-      </w:r>
-      <w:proofErr w:type="spellEnd"/>
-    </w:p>
-    <w:p>
-      <w:pPr>
-        <w:spacing w:after="0"/>
-        <w:rPr>
-          <w:rFonts w:ascii="Times New Roman" w:hAnsi="Times New Roman" w:cs="Times New Roman"/>
-        </w:rPr>
-      </w:pPr>
+      <w:bookmarkStart w:id="0" w:name="_GoBack"/>
+      <w:bookmarkEnd w:id="0"/>
+      <w:r>
+        <w:rPr>
+          <w:rFonts w:ascii="Times New Roman" w:hAnsi="Times New Roman" w:cs="Times New Roman"/>
+        </w:rPr>
+        <w:lastRenderedPageBreak/>
+        <w:t xml:space="preserve">3 </w:t>
+      </w:r>
+      <w:proofErr w:type="spellStart"/>
+      <w:r>
+        <w:rPr>
+          <w:rFonts w:ascii="Times New Roman" w:hAnsi="Times New Roman" w:cs="Times New Roman"/>
+        </w:rPr>
+        <w:t>Retrive</w:t>
+      </w:r>
+      <w:proofErr w:type="spellEnd"/>
+      <w:r>
+        <w:rPr>
+          <w:rFonts w:ascii="Times New Roman" w:hAnsi="Times New Roman" w:cs="Times New Roman"/>
+        </w:rPr>
+        <w:t xml:space="preserve"> Bean from </w:t>
+      </w:r>
       <w:proofErr w:type="gramStart"/>
       <w:r>
         <w:rPr>
           <w:rFonts w:ascii="Times New Roman" w:hAnsi="Times New Roman" w:cs="Times New Roman"/>
         </w:rPr>
-        <w:t>2 java Source Code</w:t>
+        <w:t>Spring</w:t>
       </w:r>
       <w:proofErr w:type="gramEnd"/>
-    </w:p>
-    <w:p>
-      <w:pPr>
-        <w:spacing w:after="0"/>
-        <w:rPr>
-          <w:rFonts w:ascii="Times New Roman" w:hAnsi="Times New Roman" w:cs="Times New Roman"/>
-        </w:rPr>
-      </w:pPr>
-    </w:p>
-    <w:p>
-      <w:pPr>
-        <w:spacing w:after="0"/>
-        <w:rPr>
-          <w:rFonts w:ascii="Times New Roman" w:hAnsi="Times New Roman" w:cs="Times New Roman"/>
-        </w:rPr>
-      </w:pPr>
-      <w:r>
-        <w:rPr>
-          <w:rFonts w:ascii="Times New Roman" w:hAnsi="Times New Roman" w:cs="Times New Roman"/>
-        </w:rPr>
-        <w:t xml:space="preserve">Spring </w:t>
-      </w:r>
-      <w:proofErr w:type="spellStart"/>
-      <w:r>
-        <w:rPr>
-          <w:rFonts w:ascii="Times New Roman" w:hAnsi="Times New Roman" w:cs="Times New Roman"/>
-        </w:rPr>
-        <w:t>DEvelopemnt</w:t>
-      </w:r>
-      <w:proofErr w:type="spellEnd"/>
-      <w:r>
-        <w:rPr>
-          <w:rFonts w:ascii="Times New Roman" w:hAnsi="Times New Roman" w:cs="Times New Roman"/>
-        </w:rPr>
-        <w:t xml:space="preserve"> Process</w:t>
-      </w:r>
-    </w:p>
-    <w:p>
-      <w:pPr>
-        <w:spacing w:after="0"/>
-        <w:rPr>
-          <w:rFonts w:ascii="Times New Roman" w:hAnsi="Times New Roman" w:cs="Times New Roman"/>
-        </w:rPr>
-      </w:pPr>
-    </w:p>
-    <w:p>
-      <w:pPr>
-        <w:spacing w:after="0"/>
-        <w:rPr>
-          <w:rFonts w:ascii="Times New Roman" w:hAnsi="Times New Roman" w:cs="Times New Roman"/>
-        </w:rPr>
-      </w:pPr>
-      <w:r>
-        <w:rPr>
-          <w:rFonts w:ascii="Times New Roman" w:hAnsi="Times New Roman" w:cs="Times New Roman"/>
-        </w:rPr>
-        <w:t xml:space="preserve">1 </w:t>
-      </w:r>
-      <w:proofErr w:type="spellStart"/>
-      <w:r>
-        <w:rPr>
-          <w:rFonts w:ascii="Times New Roman" w:hAnsi="Times New Roman" w:cs="Times New Roman"/>
-        </w:rPr>
-        <w:t>Config</w:t>
-      </w:r>
-      <w:proofErr w:type="spellEnd"/>
-      <w:r>
-        <w:rPr>
-          <w:rFonts w:ascii="Times New Roman" w:hAnsi="Times New Roman" w:cs="Times New Roman"/>
-        </w:rPr>
-        <w:t xml:space="preserve"> Spring Bean</w:t>
-      </w:r>
-    </w:p>
-    <w:p>
-      <w:pPr>
-        <w:spacing w:after="0"/>
-        <w:rPr>
-          <w:rFonts w:ascii="Times New Roman" w:eastAsia="Consolas" w:hAnsi="Times New Roman" w:cs="Times New Roman"/>
-        </w:rPr>
-      </w:pPr>
-      <w:r>
-        <w:rPr>
-          <w:rFonts w:ascii="Times New Roman" w:eastAsia="Consolas" w:hAnsi="Times New Roman" w:cs="Times New Roman"/>
-          <w:color w:val="008080"/>
-        </w:rPr>
-        <w:t>&lt;</w:t>
-      </w:r>
-      <w:r>
-        <w:rPr>
-          <w:rFonts w:ascii="Times New Roman" w:eastAsia="Consolas" w:hAnsi="Times New Roman" w:cs="Times New Roman"/>
-          <w:color w:val="3F7F7F"/>
-          <w:shd w:val="clear" w:color="auto" w:fill="D4D4D4"/>
-        </w:rPr>
-        <w:t>bean</w:t>
-      </w:r>
-      <w:r>
-        <w:rPr>
-          <w:rFonts w:ascii="Times New Roman" w:eastAsia="Consolas" w:hAnsi="Times New Roman" w:cs="Times New Roman"/>
-        </w:rPr>
-        <w:t xml:space="preserve"> </w:t>
-      </w:r>
-      <w:r>
-        <w:rPr>
-          <w:rFonts w:ascii="Times New Roman" w:eastAsia="Consolas" w:hAnsi="Times New Roman" w:cs="Times New Roman"/>
-          <w:color w:val="7F007F"/>
-        </w:rPr>
-        <w:t>id</w:t>
-      </w:r>
-      <w:r>
-        <w:rPr>
-          <w:rFonts w:ascii="Times New Roman" w:eastAsia="Consolas" w:hAnsi="Times New Roman" w:cs="Times New Roman"/>
-          <w:color w:val="000000"/>
-        </w:rPr>
-        <w:t>=</w:t>
-      </w:r>
-      <w:r>
-        <w:rPr>
-          <w:rFonts w:ascii="Times New Roman" w:eastAsia="Consolas" w:hAnsi="Times New Roman" w:cs="Times New Roman"/>
-          <w:i/>
-          <w:color w:val="2A00FF"/>
-        </w:rPr>
-        <w:t>"</w:t>
-      </w:r>
-      <w:proofErr w:type="spellStart"/>
-      <w:r>
-        <w:rPr>
-          <w:rFonts w:ascii="Times New Roman" w:eastAsia="Consolas" w:hAnsi="Times New Roman" w:cs="Times New Roman"/>
-          <w:i/>
-          <w:color w:val="2A00FF"/>
-        </w:rPr>
-        <w:t>myApp</w:t>
-      </w:r>
-      <w:proofErr w:type="spellEnd"/>
-      <w:r>
-        <w:rPr>
-          <w:rFonts w:ascii="Times New Roman" w:eastAsia="Consolas" w:hAnsi="Times New Roman" w:cs="Times New Roman"/>
-          <w:i/>
-          <w:color w:val="2A00FF"/>
-        </w:rPr>
-        <w:t>"</w:t>
-      </w:r>
-      <w:r>
-        <w:rPr>
-          <w:rFonts w:ascii="Times New Roman" w:eastAsia="Consolas" w:hAnsi="Times New Roman" w:cs="Times New Roman"/>
-        </w:rPr>
-        <w:t xml:space="preserve"> </w:t>
-      </w:r>
-      <w:r>
-        <w:rPr>
-          <w:rFonts w:ascii="Times New Roman" w:eastAsia="Consolas" w:hAnsi="Times New Roman" w:cs="Times New Roman"/>
-          <w:color w:val="7F007F"/>
-        </w:rPr>
-        <w:t>class</w:t>
-      </w:r>
-      <w:r>
-        <w:rPr>
-          <w:rFonts w:ascii="Times New Roman" w:eastAsia="Consolas" w:hAnsi="Times New Roman" w:cs="Times New Roman"/>
-          <w:color w:val="000000"/>
-        </w:rPr>
-        <w:t>=</w:t>
-      </w:r>
-      <w:r>
-        <w:rPr>
-          <w:rFonts w:ascii="Times New Roman" w:eastAsia="Consolas" w:hAnsi="Times New Roman" w:cs="Times New Roman"/>
-          <w:i/>
-          <w:color w:val="2A00FF"/>
-        </w:rPr>
-        <w:t>"</w:t>
-      </w:r>
-      <w:proofErr w:type="spellStart"/>
-      <w:r>
-        <w:rPr>
-          <w:rFonts w:ascii="Times New Roman" w:eastAsia="Consolas" w:hAnsi="Times New Roman" w:cs="Times New Roman"/>
-          <w:i/>
-          <w:color w:val="2A00FF"/>
-        </w:rPr>
-        <w:t>com.basepgrm.ComputerEngieer</w:t>
-      </w:r>
-      <w:proofErr w:type="spellEnd"/>
-      <w:r>
-        <w:rPr>
-          <w:rFonts w:ascii="Times New Roman" w:eastAsia="Consolas" w:hAnsi="Times New Roman" w:cs="Times New Roman"/>
-          <w:i/>
-          <w:color w:val="2A00FF"/>
-        </w:rPr>
-        <w:t>"</w:t>
-      </w:r>
-      <w:r>
-        <w:rPr>
-          <w:rFonts w:ascii="Times New Roman" w:eastAsia="Consolas" w:hAnsi="Times New Roman" w:cs="Times New Roman"/>
-          <w:color w:val="008080"/>
-        </w:rPr>
-        <w:t>&gt;</w:t>
-      </w:r>
-    </w:p>
-    <w:p>
-      <w:pPr>
-        <w:spacing w:after="0"/>
-        <w:rPr>
-          <w:rFonts w:ascii="Times New Roman" w:hAnsi="Times New Roman" w:cs="Times New Roman"/>
-        </w:rPr>
-      </w:pPr>
-      <w:r>
-        <w:rPr>
-          <w:rFonts w:ascii="Times New Roman" w:eastAsia="Consolas" w:hAnsi="Times New Roman" w:cs="Times New Roman"/>
-          <w:color w:val="008080"/>
-        </w:rPr>
-        <w:lastRenderedPageBreak/>
-        <w:t>&lt;/</w:t>
-      </w:r>
-      <w:r>
-        <w:rPr>
-          <w:rFonts w:ascii="Times New Roman" w:eastAsia="Consolas" w:hAnsi="Times New Roman" w:cs="Times New Roman"/>
-          <w:color w:val="3F7F7F"/>
-          <w:shd w:val="clear" w:color="auto" w:fill="D4D4D4"/>
-        </w:rPr>
-        <w:t>bean</w:t>
-      </w:r>
-      <w:r>
-        <w:rPr>
-          <w:rFonts w:ascii="Times New Roman" w:eastAsia="Consolas" w:hAnsi="Times New Roman" w:cs="Times New Roman"/>
-          <w:color w:val="008080"/>
-        </w:rPr>
-        <w:t>&gt;</w:t>
-      </w:r>
-      <w:r>
-        <w:rPr>
-          <w:rFonts w:ascii="Times New Roman" w:eastAsia="Consolas" w:hAnsi="Times New Roman" w:cs="Times New Roman"/>
-          <w:color w:val="000000"/>
-        </w:rPr>
-        <w:t xml:space="preserve">   </w:t>
-      </w:r>
-    </w:p>
-    <w:p>
-      <w:pPr>
-        <w:spacing w:after="0"/>
-        <w:rPr>
-          <w:rFonts w:ascii="Times New Roman" w:hAnsi="Times New Roman" w:cs="Times New Roman"/>
-        </w:rPr>
-      </w:pPr>
-    </w:p>
-    <w:p>
-      <w:pPr>
-        <w:spacing w:after="0"/>
-        <w:rPr>
-          <w:rFonts w:ascii="Times New Roman" w:hAnsi="Times New Roman" w:cs="Times New Roman"/>
-        </w:rPr>
-      </w:pPr>
-      <w:r>
-        <w:rPr>
-          <w:rFonts w:ascii="Times New Roman" w:hAnsi="Times New Roman" w:cs="Times New Roman"/>
-        </w:rPr>
-        <w:t xml:space="preserve">2 Create Spring </w:t>
-      </w:r>
-      <w:proofErr w:type="spellStart"/>
-      <w:r>
-        <w:rPr>
-          <w:rFonts w:ascii="Times New Roman" w:hAnsi="Times New Roman" w:cs="Times New Roman"/>
-        </w:rPr>
-        <w:t>Contaier</w:t>
-      </w:r>
-      <w:proofErr w:type="spellEnd"/>
-    </w:p>
-    <w:p>
-      <w:pPr>
-        <w:spacing w:after="0"/>
-        <w:ind w:firstLine="420"/>
-        <w:rPr>
-          <w:rFonts w:ascii="Times New Roman" w:hAnsi="Times New Roman" w:cs="Times New Roman"/>
-        </w:rPr>
-      </w:pPr>
-      <w:r>
-        <w:rPr>
-          <w:rFonts w:ascii="Times New Roman" w:hAnsi="Times New Roman" w:cs="Times New Roman"/>
-        </w:rPr>
-        <w:t xml:space="preserve">Generally </w:t>
-      </w:r>
-      <w:proofErr w:type="spellStart"/>
-      <w:r>
-        <w:rPr>
-          <w:rFonts w:ascii="Times New Roman" w:hAnsi="Times New Roman" w:cs="Times New Roman"/>
-        </w:rPr>
-        <w:t>know</w:t>
-      </w:r>
-      <w:proofErr w:type="spellEnd"/>
-      <w:r>
-        <w:rPr>
-          <w:rFonts w:ascii="Times New Roman" w:hAnsi="Times New Roman" w:cs="Times New Roman"/>
-        </w:rPr>
-        <w:t xml:space="preserve"> as </w:t>
-      </w:r>
-      <w:proofErr w:type="spellStart"/>
-      <w:r>
-        <w:rPr>
-          <w:rFonts w:ascii="Times New Roman" w:hAnsi="Times New Roman" w:cs="Times New Roman"/>
-        </w:rPr>
-        <w:t>APlliactionContext</w:t>
-      </w:r>
-      <w:proofErr w:type="spellEnd"/>
-    </w:p>
-    <w:p>
-      <w:pPr>
-        <w:spacing w:after="0"/>
-        <w:ind w:firstLine="420"/>
-        <w:rPr>
-          <w:rFonts w:ascii="Times New Roman" w:eastAsia="Consolas" w:hAnsi="Times New Roman" w:cs="Times New Roman"/>
-          <w:color w:val="000000"/>
-          <w:shd w:val="clear" w:color="auto" w:fill="E8F2FE"/>
-        </w:rPr>
-      </w:pPr>
-      <w:proofErr w:type="spellStart"/>
-      <w:r>
-        <w:rPr>
-          <w:rFonts w:ascii="Times New Roman" w:hAnsi="Times New Roman" w:cs="Times New Roman"/>
-        </w:rPr>
-        <w:t>Specalized</w:t>
-      </w:r>
-      <w:proofErr w:type="spellEnd"/>
-      <w:r>
-        <w:rPr>
-          <w:rFonts w:ascii="Times New Roman" w:hAnsi="Times New Roman" w:cs="Times New Roman"/>
-        </w:rPr>
-        <w:t xml:space="preserve"> </w:t>
-      </w:r>
-      <w:proofErr w:type="spellStart"/>
-      <w:proofErr w:type="gramStart"/>
-      <w:r>
-        <w:rPr>
-          <w:rFonts w:ascii="Times New Roman" w:hAnsi="Times New Roman" w:cs="Times New Roman"/>
-        </w:rPr>
-        <w:t>Impleation</w:t>
-      </w:r>
-      <w:proofErr w:type="spellEnd"/>
-      <w:r>
-        <w:rPr>
-          <w:rFonts w:ascii="Times New Roman" w:hAnsi="Times New Roman" w:cs="Times New Roman"/>
-        </w:rPr>
-        <w:t xml:space="preserve"> :</w:t>
-      </w:r>
-      <w:proofErr w:type="gramEnd"/>
-      <w:r>
-        <w:rPr>
-          <w:rFonts w:ascii="Times New Roman" w:hAnsi="Times New Roman" w:cs="Times New Roman"/>
-        </w:rPr>
-        <w:t xml:space="preserve"> </w:t>
-      </w:r>
-      <w:proofErr w:type="spellStart"/>
-      <w:r>
-        <w:rPr>
-          <w:rFonts w:ascii="Times New Roman" w:eastAsia="Consolas" w:hAnsi="Times New Roman" w:cs="Times New Roman"/>
-          <w:color w:val="000000"/>
-          <w:shd w:val="clear" w:color="auto" w:fill="D4D4D4"/>
-        </w:rPr>
-        <w:t>ClassPathXmlApplicationContext</w:t>
-      </w:r>
-      <w:proofErr w:type="spellEnd"/>
-      <w:r>
-        <w:rPr>
-          <w:rFonts w:ascii="Times New Roman" w:eastAsia="Consolas" w:hAnsi="Times New Roman" w:cs="Times New Roman"/>
-          <w:color w:val="000000"/>
-          <w:shd w:val="clear" w:color="auto" w:fill="E8F2FE"/>
-        </w:rPr>
-        <w:t xml:space="preserve"> </w:t>
-      </w:r>
-      <w:r>
-        <w:rPr>
-          <w:rFonts w:ascii="Times New Roman" w:eastAsia="Consolas" w:hAnsi="Times New Roman" w:cs="Times New Roman"/>
-          <w:color w:val="000000"/>
-          <w:shd w:val="clear" w:color="auto" w:fill="E8F2FE"/>
-        </w:rPr>
-        <w:t>,</w:t>
-      </w:r>
-      <w:proofErr w:type="spellStart"/>
-      <w:r>
-        <w:rPr>
-          <w:rFonts w:ascii="Times New Roman" w:eastAsia="Consolas" w:hAnsi="Times New Roman" w:cs="Times New Roman"/>
-          <w:color w:val="000000"/>
-          <w:shd w:val="clear" w:color="auto" w:fill="E8F2FE"/>
-        </w:rPr>
-        <w:t>AnnotaionConfigApplicationContext</w:t>
-      </w:r>
-      <w:proofErr w:type="spellEnd"/>
-      <w:r>
-        <w:rPr>
-          <w:rFonts w:ascii="Times New Roman" w:eastAsia="Consolas" w:hAnsi="Times New Roman" w:cs="Times New Roman"/>
-          <w:color w:val="000000"/>
-          <w:shd w:val="clear" w:color="auto" w:fill="E8F2FE"/>
-        </w:rPr>
-        <w:t xml:space="preserve"> etc., </w:t>
-      </w:r>
-    </w:p>
-    <w:p>
-      <w:pPr>
-        <w:spacing w:after="0"/>
-        <w:ind w:firstLine="420"/>
-        <w:rPr>
-          <w:rFonts w:ascii="Times New Roman" w:eastAsia="Consolas" w:hAnsi="Times New Roman" w:cs="Times New Roman"/>
-          <w:color w:val="000000"/>
-          <w:shd w:val="clear" w:color="auto" w:fill="D4D4D4"/>
-        </w:rPr>
-      </w:pPr>
-    </w:p>
-    <w:p>
-      <w:pPr>
-        <w:spacing w:after="0"/>
-        <w:ind w:firstLine="420"/>
-        <w:rPr>
-          <w:rFonts w:ascii="Times New Roman" w:hAnsi="Times New Roman" w:cs="Times New Roman"/>
-        </w:rPr>
-      </w:pPr>
-      <w:proofErr w:type="spellStart"/>
-      <w:r>
-        <w:rPr>
-          <w:rFonts w:ascii="Times New Roman" w:eastAsia="Consolas" w:hAnsi="Times New Roman" w:cs="Times New Roman"/>
-          <w:color w:val="000000"/>
-          <w:shd w:val="clear" w:color="auto" w:fill="D4D4D4"/>
-        </w:rPr>
-        <w:t>ClassPathXmlApplicationContext</w:t>
-      </w:r>
-      <w:proofErr w:type="spellEnd"/>
-      <w:r>
-        <w:rPr>
-          <w:rFonts w:ascii="Times New Roman" w:eastAsia="Consolas" w:hAnsi="Times New Roman" w:cs="Times New Roman"/>
-          <w:color w:val="000000"/>
-          <w:shd w:val="clear" w:color="auto" w:fill="E8F2FE"/>
-        </w:rPr>
-        <w:t xml:space="preserve"> </w:t>
-      </w:r>
-      <w:proofErr w:type="spellStart"/>
-      <w:r>
-        <w:rPr>
-          <w:rFonts w:ascii="Times New Roman" w:eastAsia="Consolas" w:hAnsi="Times New Roman" w:cs="Times New Roman"/>
-          <w:color w:val="6A3E3E"/>
-          <w:u w:val="single"/>
-          <w:shd w:val="clear" w:color="auto" w:fill="E8F2FE"/>
-        </w:rPr>
-        <w:t>cxml</w:t>
-      </w:r>
-      <w:proofErr w:type="spellEnd"/>
-      <w:r>
-        <w:rPr>
-          <w:rFonts w:ascii="Times New Roman" w:eastAsia="Consolas" w:hAnsi="Times New Roman" w:cs="Times New Roman"/>
-          <w:color w:val="000000"/>
-          <w:shd w:val="clear" w:color="auto" w:fill="E8F2FE"/>
-        </w:rPr>
-        <w:t>=</w:t>
-      </w:r>
-      <w:r>
-        <w:rPr>
-          <w:rFonts w:ascii="Times New Roman" w:eastAsia="Consolas" w:hAnsi="Times New Roman" w:cs="Times New Roman"/>
-          <w:b/>
-          <w:color w:val="7F0055"/>
-          <w:shd w:val="clear" w:color="auto" w:fill="E8F2FE"/>
-        </w:rPr>
-        <w:t>new</w:t>
-      </w:r>
-      <w:r>
-        <w:rPr>
-          <w:rFonts w:ascii="Times New Roman" w:eastAsia="Consolas" w:hAnsi="Times New Roman" w:cs="Times New Roman"/>
-          <w:b/>
-          <w:color w:val="7F0055"/>
-          <w:shd w:val="clear" w:color="auto" w:fill="E8F2FE"/>
-        </w:rPr>
-        <w:t xml:space="preserve"> </w:t>
-      </w:r>
-      <w:proofErr w:type="spellStart"/>
-      <w:proofErr w:type="gramStart"/>
-      <w:r>
-        <w:rPr>
-          <w:rFonts w:ascii="Times New Roman" w:eastAsia="Consolas" w:hAnsi="Times New Roman" w:cs="Times New Roman"/>
-          <w:color w:val="000000"/>
-          <w:shd w:val="clear" w:color="auto" w:fill="D4D4D4"/>
-        </w:rPr>
-        <w:t>ClassPathXmlApplicationContext</w:t>
-      </w:r>
-      <w:proofErr w:type="spellEnd"/>
-      <w:r>
-        <w:rPr>
-          <w:rFonts w:ascii="Times New Roman" w:eastAsia="Consolas" w:hAnsi="Times New Roman" w:cs="Times New Roman"/>
-          <w:color w:val="000000"/>
-          <w:shd w:val="clear" w:color="auto" w:fill="E8F2FE"/>
-        </w:rPr>
-        <w:t>(</w:t>
-      </w:r>
-      <w:proofErr w:type="gramEnd"/>
-      <w:r>
-        <w:rPr>
-          <w:rFonts w:ascii="Times New Roman" w:eastAsia="Consolas" w:hAnsi="Times New Roman" w:cs="Times New Roman"/>
-          <w:color w:val="2A00FF"/>
-          <w:shd w:val="clear" w:color="auto" w:fill="E8F2FE"/>
-        </w:rPr>
-        <w:t>"applicationContext.xml"</w:t>
-      </w:r>
-      <w:r>
-        <w:rPr>
-          <w:rFonts w:ascii="Times New Roman" w:eastAsia="Consolas" w:hAnsi="Times New Roman" w:cs="Times New Roman"/>
-          <w:color w:val="000000"/>
-          <w:shd w:val="clear" w:color="auto" w:fill="E8F2FE"/>
-        </w:rPr>
-        <w:t>);</w:t>
-      </w:r>
-    </w:p>
-    <w:p>
-      <w:pPr>
-        <w:spacing w:after="0"/>
-        <w:rPr>
-          <w:rFonts w:ascii="Times New Roman" w:hAnsi="Times New Roman" w:cs="Times New Roman"/>
-        </w:rPr>
-      </w:pPr>
-    </w:p>
-    <w:p>
-      <w:pPr>
-        <w:spacing w:after="0"/>
-        <w:rPr>
-          <w:rFonts w:ascii="Times New Roman" w:hAnsi="Times New Roman" w:cs="Times New Roman"/>
-        </w:rPr>
-      </w:pPr>
-    </w:p>
-    <w:p>
-      <w:pPr>
-        <w:spacing w:after="0"/>
-        <w:rPr>
-          <w:rFonts w:ascii="Times New Roman" w:hAnsi="Times New Roman" w:cs="Times New Roman"/>
-        </w:rPr>
-      </w:pPr>
-      <w:r>
-        <w:rPr>
-          <w:rFonts w:ascii="Times New Roman" w:hAnsi="Times New Roman" w:cs="Times New Roman"/>
-        </w:rPr>
-        <w:t xml:space="preserve">3 </w:t>
-      </w:r>
-      <w:proofErr w:type="spellStart"/>
-      <w:r>
-        <w:rPr>
-          <w:rFonts w:ascii="Times New Roman" w:hAnsi="Times New Roman" w:cs="Times New Roman"/>
-        </w:rPr>
-        <w:t>Retrive</w:t>
-      </w:r>
-      <w:proofErr w:type="spellEnd"/>
-      <w:r>
-        <w:rPr>
-          <w:rFonts w:ascii="Times New Roman" w:hAnsi="Times New Roman" w:cs="Times New Roman"/>
-        </w:rPr>
-        <w:t xml:space="preserve"> Bean from </w:t>
-      </w:r>
-      <w:proofErr w:type="gramStart"/>
-      <w:r>
-        <w:rPr>
-          <w:rFonts w:ascii="Times New Roman" w:hAnsi="Times New Roman" w:cs="Times New Roman"/>
-        </w:rPr>
-        <w:t>Spring</w:t>
-      </w:r>
-      <w:proofErr w:type="gramEnd"/>
       <w:r>
         <w:rPr>
           <w:rFonts w:ascii="Times New Roman" w:hAnsi="Times New Roman" w:cs="Times New Roman"/>
         </w:rPr>
         <w:t xml:space="preserve"> container</w:t>
       </w:r>
-    </w:p>
-    <w:p>
-      <w:pPr>
-        <w:spacing w:after="0"/>
-        <w:rPr>
-          <w:rFonts w:ascii="Times New Roman" w:hAnsi="Times New Roman" w:cs="Times New Roman"/>
-        </w:rPr>
-      </w:pPr>
     </w:p>
     <w:p>
       <w:pPr>
@@ -2300,79 +2199,68 @@
           <w:sz w:val="21"/>
           <w:szCs w:val="22"/>
         </w:rPr>
-        <w:t xml:space="preserve">Spring </w:t>
-      </w:r>
+        <w:t xml:space="preserve">Spring Beans are created from normal Java </w:t>
+      </w:r>
+      <w:proofErr w:type="gramStart"/>
       <w:r>
         <w:rPr>
           <w:rFonts w:ascii="Times New Roman" w:hAnsi="Times New Roman" w:cs="Times New Roman"/>
           <w:sz w:val="21"/>
           <w:szCs w:val="22"/>
         </w:rPr>
-        <w:t xml:space="preserve">Beans are created from normal Java </w:t>
-      </w:r>
-      <w:proofErr w:type="gramStart"/>
+        <w:t>classes ....</w:t>
+      </w:r>
+      <w:proofErr w:type="gramEnd"/>
       <w:r>
         <w:rPr>
           <w:rFonts w:ascii="Times New Roman" w:hAnsi="Times New Roman" w:cs="Times New Roman"/>
           <w:sz w:val="21"/>
           <w:szCs w:val="22"/>
         </w:rPr>
-        <w:t>classes ....</w:t>
-      </w:r>
-      <w:proofErr w:type="gramEnd"/>
+        <w:t xml:space="preserve"> </w:t>
+      </w:r>
+      <w:proofErr w:type="gramStart"/>
       <w:r>
         <w:rPr>
           <w:rFonts w:ascii="Times New Roman" w:hAnsi="Times New Roman" w:cs="Times New Roman"/>
           <w:sz w:val="21"/>
           <w:szCs w:val="22"/>
         </w:rPr>
-        <w:t xml:space="preserve"> </w:t>
-      </w:r>
-      <w:proofErr w:type="gramStart"/>
+        <w:t>just</w:t>
+      </w:r>
+      <w:proofErr w:type="gramEnd"/>
       <w:r>
         <w:rPr>
           <w:rFonts w:ascii="Times New Roman" w:hAnsi="Times New Roman" w:cs="Times New Roman"/>
           <w:sz w:val="21"/>
           <w:szCs w:val="22"/>
         </w:rPr>
-        <w:t>just</w:t>
-      </w:r>
-      <w:proofErr w:type="gramEnd"/>
-      <w:r>
-        <w:rPr>
-          <w:rFonts w:ascii="Times New Roman" w:hAnsi="Times New Roman" w:cs="Times New Roman"/>
-          <w:sz w:val="21"/>
-          <w:szCs w:val="22"/>
-        </w:rPr>
         <w:t xml:space="preserve"> like Java objects</w:t>
       </w:r>
-      <w:r>
-        <w:rPr>
-          <w:rFonts w:ascii="Times New Roman" w:hAnsi="Times New Roman" w:cs="Times New Roman"/>
-        </w:rPr>
-        <w:br w:type="page"/>
-      </w:r>
-    </w:p>
-    <w:p>
-      <w:pPr>
-        <w:spacing w:after="0"/>
-        <w:rPr>
-          <w:rFonts w:ascii="Times New Roman" w:eastAsia="SimSun" w:hAnsi="Times New Roman" w:cs="Times New Roman"/>
-          <w:color w:val="000000"/>
-          <w:sz w:val="24"/>
-          <w:szCs w:val="24"/>
-          <w:shd w:val="clear" w:color="auto" w:fill="FFFFFF"/>
-        </w:rPr>
-      </w:pPr>
-      <w:r>
-        <w:rPr>
-          <w:rFonts w:ascii="Times New Roman" w:eastAsia="SimSun" w:hAnsi="Times New Roman" w:cs="Times New Roman"/>
-          <w:color w:val="000000"/>
-          <w:sz w:val="24"/>
-          <w:szCs w:val="24"/>
-          <w:shd w:val="clear" w:color="auto" w:fill="FFFFFF"/>
-        </w:rPr>
-        <w:lastRenderedPageBreak/>
+    </w:p>
+    <w:p>
+      <w:pPr>
+        <w:spacing w:after="0"/>
+        <w:rPr>
+          <w:rFonts w:ascii="Times New Roman" w:hAnsi="Times New Roman" w:cs="Times New Roman"/>
+        </w:rPr>
+      </w:pPr>
+    </w:p>
+    <w:p>
+      <w:pPr>
+        <w:spacing w:after="0"/>
+        <w:rPr>
+          <w:rFonts w:ascii="Times New Roman" w:hAnsi="Times New Roman" w:cs="Times New Roman"/>
+        </w:rPr>
+      </w:pPr>
+      <w:r>
+        <w:rPr>
+          <w:rFonts w:ascii="Times New Roman" w:eastAsia="SimSun" w:hAnsi="Times New Roman" w:cs="Times New Roman"/>
+          <w:color w:val="000000"/>
+          <w:sz w:val="24"/>
+          <w:szCs w:val="24"/>
+          <w:shd w:val="clear" w:color="auto" w:fill="FFFFFF"/>
+        </w:rPr>
         <w:t>In Spring 5.1, the Spring Development team changed the logging levels internally.</w:t>
       </w:r>
     </w:p>
@@ -2441,17 +2329,7 @@
           <w:szCs w:val="24"/>
           <w:shd w:val="clear" w:color="auto" w:fill="FFFFFF"/>
         </w:rPr>
-        <w:t>LOGG Crea</w:t>
-      </w:r>
-      <w:r>
-        <w:rPr>
-          <w:rFonts w:ascii="Times New Roman" w:eastAsia="SimSun" w:hAnsi="Times New Roman" w:cs="Times New Roman"/>
-          <w:color w:val="000000"/>
-          <w:sz w:val="24"/>
-          <w:szCs w:val="24"/>
-          <w:shd w:val="clear" w:color="auto" w:fill="FFFFFF"/>
-        </w:rPr>
-        <w:t>tion</w:t>
+        <w:t>LOGG Creation</w:t>
       </w:r>
     </w:p>
     <w:p>
@@ -2502,14 +2380,7 @@
           <w:color w:val="000000"/>
           <w:shd w:val="clear" w:color="auto" w:fill="FFFFFF"/>
         </w:rPr>
-        <w:t>This class will set the parent logger level for the application context. It will also set the logging level for console handler. It sets the logger level to FINE. F</w:t>
-      </w:r>
-      <w:r>
-        <w:rPr>
-          <w:color w:val="000000"/>
-          <w:shd w:val="clear" w:color="auto" w:fill="FFFFFF"/>
-        </w:rPr>
-        <w:t>or more detailed logging info, you can set the logging level to level to FINEST</w:t>
+        <w:t>This class will set the parent logger level for the application context. It will also set the logging level for console handler. It sets the logger level to FINE. For more detailed logging info, you can set the logging level to level to FINEST</w:t>
       </w:r>
     </w:p>
     <w:p>
@@ -2683,17 +2554,7 @@
           <w:szCs w:val="24"/>
           <w:shd w:val="clear" w:color="auto" w:fill="FFFFFF"/>
         </w:rPr>
-        <w:t>responsib</w:t>
-      </w:r>
-      <w:r>
-        <w:rPr>
-          <w:rFonts w:ascii="Times New Roman" w:eastAsia="SimSun" w:hAnsi="Times New Roman" w:cs="Times New Roman"/>
-          <w:color w:val="000000"/>
-          <w:sz w:val="24"/>
-          <w:szCs w:val="24"/>
-          <w:shd w:val="clear" w:color="auto" w:fill="FFFFFF"/>
-        </w:rPr>
-        <w:t>lity</w:t>
+        <w:t>responsiblity</w:t>
       </w:r>
       <w:proofErr w:type="spellEnd"/>
       <w:r>
@@ -2748,17 +2609,7 @@
           <w:szCs w:val="24"/>
           <w:shd w:val="clear" w:color="auto" w:fill="FFFFFF"/>
         </w:rPr>
-        <w:t>D</w:t>
-      </w:r>
-      <w:r>
-        <w:rPr>
-          <w:rFonts w:ascii="Times New Roman" w:eastAsia="SimSun" w:hAnsi="Times New Roman" w:cs="Times New Roman"/>
-          <w:color w:val="000000"/>
-          <w:sz w:val="24"/>
-          <w:szCs w:val="24"/>
-          <w:shd w:val="clear" w:color="auto" w:fill="FFFFFF"/>
-        </w:rPr>
-        <w:t xml:space="preserve">ependency </w:t>
+        <w:t xml:space="preserve">Dependency </w:t>
       </w:r>
       <w:proofErr w:type="spellStart"/>
       <w:r>
@@ -2814,17 +2665,7 @@
           <w:szCs w:val="24"/>
           <w:shd w:val="clear" w:color="auto" w:fill="FFFFFF"/>
         </w:rPr>
-        <w:t>E</w:t>
-      </w:r>
-      <w:r>
-        <w:rPr>
-          <w:rFonts w:ascii="Times New Roman" w:eastAsia="SimSun" w:hAnsi="Times New Roman" w:cs="Times New Roman"/>
-          <w:color w:val="000000"/>
-          <w:sz w:val="24"/>
-          <w:szCs w:val="24"/>
-          <w:shd w:val="clear" w:color="auto" w:fill="FFFFFF"/>
-        </w:rPr>
-        <w:t xml:space="preserve">x to understand </w:t>
+        <w:t xml:space="preserve">Ex to understand </w:t>
       </w:r>
     </w:p>
     <w:p>
@@ -2958,61 +2799,41 @@
           <w:szCs w:val="24"/>
           <w:shd w:val="clear" w:color="auto" w:fill="FFFFFF"/>
         </w:rPr>
-        <w:t>P</w:t>
-      </w:r>
-      <w:r>
-        <w:rPr>
-          <w:rFonts w:ascii="Times New Roman" w:eastAsia="SimSun" w:hAnsi="Times New Roman" w:cs="Times New Roman"/>
-          <w:color w:val="000000"/>
-          <w:sz w:val="24"/>
-          <w:szCs w:val="24"/>
-          <w:shd w:val="clear" w:color="auto" w:fill="FFFFFF"/>
-        </w:rPr>
-        <w:t>arts by parts it is built in factory then we will get (so they will inject the objects)</w:t>
-      </w:r>
-    </w:p>
-    <w:p>
-      <w:pPr>
-        <w:spacing w:after="0"/>
-        <w:rPr>
-          <w:rFonts w:ascii="Times New Roman" w:eastAsia="SimSun" w:hAnsi="Times New Roman" w:cs="Times New Roman"/>
-          <w:color w:val="000000"/>
-          <w:sz w:val="24"/>
-          <w:szCs w:val="24"/>
-          <w:shd w:val="clear" w:color="auto" w:fill="FFFFFF"/>
-        </w:rPr>
-      </w:pPr>
-    </w:p>
-    <w:p>
-      <w:pPr>
-        <w:spacing w:after="0"/>
-        <w:rPr>
-          <w:rFonts w:ascii="Times New Roman" w:eastAsia="SimSun" w:hAnsi="Times New Roman" w:cs="Times New Roman"/>
-          <w:color w:val="000000"/>
-          <w:sz w:val="24"/>
-          <w:szCs w:val="24"/>
-          <w:shd w:val="clear" w:color="auto" w:fill="FFFFFF"/>
-        </w:rPr>
-      </w:pPr>
-      <w:r>
-        <w:rPr>
-          <w:rFonts w:ascii="Times New Roman" w:eastAsia="SimSun" w:hAnsi="Times New Roman" w:cs="Times New Roman"/>
-          <w:color w:val="000000"/>
-          <w:sz w:val="24"/>
-          <w:szCs w:val="24"/>
-          <w:shd w:val="clear" w:color="auto" w:fill="FFFFFF"/>
-        </w:rPr>
-        <w:t>D</w:t>
-      </w:r>
-      <w:r>
-        <w:rPr>
-          <w:rFonts w:ascii="Times New Roman" w:eastAsia="SimSun" w:hAnsi="Times New Roman" w:cs="Times New Roman"/>
-          <w:color w:val="000000"/>
-          <w:sz w:val="24"/>
-          <w:szCs w:val="24"/>
-          <w:shd w:val="clear" w:color="auto" w:fill="FFFFFF"/>
-        </w:rPr>
-        <w:t xml:space="preserve">ependency=helper </w:t>
+        <w:t>Parts by parts it is built in factory then we will get (so they will inject the objects)</w:t>
+      </w:r>
+    </w:p>
+    <w:p>
+      <w:pPr>
+        <w:spacing w:after="0"/>
+        <w:rPr>
+          <w:rFonts w:ascii="Times New Roman" w:eastAsia="SimSun" w:hAnsi="Times New Roman" w:cs="Times New Roman"/>
+          <w:color w:val="000000"/>
+          <w:sz w:val="24"/>
+          <w:szCs w:val="24"/>
+          <w:shd w:val="clear" w:color="auto" w:fill="FFFFFF"/>
+        </w:rPr>
+      </w:pPr>
+    </w:p>
+    <w:p>
+      <w:pPr>
+        <w:spacing w:after="0"/>
+        <w:rPr>
+          <w:rFonts w:ascii="Times New Roman" w:eastAsia="SimSun" w:hAnsi="Times New Roman" w:cs="Times New Roman"/>
+          <w:color w:val="000000"/>
+          <w:sz w:val="24"/>
+          <w:szCs w:val="24"/>
+          <w:shd w:val="clear" w:color="auto" w:fill="FFFFFF"/>
+        </w:rPr>
+      </w:pPr>
+      <w:r>
+        <w:rPr>
+          <w:rFonts w:ascii="Times New Roman" w:eastAsia="SimSun" w:hAnsi="Times New Roman" w:cs="Times New Roman"/>
+          <w:color w:val="000000"/>
+          <w:sz w:val="24"/>
+          <w:szCs w:val="24"/>
+          <w:shd w:val="clear" w:color="auto" w:fill="FFFFFF"/>
+        </w:rPr>
+        <w:t xml:space="preserve">Dependency=helper </w:t>
       </w:r>
     </w:p>
     <w:p>
@@ -3102,17 +2923,7 @@
           <w:szCs w:val="24"/>
           <w:shd w:val="clear" w:color="auto" w:fill="FFFFFF"/>
         </w:rPr>
-        <w:t>N</w:t>
-      </w:r>
-      <w:r>
-        <w:rPr>
-          <w:rFonts w:ascii="Times New Roman" w:eastAsia="SimSun" w:hAnsi="Times New Roman" w:cs="Times New Roman"/>
-          <w:color w:val="000000"/>
-          <w:sz w:val="24"/>
-          <w:szCs w:val="24"/>
-          <w:shd w:val="clear" w:color="auto" w:fill="FFFFFF"/>
-        </w:rPr>
-        <w:t>ow will also provide daily fortunes</w:t>
+        <w:t>Now will also provide daily fortunes</w:t>
       </w:r>
     </w:p>
     <w:p>
@@ -3224,17 +3035,7 @@
           <w:szCs w:val="24"/>
           <w:shd w:val="clear" w:color="auto" w:fill="FFFFFF"/>
         </w:rPr>
-        <w:t>C</w:t>
-      </w:r>
-      <w:r>
-        <w:rPr>
-          <w:rFonts w:ascii="Times New Roman" w:eastAsia="SimSun" w:hAnsi="Times New Roman" w:cs="Times New Roman"/>
-          <w:color w:val="000000"/>
-          <w:sz w:val="24"/>
-          <w:szCs w:val="24"/>
-          <w:shd w:val="clear" w:color="auto" w:fill="FFFFFF"/>
-        </w:rPr>
-        <w:t xml:space="preserve">oach </w:t>
+        <w:t xml:space="preserve">Coach </w:t>
       </w:r>
       <w:proofErr w:type="spellStart"/>
       <w:proofErr w:type="gramStart"/>
@@ -3418,17 +3219,7 @@
           <w:szCs w:val="24"/>
           <w:shd w:val="clear" w:color="auto" w:fill="FFFFFF"/>
         </w:rPr>
-        <w:t xml:space="preserve"> proc</w:t>
-      </w:r>
-      <w:r>
-        <w:rPr>
-          <w:rFonts w:ascii="Times New Roman" w:eastAsia="SimSun" w:hAnsi="Times New Roman" w:cs="Times New Roman"/>
-          <w:color w:val="000000"/>
-          <w:sz w:val="24"/>
-          <w:szCs w:val="24"/>
-          <w:shd w:val="clear" w:color="auto" w:fill="FFFFFF"/>
-        </w:rPr>
-        <w:t xml:space="preserve">ess -Constructor </w:t>
+        <w:t xml:space="preserve"> process -Constructor </w:t>
       </w:r>
     </w:p>
     <w:p>
@@ -3744,6 +3535,7 @@
           <w:szCs w:val="24"/>
           <w:shd w:val="clear" w:color="auto" w:fill="FFFFFF"/>
         </w:rPr>
+        <w:lastRenderedPageBreak/>
         <w:t xml:space="preserve">1 Create Setter </w:t>
       </w:r>
       <w:proofErr w:type="spellStart"/>
@@ -4078,17 +3870,7 @@
           <w:szCs w:val="24"/>
           <w:shd w:val="clear" w:color="auto" w:fill="FFFFFF"/>
         </w:rPr>
-        <w:t>Injecting L</w:t>
-      </w:r>
-      <w:r>
-        <w:rPr>
-          <w:rFonts w:ascii="Times New Roman" w:eastAsia="SimSun" w:hAnsi="Times New Roman" w:cs="Times New Roman"/>
-          <w:color w:val="000000"/>
-          <w:sz w:val="24"/>
-          <w:szCs w:val="24"/>
-          <w:shd w:val="clear" w:color="auto" w:fill="FFFFFF"/>
-        </w:rPr>
-        <w:t>iteral Values using properties files</w:t>
+        <w:t>Injecting Literal Values using properties files</w:t>
       </w:r>
     </w:p>
     <w:p>
@@ -4290,113 +4072,73 @@
           <w:szCs w:val="24"/>
           <w:shd w:val="clear" w:color="auto" w:fill="FFFFFF"/>
         </w:rPr>
-        <w:t>S</w:t>
-      </w:r>
-      <w:r>
-        <w:rPr>
-          <w:rFonts w:ascii="Times New Roman" w:eastAsia="SimSun" w:hAnsi="Times New Roman" w:cs="Times New Roman"/>
-          <w:color w:val="000000"/>
-          <w:sz w:val="24"/>
-          <w:szCs w:val="24"/>
-          <w:shd w:val="clear" w:color="auto" w:fill="FFFFFF"/>
-        </w:rPr>
-        <w:t>cope refer to life cycle of bean</w:t>
-      </w:r>
-    </w:p>
-    <w:p>
-      <w:pPr>
-        <w:spacing w:after="0"/>
-        <w:rPr>
-          <w:rFonts w:ascii="Times New Roman" w:eastAsia="SimSun" w:hAnsi="Times New Roman" w:cs="Times New Roman"/>
-          <w:color w:val="000000"/>
-          <w:sz w:val="24"/>
-          <w:szCs w:val="24"/>
-          <w:shd w:val="clear" w:color="auto" w:fill="FFFFFF"/>
-        </w:rPr>
-      </w:pPr>
-      <w:r>
-        <w:rPr>
-          <w:rFonts w:ascii="Times New Roman" w:eastAsia="SimSun" w:hAnsi="Times New Roman" w:cs="Times New Roman"/>
-          <w:color w:val="000000"/>
-          <w:sz w:val="24"/>
-          <w:szCs w:val="24"/>
-          <w:shd w:val="clear" w:color="auto" w:fill="FFFFFF"/>
-        </w:rPr>
-        <w:t>H</w:t>
-      </w:r>
-      <w:r>
-        <w:rPr>
-          <w:rFonts w:ascii="Times New Roman" w:eastAsia="SimSun" w:hAnsi="Times New Roman" w:cs="Times New Roman"/>
-          <w:color w:val="000000"/>
-          <w:sz w:val="24"/>
-          <w:szCs w:val="24"/>
-          <w:shd w:val="clear" w:color="auto" w:fill="FFFFFF"/>
-        </w:rPr>
-        <w:t>ow long does been live</w:t>
-      </w:r>
-    </w:p>
-    <w:p>
-      <w:pPr>
-        <w:spacing w:after="0"/>
-        <w:rPr>
-          <w:rFonts w:ascii="Times New Roman" w:eastAsia="SimSun" w:hAnsi="Times New Roman" w:cs="Times New Roman"/>
-          <w:color w:val="000000"/>
-          <w:sz w:val="24"/>
-          <w:szCs w:val="24"/>
-          <w:shd w:val="clear" w:color="auto" w:fill="FFFFFF"/>
-        </w:rPr>
-      </w:pPr>
-      <w:r>
-        <w:rPr>
-          <w:rFonts w:ascii="Times New Roman" w:eastAsia="SimSun" w:hAnsi="Times New Roman" w:cs="Times New Roman"/>
-          <w:color w:val="000000"/>
-          <w:sz w:val="24"/>
-          <w:szCs w:val="24"/>
-          <w:shd w:val="clear" w:color="auto" w:fill="FFFFFF"/>
-        </w:rPr>
-        <w:t>H</w:t>
-      </w:r>
-      <w:r>
-        <w:rPr>
-          <w:rFonts w:ascii="Times New Roman" w:eastAsia="SimSun" w:hAnsi="Times New Roman" w:cs="Times New Roman"/>
-          <w:color w:val="000000"/>
-          <w:sz w:val="24"/>
-          <w:szCs w:val="24"/>
-          <w:shd w:val="clear" w:color="auto" w:fill="FFFFFF"/>
-        </w:rPr>
-        <w:t xml:space="preserve">ow many instance created </w:t>
-      </w:r>
-    </w:p>
-    <w:p>
-      <w:pPr>
-        <w:spacing w:after="0"/>
-        <w:rPr>
-          <w:rFonts w:ascii="Times New Roman" w:eastAsia="SimSun" w:hAnsi="Times New Roman" w:cs="Times New Roman"/>
-          <w:color w:val="000000"/>
-          <w:sz w:val="24"/>
-          <w:szCs w:val="24"/>
-          <w:shd w:val="clear" w:color="auto" w:fill="FFFFFF"/>
-        </w:rPr>
-      </w:pPr>
-      <w:r>
-        <w:rPr>
-          <w:rFonts w:ascii="Times New Roman" w:eastAsia="SimSun" w:hAnsi="Times New Roman" w:cs="Times New Roman"/>
-          <w:color w:val="000000"/>
-          <w:sz w:val="24"/>
-          <w:szCs w:val="24"/>
-          <w:shd w:val="clear" w:color="auto" w:fill="FFFFFF"/>
-        </w:rPr>
-        <w:t>H</w:t>
-      </w:r>
-      <w:r>
-        <w:rPr>
-          <w:rFonts w:ascii="Times New Roman" w:eastAsia="SimSun" w:hAnsi="Times New Roman" w:cs="Times New Roman"/>
-          <w:color w:val="000000"/>
-          <w:sz w:val="24"/>
-          <w:szCs w:val="24"/>
-          <w:shd w:val="clear" w:color="auto" w:fill="FFFFFF"/>
-        </w:rPr>
-        <w:t xml:space="preserve">ow is bean </w:t>
+        <w:t>Scope refer to life cycle of bean</w:t>
+      </w:r>
+    </w:p>
+    <w:p>
+      <w:pPr>
+        <w:spacing w:after="0"/>
+        <w:rPr>
+          <w:rFonts w:ascii="Times New Roman" w:eastAsia="SimSun" w:hAnsi="Times New Roman" w:cs="Times New Roman"/>
+          <w:color w:val="000000"/>
+          <w:sz w:val="24"/>
+          <w:szCs w:val="24"/>
+          <w:shd w:val="clear" w:color="auto" w:fill="FFFFFF"/>
+        </w:rPr>
+      </w:pPr>
+      <w:r>
+        <w:rPr>
+          <w:rFonts w:ascii="Times New Roman" w:eastAsia="SimSun" w:hAnsi="Times New Roman" w:cs="Times New Roman"/>
+          <w:color w:val="000000"/>
+          <w:sz w:val="24"/>
+          <w:szCs w:val="24"/>
+          <w:shd w:val="clear" w:color="auto" w:fill="FFFFFF"/>
+        </w:rPr>
+        <w:t>How long does been live</w:t>
+      </w:r>
+    </w:p>
+    <w:p>
+      <w:pPr>
+        <w:spacing w:after="0"/>
+        <w:rPr>
+          <w:rFonts w:ascii="Times New Roman" w:eastAsia="SimSun" w:hAnsi="Times New Roman" w:cs="Times New Roman"/>
+          <w:color w:val="000000"/>
+          <w:sz w:val="24"/>
+          <w:szCs w:val="24"/>
+          <w:shd w:val="clear" w:color="auto" w:fill="FFFFFF"/>
+        </w:rPr>
+      </w:pPr>
+      <w:r>
+        <w:rPr>
+          <w:rFonts w:ascii="Times New Roman" w:eastAsia="SimSun" w:hAnsi="Times New Roman" w:cs="Times New Roman"/>
+          <w:color w:val="000000"/>
+          <w:sz w:val="24"/>
+          <w:szCs w:val="24"/>
+          <w:shd w:val="clear" w:color="auto" w:fill="FFFFFF"/>
+        </w:rPr>
+        <w:t xml:space="preserve">How many instance created </w:t>
+      </w:r>
+    </w:p>
+    <w:p>
+      <w:pPr>
+        <w:spacing w:after="0"/>
+        <w:rPr>
+          <w:rFonts w:ascii="Times New Roman" w:eastAsia="SimSun" w:hAnsi="Times New Roman" w:cs="Times New Roman"/>
+          <w:color w:val="000000"/>
+          <w:sz w:val="24"/>
+          <w:szCs w:val="24"/>
+          <w:shd w:val="clear" w:color="auto" w:fill="FFFFFF"/>
+        </w:rPr>
+      </w:pPr>
+      <w:r>
+        <w:rPr>
+          <w:rFonts w:ascii="Times New Roman" w:eastAsia="SimSun" w:hAnsi="Times New Roman" w:cs="Times New Roman"/>
+          <w:color w:val="000000"/>
+          <w:sz w:val="24"/>
+          <w:szCs w:val="24"/>
+          <w:shd w:val="clear" w:color="auto" w:fill="FFFFFF"/>
+        </w:rPr>
+        <w:t xml:space="preserve">How is bean </w:t>
       </w:r>
       <w:proofErr w:type="gramStart"/>
       <w:r>
@@ -4586,17 +4328,7 @@
           <w:szCs w:val="24"/>
           <w:shd w:val="clear" w:color="auto" w:fill="FFFFFF"/>
         </w:rPr>
-        <w:t>I</w:t>
-      </w:r>
-      <w:r>
-        <w:rPr>
-          <w:rFonts w:ascii="Times New Roman" w:eastAsia="SimSun" w:hAnsi="Times New Roman" w:cs="Times New Roman"/>
-          <w:color w:val="000000"/>
-          <w:sz w:val="24"/>
-          <w:szCs w:val="24"/>
-          <w:shd w:val="clear" w:color="auto" w:fill="FFFFFF"/>
-        </w:rPr>
-        <w:t xml:space="preserve">t will be </w:t>
+        <w:t xml:space="preserve">It will be </w:t>
       </w:r>
       <w:proofErr w:type="spellStart"/>
       <w:r>
@@ -4640,17 +4372,7 @@
           <w:szCs w:val="24"/>
           <w:shd w:val="clear" w:color="auto" w:fill="FFFFFF"/>
         </w:rPr>
-        <w:t>A</w:t>
-      </w:r>
-      <w:r>
-        <w:rPr>
-          <w:rFonts w:ascii="Times New Roman" w:eastAsia="SimSun" w:hAnsi="Times New Roman" w:cs="Times New Roman"/>
-          <w:color w:val="000000"/>
-          <w:sz w:val="24"/>
-          <w:szCs w:val="24"/>
-          <w:shd w:val="clear" w:color="auto" w:fill="FFFFFF"/>
-        </w:rPr>
-        <w:t xml:space="preserve">ll </w:t>
+        <w:t xml:space="preserve">All </w:t>
       </w:r>
       <w:proofErr w:type="spellStart"/>
       <w:r>
@@ -4944,17 +4666,7 @@
           <w:szCs w:val="24"/>
           <w:shd w:val="clear" w:color="auto" w:fill="FFFFFF"/>
         </w:rPr>
-        <w:t xml:space="preserve"> -- scoped global http web </w:t>
-      </w:r>
-      <w:r>
-        <w:rPr>
-          <w:rFonts w:ascii="Times New Roman" w:eastAsia="SimSun" w:hAnsi="Times New Roman" w:cs="Times New Roman"/>
-          <w:color w:val="000000"/>
-          <w:sz w:val="24"/>
-          <w:szCs w:val="24"/>
-          <w:shd w:val="clear" w:color="auto" w:fill="FFFFFF"/>
-        </w:rPr>
-        <w:t>session</w:t>
+        <w:t xml:space="preserve"> -- scoped global http web session</w:t>
       </w:r>
     </w:p>
     <w:p>
@@ -6050,71 +5762,41 @@
           <w:szCs w:val="24"/>
           <w:shd w:val="clear" w:color="auto" w:fill="FFFFFF"/>
         </w:rPr>
-        <w:t xml:space="preserve"> does not manage the co</w:t>
-      </w:r>
-      <w:r>
-        <w:rPr>
-          <w:rFonts w:ascii="Times New Roman" w:eastAsia="SimSun" w:hAnsi="Times New Roman" w:cs="Times New Roman"/>
-          <w:color w:val="000000"/>
-          <w:sz w:val="24"/>
-          <w:szCs w:val="24"/>
-          <w:shd w:val="clear" w:color="auto" w:fill="FFFFFF"/>
-        </w:rPr>
-        <w:t>mplete lifecycle of a prototype bean: the container instantiates, configures, and otherwise assembles a prototype object, and hands it to the client, with no further record of that prototype instance.</w:t>
-      </w:r>
-    </w:p>
-    <w:p>
-      <w:pPr>
-        <w:spacing w:after="0"/>
-        <w:rPr>
-          <w:rFonts w:ascii="Times New Roman" w:eastAsia="SimSun" w:hAnsi="Times New Roman" w:cs="Times New Roman"/>
-          <w:color w:val="000000"/>
-          <w:sz w:val="24"/>
-          <w:szCs w:val="24"/>
-          <w:shd w:val="clear" w:color="auto" w:fill="FFFFFF"/>
-        </w:rPr>
-      </w:pPr>
-    </w:p>
-    <w:p>
-      <w:pPr>
-        <w:spacing w:after="0"/>
-        <w:rPr>
-          <w:rFonts w:ascii="Times New Roman" w:eastAsia="SimSun" w:hAnsi="Times New Roman" w:cs="Times New Roman"/>
-          <w:color w:val="000000"/>
-          <w:sz w:val="24"/>
-          <w:szCs w:val="24"/>
-          <w:shd w:val="clear" w:color="auto" w:fill="FFFFFF"/>
-        </w:rPr>
-      </w:pPr>
-      <w:r>
-        <w:rPr>
-          <w:rFonts w:ascii="Times New Roman" w:eastAsia="SimSun" w:hAnsi="Times New Roman" w:cs="Times New Roman"/>
-          <w:color w:val="000000"/>
-          <w:sz w:val="24"/>
-          <w:szCs w:val="24"/>
-          <w:shd w:val="clear" w:color="auto" w:fill="FFFFFF"/>
-        </w:rPr>
-        <w:t>Thus, although initialization lifecycle callback metho</w:t>
-      </w:r>
-      <w:r>
-        <w:rPr>
-          <w:rFonts w:ascii="Times New Roman" w:eastAsia="SimSun" w:hAnsi="Times New Roman" w:cs="Times New Roman"/>
-          <w:color w:val="000000"/>
-          <w:sz w:val="24"/>
-          <w:szCs w:val="24"/>
-          <w:shd w:val="clear" w:color="auto" w:fill="FFFFFF"/>
-        </w:rPr>
-        <w:t>ds are called on all objects regardless of scope, in the case of prototypes, configured destruction lifecycle callbacks are not called. The client code must clean up prototype-scoped objects and release expensive resources that the prototype bean(s) are ho</w:t>
-      </w:r>
-      <w:r>
-        <w:rPr>
-          <w:rFonts w:ascii="Times New Roman" w:eastAsia="SimSun" w:hAnsi="Times New Roman" w:cs="Times New Roman"/>
-          <w:color w:val="000000"/>
-          <w:sz w:val="24"/>
-          <w:szCs w:val="24"/>
-          <w:shd w:val="clear" w:color="auto" w:fill="FFFFFF"/>
-        </w:rPr>
-        <w:t>lding. </w:t>
+        <w:t xml:space="preserve"> does not manage the complete lifecycle of a prototype bean: the container instantiates, configures, and otherwise assembles a prototype object, and hands it to the client, with no further record of that prototype instance.</w:t>
+      </w:r>
+    </w:p>
+    <w:p>
+      <w:pPr>
+        <w:spacing w:after="0"/>
+        <w:rPr>
+          <w:rFonts w:ascii="Times New Roman" w:eastAsia="SimSun" w:hAnsi="Times New Roman" w:cs="Times New Roman"/>
+          <w:color w:val="000000"/>
+          <w:sz w:val="24"/>
+          <w:szCs w:val="24"/>
+          <w:shd w:val="clear" w:color="auto" w:fill="FFFFFF"/>
+        </w:rPr>
+      </w:pPr>
+    </w:p>
+    <w:p>
+      <w:pPr>
+        <w:spacing w:after="0"/>
+        <w:rPr>
+          <w:rFonts w:ascii="Times New Roman" w:eastAsia="SimSun" w:hAnsi="Times New Roman" w:cs="Times New Roman"/>
+          <w:color w:val="000000"/>
+          <w:sz w:val="24"/>
+          <w:szCs w:val="24"/>
+          <w:shd w:val="clear" w:color="auto" w:fill="FFFFFF"/>
+        </w:rPr>
+      </w:pPr>
+      <w:r>
+        <w:rPr>
+          <w:rFonts w:ascii="Times New Roman" w:eastAsia="SimSun" w:hAnsi="Times New Roman" w:cs="Times New Roman"/>
+          <w:color w:val="000000"/>
+          <w:sz w:val="24"/>
+          <w:szCs w:val="24"/>
+          <w:shd w:val="clear" w:color="auto" w:fill="FFFFFF"/>
+        </w:rPr>
+        <w:t>Thus, although initialization lifecycle callback methods are called on all objects regardless of scope, in the case of prototypes, configured destruction lifecycle callbacks are not called. The client code must clean up prototype-scoped objects and release expensive resources that the prototype bean(s) are holding. </w:t>
       </w:r>
     </w:p>
     <w:p>
@@ -6451,17 +6133,7 @@
           <w:szCs w:val="24"/>
           <w:shd w:val="clear" w:color="auto" w:fill="FFFFFF"/>
         </w:rPr>
-        <w:t>W</w:t>
-      </w:r>
-      <w:r>
-        <w:rPr>
-          <w:rFonts w:ascii="Times New Roman" w:eastAsia="SimSun" w:hAnsi="Times New Roman" w:cs="Times New Roman"/>
-          <w:color w:val="000000"/>
-          <w:sz w:val="24"/>
-          <w:szCs w:val="24"/>
-          <w:shd w:val="clear" w:color="auto" w:fill="FFFFFF"/>
-        </w:rPr>
-        <w:t xml:space="preserve">hy Spring </w:t>
+        <w:t xml:space="preserve">Why Spring </w:t>
       </w:r>
       <w:proofErr w:type="spellStart"/>
       <w:r>
@@ -6741,17 +6413,7 @@
           <w:szCs w:val="24"/>
           <w:shd w:val="clear" w:color="auto" w:fill="FFFFFF"/>
         </w:rPr>
-        <w:t>S</w:t>
-      </w:r>
-      <w:r>
-        <w:rPr>
-          <w:rFonts w:ascii="Times New Roman" w:eastAsia="SimSun" w:hAnsi="Times New Roman" w:cs="Times New Roman"/>
-          <w:color w:val="000000"/>
-          <w:sz w:val="24"/>
-          <w:szCs w:val="24"/>
-          <w:shd w:val="clear" w:color="auto" w:fill="FFFFFF"/>
-        </w:rPr>
-        <w:t xml:space="preserve">pring will scan java class </w:t>
+        <w:t xml:space="preserve">Spring will scan java class </w:t>
       </w:r>
       <w:proofErr w:type="spellStart"/>
       <w:r>
@@ -6829,17 +6491,7 @@
           <w:szCs w:val="24"/>
           <w:shd w:val="clear" w:color="auto" w:fill="FFFFFF"/>
         </w:rPr>
-        <w:t>A</w:t>
-      </w:r>
-      <w:r>
-        <w:rPr>
-          <w:rFonts w:ascii="Times New Roman" w:eastAsia="SimSun" w:hAnsi="Times New Roman" w:cs="Times New Roman"/>
-          <w:color w:val="000000"/>
-          <w:sz w:val="24"/>
-          <w:szCs w:val="24"/>
-          <w:shd w:val="clear" w:color="auto" w:fill="FFFFFF"/>
-        </w:rPr>
-        <w:t xml:space="preserve">utomatically </w:t>
+        <w:t xml:space="preserve">Automatically </w:t>
       </w:r>
       <w:proofErr w:type="spellStart"/>
       <w:r>
@@ -7497,17 +7149,7 @@
           <w:szCs w:val="24"/>
           <w:shd w:val="clear" w:color="auto" w:fill="FFFFFF"/>
         </w:rPr>
-        <w:t>S</w:t>
-      </w:r>
-      <w:r>
-        <w:rPr>
-          <w:rFonts w:ascii="Times New Roman" w:eastAsia="SimSun" w:hAnsi="Times New Roman" w:cs="Times New Roman"/>
-          <w:color w:val="000000"/>
-          <w:sz w:val="24"/>
-          <w:szCs w:val="24"/>
-          <w:shd w:val="clear" w:color="auto" w:fill="FFFFFF"/>
-        </w:rPr>
-        <w:t xml:space="preserve">pring </w:t>
+        <w:t xml:space="preserve">Spring </w:t>
       </w:r>
       <w:proofErr w:type="spellStart"/>
       <w:r>
@@ -7529,49 +7171,29 @@
           <w:szCs w:val="24"/>
           <w:shd w:val="clear" w:color="auto" w:fill="FFFFFF"/>
         </w:rPr>
-        <w:t xml:space="preserve"> suppor</w:t>
-      </w:r>
-      <w:r>
-        <w:rPr>
-          <w:rFonts w:ascii="Times New Roman" w:eastAsia="SimSun" w:hAnsi="Times New Roman" w:cs="Times New Roman"/>
-          <w:color w:val="000000"/>
-          <w:sz w:val="24"/>
-          <w:szCs w:val="24"/>
-          <w:shd w:val="clear" w:color="auto" w:fill="FFFFFF"/>
-        </w:rPr>
-        <w:t xml:space="preserve">t default bean id </w:t>
-      </w:r>
-    </w:p>
-    <w:p>
-      <w:pPr>
-        <w:spacing w:after="0"/>
-        <w:rPr>
-          <w:rFonts w:ascii="Times New Roman" w:eastAsia="SimSun" w:hAnsi="Times New Roman" w:cs="Times New Roman"/>
-          <w:color w:val="000000"/>
-          <w:sz w:val="24"/>
-          <w:szCs w:val="24"/>
-          <w:shd w:val="clear" w:color="auto" w:fill="FFFFFF"/>
-        </w:rPr>
-      </w:pPr>
-      <w:r>
-        <w:rPr>
-          <w:rFonts w:ascii="Times New Roman" w:eastAsia="SimSun" w:hAnsi="Times New Roman" w:cs="Times New Roman"/>
-          <w:color w:val="000000"/>
-          <w:sz w:val="24"/>
-          <w:szCs w:val="24"/>
-          <w:shd w:val="clear" w:color="auto" w:fill="FFFFFF"/>
-        </w:rPr>
-        <w:t>D</w:t>
-      </w:r>
-      <w:r>
-        <w:rPr>
-          <w:rFonts w:ascii="Times New Roman" w:eastAsia="SimSun" w:hAnsi="Times New Roman" w:cs="Times New Roman"/>
-          <w:color w:val="000000"/>
-          <w:sz w:val="24"/>
-          <w:szCs w:val="24"/>
-          <w:shd w:val="clear" w:color="auto" w:fill="FFFFFF"/>
-        </w:rPr>
-        <w:t xml:space="preserve">efault bean </w:t>
+        <w:t xml:space="preserve"> support default bean id </w:t>
+      </w:r>
+    </w:p>
+    <w:p>
+      <w:pPr>
+        <w:spacing w:after="0"/>
+        <w:rPr>
+          <w:rFonts w:ascii="Times New Roman" w:eastAsia="SimSun" w:hAnsi="Times New Roman" w:cs="Times New Roman"/>
+          <w:color w:val="000000"/>
+          <w:sz w:val="24"/>
+          <w:szCs w:val="24"/>
+          <w:shd w:val="clear" w:color="auto" w:fill="FFFFFF"/>
+        </w:rPr>
+      </w:pPr>
+      <w:r>
+        <w:rPr>
+          <w:rFonts w:ascii="Times New Roman" w:eastAsia="SimSun" w:hAnsi="Times New Roman" w:cs="Times New Roman"/>
+          <w:color w:val="000000"/>
+          <w:sz w:val="24"/>
+          <w:szCs w:val="24"/>
+          <w:shd w:val="clear" w:color="auto" w:fill="FFFFFF"/>
+        </w:rPr>
+        <w:t xml:space="preserve">Default bean </w:t>
       </w:r>
       <w:proofErr w:type="gramStart"/>
       <w:r>
@@ -7877,17 +7499,7 @@
           <w:szCs w:val="24"/>
           <w:shd w:val="clear" w:color="auto" w:fill="FFFFFF"/>
         </w:rPr>
-        <w:t>1 F</w:t>
-      </w:r>
-      <w:r>
-        <w:rPr>
-          <w:rFonts w:ascii="Times New Roman" w:eastAsia="SimSun" w:hAnsi="Times New Roman" w:cs="Times New Roman"/>
-          <w:color w:val="000000"/>
-          <w:sz w:val="24"/>
-          <w:szCs w:val="24"/>
-          <w:shd w:val="clear" w:color="auto" w:fill="FFFFFF"/>
-        </w:rPr>
-        <w:t xml:space="preserve">or </w:t>
+        <w:t xml:space="preserve">1 For </w:t>
       </w:r>
       <w:proofErr w:type="spellStart"/>
       <w:r>
@@ -7909,17 +7521,7 @@
           <w:szCs w:val="24"/>
           <w:shd w:val="clear" w:color="auto" w:fill="FFFFFF"/>
         </w:rPr>
-        <w:t xml:space="preserve"> injection spring u</w:t>
-      </w:r>
-      <w:r>
-        <w:rPr>
-          <w:rFonts w:ascii="Times New Roman" w:eastAsia="SimSun" w:hAnsi="Times New Roman" w:cs="Times New Roman"/>
-          <w:color w:val="000000"/>
-          <w:sz w:val="24"/>
-          <w:szCs w:val="24"/>
-          <w:shd w:val="clear" w:color="auto" w:fill="FFFFFF"/>
-        </w:rPr>
-        <w:t xml:space="preserve">se </w:t>
+        <w:t xml:space="preserve"> injection spring use </w:t>
       </w:r>
       <w:proofErr w:type="spellStart"/>
       <w:r>
@@ -7997,27 +7599,245 @@
           <w:szCs w:val="24"/>
           <w:shd w:val="clear" w:color="auto" w:fill="FFFFFF"/>
         </w:rPr>
+        <w:t xml:space="preserve">  Matches by </w:t>
+      </w:r>
+      <w:proofErr w:type="gramStart"/>
+      <w:r>
+        <w:rPr>
+          <w:rFonts w:ascii="Times New Roman" w:eastAsia="SimSun" w:hAnsi="Times New Roman" w:cs="Times New Roman"/>
+          <w:color w:val="000000"/>
+          <w:sz w:val="24"/>
+          <w:szCs w:val="24"/>
+          <w:shd w:val="clear" w:color="auto" w:fill="FFFFFF"/>
+        </w:rPr>
+        <w:t>type :class</w:t>
+      </w:r>
+      <w:proofErr w:type="gramEnd"/>
+      <w:r>
+        <w:rPr>
+          <w:rFonts w:ascii="Times New Roman" w:eastAsia="SimSun" w:hAnsi="Times New Roman" w:cs="Times New Roman"/>
+          <w:color w:val="000000"/>
+          <w:sz w:val="24"/>
+          <w:szCs w:val="24"/>
+          <w:shd w:val="clear" w:color="auto" w:fill="FFFFFF"/>
+        </w:rPr>
+        <w:t xml:space="preserve"> / interface</w:t>
+      </w:r>
+    </w:p>
+    <w:p>
+      <w:pPr>
+        <w:spacing w:after="0"/>
+        <w:rPr>
+          <w:rFonts w:ascii="Times New Roman" w:eastAsia="SimSun" w:hAnsi="Times New Roman" w:cs="Times New Roman"/>
+          <w:color w:val="000000"/>
+          <w:sz w:val="24"/>
+          <w:szCs w:val="24"/>
+          <w:shd w:val="clear" w:color="auto" w:fill="FFFFFF"/>
+        </w:rPr>
+      </w:pPr>
+      <w:r>
+        <w:rPr>
+          <w:rFonts w:ascii="Times New Roman" w:eastAsia="SimSun" w:hAnsi="Times New Roman" w:cs="Times New Roman"/>
+          <w:color w:val="000000"/>
+          <w:sz w:val="24"/>
+          <w:szCs w:val="24"/>
+          <w:shd w:val="clear" w:color="auto" w:fill="FFFFFF"/>
+        </w:rPr>
+        <w:t xml:space="preserve">3 Spring will </w:t>
+      </w:r>
+      <w:proofErr w:type="spellStart"/>
+      <w:proofErr w:type="gramStart"/>
+      <w:r>
+        <w:rPr>
+          <w:rFonts w:ascii="Times New Roman" w:eastAsia="SimSun" w:hAnsi="Times New Roman" w:cs="Times New Roman"/>
+          <w:color w:val="000000"/>
+          <w:sz w:val="24"/>
+          <w:szCs w:val="24"/>
+          <w:shd w:val="clear" w:color="auto" w:fill="FFFFFF"/>
+        </w:rPr>
+        <w:t>injec</w:t>
+      </w:r>
+      <w:proofErr w:type="spellEnd"/>
+      <w:r>
+        <w:rPr>
+          <w:rFonts w:ascii="Times New Roman" w:eastAsia="SimSun" w:hAnsi="Times New Roman" w:cs="Times New Roman"/>
+          <w:color w:val="000000"/>
+          <w:sz w:val="24"/>
+          <w:szCs w:val="24"/>
+          <w:shd w:val="clear" w:color="auto" w:fill="FFFFFF"/>
+        </w:rPr>
         <w:t xml:space="preserve">  </w:t>
       </w:r>
-      <w:r>
-        <w:rPr>
-          <w:rFonts w:ascii="Times New Roman" w:eastAsia="SimSun" w:hAnsi="Times New Roman" w:cs="Times New Roman"/>
-          <w:color w:val="000000"/>
-          <w:sz w:val="24"/>
-          <w:szCs w:val="24"/>
-          <w:shd w:val="clear" w:color="auto" w:fill="FFFFFF"/>
-        </w:rPr>
-        <w:t>M</w:t>
-      </w:r>
-      <w:r>
-        <w:rPr>
-          <w:rFonts w:ascii="Times New Roman" w:eastAsia="SimSun" w:hAnsi="Times New Roman" w:cs="Times New Roman"/>
-          <w:color w:val="000000"/>
-          <w:sz w:val="24"/>
-          <w:szCs w:val="24"/>
-          <w:shd w:val="clear" w:color="auto" w:fill="FFFFFF"/>
-        </w:rPr>
-        <w:t xml:space="preserve">atches by </w:t>
+      <w:proofErr w:type="spellStart"/>
+      <w:r>
+        <w:rPr>
+          <w:rFonts w:ascii="Times New Roman" w:eastAsia="SimSun" w:hAnsi="Times New Roman" w:cs="Times New Roman"/>
+          <w:color w:val="000000"/>
+          <w:sz w:val="24"/>
+          <w:szCs w:val="24"/>
+          <w:shd w:val="clear" w:color="auto" w:fill="FFFFFF"/>
+        </w:rPr>
+        <w:t>automatilcally</w:t>
+      </w:r>
+      <w:proofErr w:type="spellEnd"/>
+      <w:proofErr w:type="gramEnd"/>
+      <w:r>
+        <w:rPr>
+          <w:rFonts w:ascii="Times New Roman" w:eastAsia="SimSun" w:hAnsi="Times New Roman" w:cs="Times New Roman"/>
+          <w:color w:val="000000"/>
+          <w:sz w:val="24"/>
+          <w:szCs w:val="24"/>
+          <w:shd w:val="clear" w:color="auto" w:fill="FFFFFF"/>
+        </w:rPr>
+        <w:t xml:space="preserve"> hence it is </w:t>
+      </w:r>
+      <w:proofErr w:type="spellStart"/>
+      <w:r>
+        <w:rPr>
+          <w:rFonts w:ascii="Times New Roman" w:eastAsia="SimSun" w:hAnsi="Times New Roman" w:cs="Times New Roman"/>
+          <w:color w:val="000000"/>
+          <w:sz w:val="24"/>
+          <w:szCs w:val="24"/>
+          <w:shd w:val="clear" w:color="auto" w:fill="FFFFFF"/>
+        </w:rPr>
+        <w:t>autowired</w:t>
+      </w:r>
+      <w:proofErr w:type="spellEnd"/>
+      <w:r>
+        <w:rPr>
+          <w:rFonts w:ascii="Times New Roman" w:eastAsia="SimSun" w:hAnsi="Times New Roman" w:cs="Times New Roman"/>
+          <w:color w:val="000000"/>
+          <w:sz w:val="24"/>
+          <w:szCs w:val="24"/>
+          <w:shd w:val="clear" w:color="auto" w:fill="FFFFFF"/>
+        </w:rPr>
+        <w:t xml:space="preserve"> </w:t>
+      </w:r>
+    </w:p>
+    <w:p>
+      <w:pPr>
+        <w:spacing w:after="0"/>
+        <w:rPr>
+          <w:rFonts w:ascii="Times New Roman" w:eastAsia="SimSun" w:hAnsi="Times New Roman" w:cs="Times New Roman"/>
+          <w:color w:val="000000"/>
+          <w:sz w:val="24"/>
+          <w:szCs w:val="24"/>
+          <w:shd w:val="clear" w:color="auto" w:fill="FFFFFF"/>
+        </w:rPr>
+      </w:pPr>
+    </w:p>
+    <w:p>
+      <w:pPr>
+        <w:spacing w:after="0"/>
+        <w:rPr>
+          <w:rFonts w:ascii="Times New Roman" w:eastAsia="SimSun" w:hAnsi="Times New Roman" w:cs="Times New Roman"/>
+          <w:color w:val="000000"/>
+          <w:sz w:val="24"/>
+          <w:szCs w:val="24"/>
+          <w:shd w:val="clear" w:color="auto" w:fill="FFFFFF"/>
+        </w:rPr>
+      </w:pPr>
+    </w:p>
+    <w:p>
+      <w:pPr>
+        <w:spacing w:after="0"/>
+        <w:rPr>
+          <w:rFonts w:ascii="Times New Roman" w:eastAsia="SimSun" w:hAnsi="Times New Roman" w:cs="Times New Roman"/>
+          <w:color w:val="000000"/>
+          <w:sz w:val="24"/>
+          <w:szCs w:val="24"/>
+          <w:shd w:val="clear" w:color="auto" w:fill="FFFFFF"/>
+        </w:rPr>
+      </w:pPr>
+      <w:proofErr w:type="spellStart"/>
+      <w:r>
+        <w:rPr>
+          <w:rFonts w:ascii="Times New Roman" w:eastAsia="SimSun" w:hAnsi="Times New Roman" w:cs="Times New Roman"/>
+          <w:color w:val="000000"/>
+          <w:sz w:val="24"/>
+          <w:szCs w:val="24"/>
+          <w:shd w:val="clear" w:color="auto" w:fill="FFFFFF"/>
+        </w:rPr>
+        <w:t>Autowiring</w:t>
+      </w:r>
+      <w:proofErr w:type="spellEnd"/>
+      <w:r>
+        <w:rPr>
+          <w:rFonts w:ascii="Times New Roman" w:eastAsia="SimSun" w:hAnsi="Times New Roman" w:cs="Times New Roman"/>
+          <w:color w:val="000000"/>
+          <w:sz w:val="24"/>
+          <w:szCs w:val="24"/>
+          <w:shd w:val="clear" w:color="auto" w:fill="FFFFFF"/>
+        </w:rPr>
+        <w:t xml:space="preserve"> </w:t>
+      </w:r>
+      <w:proofErr w:type="spellStart"/>
+      <w:r>
+        <w:rPr>
+          <w:rFonts w:ascii="Times New Roman" w:eastAsia="SimSun" w:hAnsi="Times New Roman" w:cs="Times New Roman"/>
+          <w:color w:val="000000"/>
+          <w:sz w:val="24"/>
+          <w:szCs w:val="24"/>
+          <w:shd w:val="clear" w:color="auto" w:fill="FFFFFF"/>
+        </w:rPr>
+        <w:t>InjectionType</w:t>
+      </w:r>
+      <w:proofErr w:type="spellEnd"/>
+    </w:p>
+    <w:p>
+      <w:pPr>
+        <w:spacing w:after="0"/>
+        <w:rPr>
+          <w:rFonts w:ascii="Times New Roman" w:eastAsia="SimSun" w:hAnsi="Times New Roman" w:cs="Times New Roman"/>
+          <w:color w:val="000000"/>
+          <w:sz w:val="24"/>
+          <w:szCs w:val="24"/>
+          <w:shd w:val="clear" w:color="auto" w:fill="FFFFFF"/>
+        </w:rPr>
+      </w:pPr>
+    </w:p>
+    <w:p>
+      <w:pPr>
+        <w:spacing w:after="0"/>
+        <w:rPr>
+          <w:rFonts w:ascii="Times New Roman" w:eastAsia="SimSun" w:hAnsi="Times New Roman" w:cs="Times New Roman"/>
+          <w:color w:val="000000"/>
+          <w:sz w:val="24"/>
+          <w:szCs w:val="24"/>
+          <w:shd w:val="clear" w:color="auto" w:fill="FFFFFF"/>
+        </w:rPr>
+      </w:pPr>
+      <w:r>
+        <w:rPr>
+          <w:rFonts w:ascii="Times New Roman" w:eastAsia="SimSun" w:hAnsi="Times New Roman" w:cs="Times New Roman"/>
+          <w:color w:val="000000"/>
+          <w:sz w:val="24"/>
+          <w:szCs w:val="24"/>
+          <w:shd w:val="clear" w:color="auto" w:fill="FFFFFF"/>
+        </w:rPr>
+        <w:t>1 Constructor</w:t>
+      </w:r>
+    </w:p>
+    <w:p>
+      <w:pPr>
+        <w:spacing w:after="0"/>
+        <w:rPr>
+          <w:rFonts w:ascii="Times New Roman" w:eastAsia="SimSun" w:hAnsi="Times New Roman" w:cs="Times New Roman"/>
+          <w:color w:val="000000"/>
+          <w:sz w:val="24"/>
+          <w:szCs w:val="24"/>
+          <w:shd w:val="clear" w:color="auto" w:fill="FFFFFF"/>
+        </w:rPr>
+      </w:pPr>
+      <w:r>
+        <w:rPr>
+          <w:rFonts w:ascii="Times New Roman" w:eastAsia="SimSun" w:hAnsi="Times New Roman" w:cs="Times New Roman"/>
+          <w:color w:val="000000"/>
+          <w:sz w:val="24"/>
+          <w:szCs w:val="24"/>
+          <w:shd w:val="clear" w:color="auto" w:fill="FFFFFF"/>
+        </w:rPr>
+        <w:t xml:space="preserve">2 </w:t>
       </w:r>
       <w:proofErr w:type="gramStart"/>
       <w:r>
@@ -8028,42 +7848,31 @@
           <w:szCs w:val="24"/>
           <w:shd w:val="clear" w:color="auto" w:fill="FFFFFF"/>
         </w:rPr>
-        <w:t>type :class</w:t>
+        <w:t>Setter</w:t>
       </w:r>
       <w:proofErr w:type="gramEnd"/>
-      <w:r>
-        <w:rPr>
-          <w:rFonts w:ascii="Times New Roman" w:eastAsia="SimSun" w:hAnsi="Times New Roman" w:cs="Times New Roman"/>
-          <w:color w:val="000000"/>
-          <w:sz w:val="24"/>
-          <w:szCs w:val="24"/>
-          <w:shd w:val="clear" w:color="auto" w:fill="FFFFFF"/>
-        </w:rPr>
-        <w:t xml:space="preserve"> / interface</w:t>
-      </w:r>
-    </w:p>
-    <w:p>
-      <w:pPr>
-        <w:spacing w:after="0"/>
-        <w:rPr>
-          <w:rFonts w:ascii="Times New Roman" w:eastAsia="SimSun" w:hAnsi="Times New Roman" w:cs="Times New Roman"/>
-          <w:color w:val="000000"/>
-          <w:sz w:val="24"/>
-          <w:szCs w:val="24"/>
-          <w:shd w:val="clear" w:color="auto" w:fill="FFFFFF"/>
-        </w:rPr>
-      </w:pPr>
-      <w:r>
-        <w:rPr>
-          <w:rFonts w:ascii="Times New Roman" w:eastAsia="SimSun" w:hAnsi="Times New Roman" w:cs="Times New Roman"/>
-          <w:color w:val="000000"/>
-          <w:sz w:val="24"/>
-          <w:szCs w:val="24"/>
-          <w:shd w:val="clear" w:color="auto" w:fill="FFFFFF"/>
-        </w:rPr>
-        <w:t xml:space="preserve">3 Spring will </w:t>
-      </w:r>
-      <w:proofErr w:type="spellStart"/>
+    </w:p>
+    <w:p>
+      <w:pPr>
+        <w:spacing w:after="0"/>
+        <w:rPr>
+          <w:rFonts w:ascii="Times New Roman" w:eastAsia="SimSun" w:hAnsi="Times New Roman" w:cs="Times New Roman"/>
+          <w:color w:val="000000"/>
+          <w:sz w:val="24"/>
+          <w:szCs w:val="24"/>
+          <w:shd w:val="clear" w:color="auto" w:fill="FFFFFF"/>
+        </w:rPr>
+      </w:pPr>
+      <w:r>
+        <w:rPr>
+          <w:rFonts w:ascii="Times New Roman" w:eastAsia="SimSun" w:hAnsi="Times New Roman" w:cs="Times New Roman"/>
+          <w:color w:val="000000"/>
+          <w:sz w:val="24"/>
+          <w:szCs w:val="24"/>
+          <w:shd w:val="clear" w:color="auto" w:fill="FFFFFF"/>
+        </w:rPr>
+        <w:t xml:space="preserve">3 </w:t>
+      </w:r>
       <w:proofErr w:type="gramStart"/>
       <w:r>
         <w:rPr>
@@ -8073,41 +7882,942 @@
           <w:szCs w:val="24"/>
           <w:shd w:val="clear" w:color="auto" w:fill="FFFFFF"/>
         </w:rPr>
-        <w:t>injec</w:t>
-      </w:r>
-      <w:proofErr w:type="spellEnd"/>
-      <w:r>
-        <w:rPr>
-          <w:rFonts w:ascii="Times New Roman" w:eastAsia="SimSun" w:hAnsi="Times New Roman" w:cs="Times New Roman"/>
-          <w:color w:val="000000"/>
-          <w:sz w:val="24"/>
-          <w:szCs w:val="24"/>
-          <w:shd w:val="clear" w:color="auto" w:fill="FFFFFF"/>
-        </w:rPr>
-        <w:t xml:space="preserve">  </w:t>
-      </w:r>
-      <w:proofErr w:type="spellStart"/>
-      <w:r>
-        <w:rPr>
-          <w:rFonts w:ascii="Times New Roman" w:eastAsia="SimSun" w:hAnsi="Times New Roman" w:cs="Times New Roman"/>
-          <w:color w:val="000000"/>
-          <w:sz w:val="24"/>
-          <w:szCs w:val="24"/>
-          <w:shd w:val="clear" w:color="auto" w:fill="FFFFFF"/>
-        </w:rPr>
-        <w:t>automatilcally</w:t>
-      </w:r>
-      <w:proofErr w:type="spellEnd"/>
+        <w:t>field</w:t>
+      </w:r>
       <w:proofErr w:type="gramEnd"/>
-      <w:r>
-        <w:rPr>
-          <w:rFonts w:ascii="Times New Roman" w:eastAsia="SimSun" w:hAnsi="Times New Roman" w:cs="Times New Roman"/>
-          <w:color w:val="000000"/>
-          <w:sz w:val="24"/>
-          <w:szCs w:val="24"/>
-          <w:shd w:val="clear" w:color="auto" w:fill="FFFFFF"/>
-        </w:rPr>
-        <w:t xml:space="preserve"> hence it is </w:t>
+    </w:p>
+    <w:p>
+      <w:pPr>
+        <w:spacing w:after="0"/>
+        <w:rPr>
+          <w:rFonts w:ascii="Times New Roman" w:eastAsia="SimSun" w:hAnsi="Times New Roman" w:cs="Times New Roman"/>
+          <w:color w:val="000000"/>
+          <w:sz w:val="24"/>
+          <w:szCs w:val="24"/>
+          <w:shd w:val="clear" w:color="auto" w:fill="FFFFFF"/>
+        </w:rPr>
+      </w:pPr>
+    </w:p>
+    <w:p>
+      <w:pPr>
+        <w:spacing w:after="0"/>
+        <w:rPr>
+          <w:rFonts w:ascii="Times New Roman" w:eastAsia="SimSun" w:hAnsi="Times New Roman" w:cs="Times New Roman"/>
+          <w:color w:val="000000"/>
+          <w:sz w:val="24"/>
+          <w:szCs w:val="24"/>
+          <w:shd w:val="clear" w:color="auto" w:fill="FFFFFF"/>
+        </w:rPr>
+      </w:pPr>
+    </w:p>
+    <w:p>
+      <w:pPr>
+        <w:spacing w:after="0"/>
+        <w:rPr>
+          <w:rFonts w:ascii="Times New Roman" w:eastAsia="SimSun" w:hAnsi="Times New Roman" w:cs="Times New Roman"/>
+          <w:color w:val="000000"/>
+          <w:sz w:val="24"/>
+          <w:szCs w:val="24"/>
+          <w:shd w:val="clear" w:color="auto" w:fill="FFFFFF"/>
+        </w:rPr>
+      </w:pPr>
+    </w:p>
+    <w:p>
+      <w:pPr>
+        <w:spacing w:after="0"/>
+        <w:rPr>
+          <w:rFonts w:ascii="Times New Roman" w:eastAsia="SimSun" w:hAnsi="Times New Roman" w:cs="Times New Roman"/>
+          <w:color w:val="000000"/>
+          <w:sz w:val="24"/>
+          <w:szCs w:val="24"/>
+          <w:shd w:val="clear" w:color="auto" w:fill="FFFFFF"/>
+        </w:rPr>
+      </w:pPr>
+      <w:proofErr w:type="spellStart"/>
+      <w:r>
+        <w:rPr>
+          <w:rFonts w:ascii="Times New Roman" w:eastAsia="SimSun" w:hAnsi="Times New Roman" w:cs="Times New Roman"/>
+          <w:color w:val="000000"/>
+          <w:sz w:val="24"/>
+          <w:szCs w:val="24"/>
+          <w:shd w:val="clear" w:color="auto" w:fill="FFFFFF"/>
+        </w:rPr>
+        <w:t>Deveploemrnt</w:t>
+      </w:r>
+      <w:proofErr w:type="spellEnd"/>
+      <w:r>
+        <w:rPr>
+          <w:rFonts w:ascii="Times New Roman" w:eastAsia="SimSun" w:hAnsi="Times New Roman" w:cs="Times New Roman"/>
+          <w:color w:val="000000"/>
+          <w:sz w:val="24"/>
+          <w:szCs w:val="24"/>
+          <w:shd w:val="clear" w:color="auto" w:fill="FFFFFF"/>
+        </w:rPr>
+        <w:t xml:space="preserve"> process </w:t>
+      </w:r>
+      <w:proofErr w:type="gramStart"/>
+      <w:r>
+        <w:rPr>
+          <w:rFonts w:ascii="Times New Roman" w:eastAsia="SimSun" w:hAnsi="Times New Roman" w:cs="Times New Roman"/>
+          <w:color w:val="000000"/>
+          <w:sz w:val="24"/>
+          <w:szCs w:val="24"/>
+          <w:shd w:val="clear" w:color="auto" w:fill="FFFFFF"/>
+        </w:rPr>
+        <w:t>of  Constructor</w:t>
+      </w:r>
+      <w:proofErr w:type="gramEnd"/>
+      <w:r>
+        <w:rPr>
+          <w:rFonts w:ascii="Times New Roman" w:eastAsia="SimSun" w:hAnsi="Times New Roman" w:cs="Times New Roman"/>
+          <w:color w:val="000000"/>
+          <w:sz w:val="24"/>
+          <w:szCs w:val="24"/>
+          <w:shd w:val="clear" w:color="auto" w:fill="FFFFFF"/>
+        </w:rPr>
+        <w:t xml:space="preserve"> Injection</w:t>
+      </w:r>
+    </w:p>
+    <w:p>
+      <w:pPr>
+        <w:spacing w:after="0"/>
+        <w:rPr>
+          <w:rFonts w:ascii="Times New Roman" w:eastAsia="SimSun" w:hAnsi="Times New Roman" w:cs="Times New Roman"/>
+          <w:color w:val="000000"/>
+          <w:sz w:val="24"/>
+          <w:szCs w:val="24"/>
+          <w:shd w:val="clear" w:color="auto" w:fill="FFFFFF"/>
+        </w:rPr>
+      </w:pPr>
+    </w:p>
+    <w:p>
+      <w:pPr>
+        <w:spacing w:after="0"/>
+        <w:rPr>
+          <w:rFonts w:ascii="Times New Roman" w:eastAsia="SimSun" w:hAnsi="Times New Roman" w:cs="Times New Roman"/>
+          <w:color w:val="000000"/>
+          <w:sz w:val="24"/>
+          <w:szCs w:val="24"/>
+          <w:shd w:val="clear" w:color="auto" w:fill="FFFFFF"/>
+        </w:rPr>
+      </w:pPr>
+      <w:r>
+        <w:rPr>
+          <w:rFonts w:ascii="Times New Roman" w:eastAsia="SimSun" w:hAnsi="Times New Roman" w:cs="Times New Roman"/>
+          <w:color w:val="000000"/>
+          <w:sz w:val="24"/>
+          <w:szCs w:val="24"/>
+          <w:shd w:val="clear" w:color="auto" w:fill="FFFFFF"/>
+        </w:rPr>
+        <w:t>1 Define the dependency interface and class</w:t>
+      </w:r>
+    </w:p>
+    <w:p>
+      <w:pPr>
+        <w:spacing w:after="0"/>
+        <w:rPr>
+          <w:rFonts w:ascii="Times New Roman" w:eastAsia="SimSun" w:hAnsi="Times New Roman" w:cs="Times New Roman"/>
+          <w:color w:val="000000"/>
+          <w:sz w:val="24"/>
+          <w:szCs w:val="24"/>
+          <w:shd w:val="clear" w:color="auto" w:fill="FFFFFF"/>
+        </w:rPr>
+      </w:pPr>
+      <w:r>
+        <w:rPr>
+          <w:rFonts w:ascii="Times New Roman" w:eastAsia="SimSun" w:hAnsi="Times New Roman" w:cs="Times New Roman"/>
+          <w:color w:val="000000"/>
+          <w:sz w:val="24"/>
+          <w:szCs w:val="24"/>
+          <w:shd w:val="clear" w:color="auto" w:fill="FFFFFF"/>
+        </w:rPr>
+        <w:t>2 create a constructor in your class for injections</w:t>
+      </w:r>
+    </w:p>
+    <w:p>
+      <w:pPr>
+        <w:spacing w:after="0"/>
+        <w:rPr>
+          <w:rFonts w:ascii="Times New Roman" w:eastAsia="SimSun" w:hAnsi="Times New Roman" w:cs="Times New Roman"/>
+          <w:color w:val="000000"/>
+          <w:sz w:val="24"/>
+          <w:szCs w:val="24"/>
+          <w:shd w:val="clear" w:color="auto" w:fill="FFFFFF"/>
+        </w:rPr>
+      </w:pPr>
+      <w:r>
+        <w:rPr>
+          <w:rFonts w:ascii="Times New Roman" w:eastAsia="SimSun" w:hAnsi="Times New Roman" w:cs="Times New Roman"/>
+          <w:color w:val="000000"/>
+          <w:sz w:val="24"/>
+          <w:szCs w:val="24"/>
+          <w:shd w:val="clear" w:color="auto" w:fill="FFFFFF"/>
+        </w:rPr>
+        <w:t xml:space="preserve">3 </w:t>
+      </w:r>
+      <w:proofErr w:type="spellStart"/>
+      <w:r>
+        <w:rPr>
+          <w:rFonts w:ascii="Times New Roman" w:eastAsia="SimSun" w:hAnsi="Times New Roman" w:cs="Times New Roman"/>
+          <w:color w:val="000000"/>
+          <w:sz w:val="24"/>
+          <w:szCs w:val="24"/>
+          <w:shd w:val="clear" w:color="auto" w:fill="FFFFFF"/>
+        </w:rPr>
+        <w:t>Config</w:t>
+      </w:r>
+      <w:proofErr w:type="spellEnd"/>
+      <w:r>
+        <w:rPr>
+          <w:rFonts w:ascii="Times New Roman" w:eastAsia="SimSun" w:hAnsi="Times New Roman" w:cs="Times New Roman"/>
+          <w:color w:val="000000"/>
+          <w:sz w:val="24"/>
+          <w:szCs w:val="24"/>
+          <w:shd w:val="clear" w:color="auto" w:fill="FFFFFF"/>
+        </w:rPr>
+        <w:t xml:space="preserve"> dependency </w:t>
+      </w:r>
+      <w:proofErr w:type="gramStart"/>
+      <w:r>
+        <w:rPr>
+          <w:rFonts w:ascii="Times New Roman" w:eastAsia="SimSun" w:hAnsi="Times New Roman" w:cs="Times New Roman"/>
+          <w:color w:val="000000"/>
+          <w:sz w:val="24"/>
+          <w:szCs w:val="24"/>
+          <w:shd w:val="clear" w:color="auto" w:fill="FFFFFF"/>
+        </w:rPr>
+        <w:t>injection</w:t>
+      </w:r>
+      <w:proofErr w:type="gramEnd"/>
+      <w:r>
+        <w:rPr>
+          <w:rFonts w:ascii="Times New Roman" w:eastAsia="SimSun" w:hAnsi="Times New Roman" w:cs="Times New Roman"/>
+          <w:color w:val="000000"/>
+          <w:sz w:val="24"/>
+          <w:szCs w:val="24"/>
+          <w:shd w:val="clear" w:color="auto" w:fill="FFFFFF"/>
+        </w:rPr>
+        <w:t xml:space="preserve"> with @</w:t>
+      </w:r>
+      <w:proofErr w:type="spellStart"/>
+      <w:r>
+        <w:rPr>
+          <w:rFonts w:ascii="Times New Roman" w:eastAsia="SimSun" w:hAnsi="Times New Roman" w:cs="Times New Roman"/>
+          <w:color w:val="000000"/>
+          <w:sz w:val="24"/>
+          <w:szCs w:val="24"/>
+          <w:shd w:val="clear" w:color="auto" w:fill="FFFFFF"/>
+        </w:rPr>
+        <w:t>Autowired</w:t>
+      </w:r>
+      <w:proofErr w:type="spellEnd"/>
+      <w:r>
+        <w:rPr>
+          <w:rFonts w:ascii="Times New Roman" w:eastAsia="SimSun" w:hAnsi="Times New Roman" w:cs="Times New Roman"/>
+          <w:color w:val="000000"/>
+          <w:sz w:val="24"/>
+          <w:szCs w:val="24"/>
+          <w:shd w:val="clear" w:color="auto" w:fill="FFFFFF"/>
+        </w:rPr>
+        <w:t xml:space="preserve"> annotation</w:t>
+      </w:r>
+    </w:p>
+    <w:p>
+      <w:pPr>
+        <w:spacing w:after="0"/>
+        <w:rPr>
+          <w:rFonts w:ascii="Times New Roman" w:eastAsia="SimSun" w:hAnsi="Times New Roman" w:cs="Times New Roman"/>
+          <w:color w:val="000000"/>
+          <w:sz w:val="24"/>
+          <w:szCs w:val="24"/>
+          <w:shd w:val="clear" w:color="auto" w:fill="FFFFFF"/>
+        </w:rPr>
+      </w:pPr>
+    </w:p>
+    <w:p>
+      <w:pPr>
+        <w:spacing w:after="0"/>
+        <w:rPr>
+          <w:rFonts w:ascii="Times New Roman" w:eastAsia="SimSun" w:hAnsi="Times New Roman" w:cs="Times New Roman"/>
+          <w:color w:val="000000"/>
+          <w:sz w:val="24"/>
+          <w:szCs w:val="24"/>
+          <w:shd w:val="clear" w:color="auto" w:fill="FFFFFF"/>
+        </w:rPr>
+      </w:pPr>
+    </w:p>
+    <w:p>
+      <w:pPr>
+        <w:spacing w:after="0"/>
+        <w:rPr>
+          <w:rFonts w:ascii="Times New Roman" w:eastAsia="SimSun" w:hAnsi="Times New Roman" w:cs="Times New Roman"/>
+          <w:color w:val="000000"/>
+          <w:sz w:val="24"/>
+          <w:szCs w:val="24"/>
+          <w:shd w:val="clear" w:color="auto" w:fill="FFFFFF"/>
+        </w:rPr>
+      </w:pPr>
+      <w:proofErr w:type="spellStart"/>
+      <w:r>
+        <w:rPr>
+          <w:rFonts w:ascii="Times New Roman" w:eastAsia="SimSun" w:hAnsi="Times New Roman" w:cs="Times New Roman"/>
+          <w:color w:val="000000"/>
+          <w:sz w:val="24"/>
+          <w:szCs w:val="24"/>
+          <w:shd w:val="clear" w:color="auto" w:fill="FFFFFF"/>
+        </w:rPr>
+        <w:t>Deveploemrnt</w:t>
+      </w:r>
+      <w:proofErr w:type="spellEnd"/>
+      <w:r>
+        <w:rPr>
+          <w:rFonts w:ascii="Times New Roman" w:eastAsia="SimSun" w:hAnsi="Times New Roman" w:cs="Times New Roman"/>
+          <w:color w:val="000000"/>
+          <w:sz w:val="24"/>
+          <w:szCs w:val="24"/>
+          <w:shd w:val="clear" w:color="auto" w:fill="FFFFFF"/>
+        </w:rPr>
+        <w:t xml:space="preserve"> process </w:t>
+      </w:r>
+      <w:proofErr w:type="gramStart"/>
+      <w:r>
+        <w:rPr>
+          <w:rFonts w:ascii="Times New Roman" w:eastAsia="SimSun" w:hAnsi="Times New Roman" w:cs="Times New Roman"/>
+          <w:color w:val="000000"/>
+          <w:sz w:val="24"/>
+          <w:szCs w:val="24"/>
+          <w:shd w:val="clear" w:color="auto" w:fill="FFFFFF"/>
+        </w:rPr>
+        <w:t>of  setter</w:t>
+      </w:r>
+      <w:proofErr w:type="gramEnd"/>
+      <w:r>
+        <w:rPr>
+          <w:rFonts w:ascii="Times New Roman" w:eastAsia="SimSun" w:hAnsi="Times New Roman" w:cs="Times New Roman"/>
+          <w:color w:val="000000"/>
+          <w:sz w:val="24"/>
+          <w:szCs w:val="24"/>
+          <w:shd w:val="clear" w:color="auto" w:fill="FFFFFF"/>
+        </w:rPr>
+        <w:t xml:space="preserve"> Injection</w:t>
+      </w:r>
+    </w:p>
+    <w:p>
+      <w:pPr>
+        <w:spacing w:after="0"/>
+        <w:rPr>
+          <w:rFonts w:ascii="Times New Roman" w:eastAsia="SimSun" w:hAnsi="Times New Roman" w:cs="Times New Roman"/>
+          <w:color w:val="000000"/>
+          <w:sz w:val="24"/>
+          <w:szCs w:val="24"/>
+          <w:shd w:val="clear" w:color="auto" w:fill="FFFFFF"/>
+        </w:rPr>
+      </w:pPr>
+    </w:p>
+    <w:p>
+      <w:pPr>
+        <w:spacing w:after="0"/>
+        <w:rPr>
+          <w:rFonts w:ascii="Times New Roman" w:eastAsia="SimSun" w:hAnsi="Times New Roman" w:cs="Times New Roman"/>
+          <w:color w:val="000000"/>
+          <w:sz w:val="24"/>
+          <w:szCs w:val="24"/>
+          <w:shd w:val="clear" w:color="auto" w:fill="FFFFFF"/>
+        </w:rPr>
+      </w:pPr>
+      <w:r>
+        <w:rPr>
+          <w:rFonts w:ascii="Times New Roman" w:eastAsia="SimSun" w:hAnsi="Times New Roman" w:cs="Times New Roman"/>
+          <w:color w:val="000000"/>
+          <w:sz w:val="24"/>
+          <w:szCs w:val="24"/>
+          <w:shd w:val="clear" w:color="auto" w:fill="FFFFFF"/>
+        </w:rPr>
+        <w:t xml:space="preserve">1 create </w:t>
+      </w:r>
+      <w:proofErr w:type="spellStart"/>
+      <w:r>
+        <w:rPr>
+          <w:rFonts w:ascii="Times New Roman" w:eastAsia="SimSun" w:hAnsi="Times New Roman" w:cs="Times New Roman"/>
+          <w:color w:val="000000"/>
+          <w:sz w:val="24"/>
+          <w:szCs w:val="24"/>
+          <w:shd w:val="clear" w:color="auto" w:fill="FFFFFF"/>
+        </w:rPr>
+        <w:t>Seter</w:t>
+      </w:r>
+      <w:proofErr w:type="spellEnd"/>
+      <w:r>
+        <w:rPr>
+          <w:rFonts w:ascii="Times New Roman" w:eastAsia="SimSun" w:hAnsi="Times New Roman" w:cs="Times New Roman"/>
+          <w:color w:val="000000"/>
+          <w:sz w:val="24"/>
+          <w:szCs w:val="24"/>
+          <w:shd w:val="clear" w:color="auto" w:fill="FFFFFF"/>
+        </w:rPr>
+        <w:t xml:space="preserve"> method in </w:t>
+      </w:r>
+      <w:proofErr w:type="spellStart"/>
+      <w:proofErr w:type="gramStart"/>
+      <w:r>
+        <w:rPr>
+          <w:rFonts w:ascii="Times New Roman" w:eastAsia="SimSun" w:hAnsi="Times New Roman" w:cs="Times New Roman"/>
+          <w:color w:val="000000"/>
+          <w:sz w:val="24"/>
+          <w:szCs w:val="24"/>
+          <w:shd w:val="clear" w:color="auto" w:fill="FFFFFF"/>
+        </w:rPr>
+        <w:t>ur</w:t>
+      </w:r>
+      <w:proofErr w:type="spellEnd"/>
+      <w:proofErr w:type="gramEnd"/>
+      <w:r>
+        <w:rPr>
+          <w:rFonts w:ascii="Times New Roman" w:eastAsia="SimSun" w:hAnsi="Times New Roman" w:cs="Times New Roman"/>
+          <w:color w:val="000000"/>
+          <w:sz w:val="24"/>
+          <w:szCs w:val="24"/>
+          <w:shd w:val="clear" w:color="auto" w:fill="FFFFFF"/>
+        </w:rPr>
+        <w:t xml:space="preserve"> class for injection</w:t>
+      </w:r>
+    </w:p>
+    <w:p>
+      <w:pPr>
+        <w:spacing w:after="0"/>
+        <w:rPr>
+          <w:rFonts w:ascii="Times New Roman" w:eastAsia="SimSun" w:hAnsi="Times New Roman" w:cs="Times New Roman"/>
+          <w:color w:val="000000"/>
+          <w:sz w:val="24"/>
+          <w:szCs w:val="24"/>
+          <w:shd w:val="clear" w:color="auto" w:fill="FFFFFF"/>
+        </w:rPr>
+      </w:pPr>
+      <w:r>
+        <w:rPr>
+          <w:rFonts w:ascii="Times New Roman" w:eastAsia="SimSun" w:hAnsi="Times New Roman" w:cs="Times New Roman"/>
+          <w:color w:val="000000"/>
+          <w:sz w:val="24"/>
+          <w:szCs w:val="24"/>
+          <w:shd w:val="clear" w:color="auto" w:fill="FFFFFF"/>
+        </w:rPr>
+        <w:t xml:space="preserve">2 </w:t>
+      </w:r>
+      <w:proofErr w:type="spellStart"/>
+      <w:r>
+        <w:rPr>
+          <w:rFonts w:ascii="Times New Roman" w:eastAsia="SimSun" w:hAnsi="Times New Roman" w:cs="Times New Roman"/>
+          <w:color w:val="000000"/>
+          <w:sz w:val="24"/>
+          <w:szCs w:val="24"/>
+          <w:shd w:val="clear" w:color="auto" w:fill="FFFFFF"/>
+        </w:rPr>
+        <w:t>Config</w:t>
+      </w:r>
+      <w:proofErr w:type="spellEnd"/>
+      <w:r>
+        <w:rPr>
+          <w:rFonts w:ascii="Times New Roman" w:eastAsia="SimSun" w:hAnsi="Times New Roman" w:cs="Times New Roman"/>
+          <w:color w:val="000000"/>
+          <w:sz w:val="24"/>
+          <w:szCs w:val="24"/>
+          <w:shd w:val="clear" w:color="auto" w:fill="FFFFFF"/>
+        </w:rPr>
+        <w:t xml:space="preserve"> dependency </w:t>
+      </w:r>
+      <w:proofErr w:type="gramStart"/>
+      <w:r>
+        <w:rPr>
+          <w:rFonts w:ascii="Times New Roman" w:eastAsia="SimSun" w:hAnsi="Times New Roman" w:cs="Times New Roman"/>
+          <w:color w:val="000000"/>
+          <w:sz w:val="24"/>
+          <w:szCs w:val="24"/>
+          <w:shd w:val="clear" w:color="auto" w:fill="FFFFFF"/>
+        </w:rPr>
+        <w:t>injection</w:t>
+      </w:r>
+      <w:proofErr w:type="gramEnd"/>
+      <w:r>
+        <w:rPr>
+          <w:rFonts w:ascii="Times New Roman" w:eastAsia="SimSun" w:hAnsi="Times New Roman" w:cs="Times New Roman"/>
+          <w:color w:val="000000"/>
+          <w:sz w:val="24"/>
+          <w:szCs w:val="24"/>
+          <w:shd w:val="clear" w:color="auto" w:fill="FFFFFF"/>
+        </w:rPr>
+        <w:t xml:space="preserve"> with @</w:t>
+      </w:r>
+      <w:proofErr w:type="spellStart"/>
+      <w:r>
+        <w:rPr>
+          <w:rFonts w:ascii="Times New Roman" w:eastAsia="SimSun" w:hAnsi="Times New Roman" w:cs="Times New Roman"/>
+          <w:color w:val="000000"/>
+          <w:sz w:val="24"/>
+          <w:szCs w:val="24"/>
+          <w:shd w:val="clear" w:color="auto" w:fill="FFFFFF"/>
+        </w:rPr>
+        <w:t>Autowired</w:t>
+      </w:r>
+      <w:proofErr w:type="spellEnd"/>
+      <w:r>
+        <w:rPr>
+          <w:rFonts w:ascii="Times New Roman" w:eastAsia="SimSun" w:hAnsi="Times New Roman" w:cs="Times New Roman"/>
+          <w:color w:val="000000"/>
+          <w:sz w:val="24"/>
+          <w:szCs w:val="24"/>
+          <w:shd w:val="clear" w:color="auto" w:fill="FFFFFF"/>
+        </w:rPr>
+        <w:t xml:space="preserve"> annotation</w:t>
+      </w:r>
+    </w:p>
+    <w:p>
+      <w:pPr>
+        <w:spacing w:after="0"/>
+        <w:rPr>
+          <w:rFonts w:ascii="Times New Roman" w:eastAsia="SimSun" w:hAnsi="Times New Roman" w:cs="Times New Roman"/>
+          <w:color w:val="000000"/>
+          <w:sz w:val="24"/>
+          <w:szCs w:val="24"/>
+          <w:shd w:val="clear" w:color="auto" w:fill="FFFFFF"/>
+        </w:rPr>
+      </w:pPr>
+    </w:p>
+    <w:p>
+      <w:pPr>
+        <w:spacing w:after="0"/>
+        <w:rPr>
+          <w:rFonts w:ascii="Times New Roman" w:eastAsia="SimSun" w:hAnsi="Times New Roman" w:cs="Times New Roman"/>
+          <w:color w:val="000000"/>
+          <w:sz w:val="24"/>
+          <w:szCs w:val="24"/>
+          <w:shd w:val="clear" w:color="auto" w:fill="FFFFFF"/>
+        </w:rPr>
+      </w:pPr>
+    </w:p>
+    <w:p>
+      <w:pPr>
+        <w:spacing w:after="0"/>
+        <w:rPr>
+          <w:rFonts w:ascii="Times New Roman" w:eastAsia="SimSun" w:hAnsi="Times New Roman" w:cs="Times New Roman"/>
+          <w:color w:val="000000"/>
+          <w:sz w:val="24"/>
+          <w:szCs w:val="24"/>
+          <w:shd w:val="clear" w:color="auto" w:fill="FFFFFF"/>
+        </w:rPr>
+      </w:pPr>
+      <w:r>
+        <w:rPr>
+          <w:rFonts w:ascii="Times New Roman" w:eastAsia="SimSun" w:hAnsi="Times New Roman" w:cs="Times New Roman"/>
+          <w:color w:val="000000"/>
+          <w:sz w:val="24"/>
+          <w:szCs w:val="24"/>
+          <w:shd w:val="clear" w:color="auto" w:fill="FFFFFF"/>
+        </w:rPr>
+        <w:t xml:space="preserve">We can </w:t>
+      </w:r>
+      <w:proofErr w:type="spellStart"/>
+      <w:r>
+        <w:rPr>
+          <w:rFonts w:ascii="Times New Roman" w:eastAsia="SimSun" w:hAnsi="Times New Roman" w:cs="Times New Roman"/>
+          <w:color w:val="000000"/>
+          <w:sz w:val="24"/>
+          <w:szCs w:val="24"/>
+          <w:shd w:val="clear" w:color="auto" w:fill="FFFFFF"/>
+        </w:rPr>
+        <w:t>injectect</w:t>
+      </w:r>
+      <w:proofErr w:type="spellEnd"/>
+      <w:r>
+        <w:rPr>
+          <w:rFonts w:ascii="Times New Roman" w:eastAsia="SimSun" w:hAnsi="Times New Roman" w:cs="Times New Roman"/>
+          <w:color w:val="000000"/>
+          <w:sz w:val="24"/>
+          <w:szCs w:val="24"/>
+          <w:shd w:val="clear" w:color="auto" w:fill="FFFFFF"/>
+        </w:rPr>
+        <w:t xml:space="preserve"> </w:t>
+      </w:r>
+      <w:proofErr w:type="spellStart"/>
+      <w:r>
+        <w:rPr>
+          <w:rFonts w:ascii="Times New Roman" w:eastAsia="SimSun" w:hAnsi="Times New Roman" w:cs="Times New Roman"/>
+          <w:color w:val="000000"/>
+          <w:sz w:val="24"/>
+          <w:szCs w:val="24"/>
+          <w:shd w:val="clear" w:color="auto" w:fill="FFFFFF"/>
+        </w:rPr>
+        <w:t>depency</w:t>
+      </w:r>
+      <w:proofErr w:type="spellEnd"/>
+      <w:r>
+        <w:rPr>
+          <w:rFonts w:ascii="Times New Roman" w:eastAsia="SimSun" w:hAnsi="Times New Roman" w:cs="Times New Roman"/>
+          <w:color w:val="000000"/>
+          <w:sz w:val="24"/>
+          <w:szCs w:val="24"/>
+          <w:shd w:val="clear" w:color="auto" w:fill="FFFFFF"/>
+        </w:rPr>
+        <w:t xml:space="preserve"> by calling any method of our class</w:t>
+      </w:r>
+    </w:p>
+    <w:p>
+      <w:pPr>
+        <w:spacing w:after="0"/>
+        <w:rPr>
+          <w:rFonts w:ascii="Times New Roman" w:eastAsia="SimSun" w:hAnsi="Times New Roman" w:cs="Times New Roman"/>
+          <w:color w:val="000000"/>
+          <w:sz w:val="24"/>
+          <w:szCs w:val="24"/>
+          <w:shd w:val="clear" w:color="auto" w:fill="FFFFFF"/>
+        </w:rPr>
+      </w:pPr>
+      <w:r>
+        <w:rPr>
+          <w:rFonts w:ascii="Times New Roman" w:eastAsia="SimSun" w:hAnsi="Times New Roman" w:cs="Times New Roman"/>
+          <w:color w:val="000000"/>
+          <w:sz w:val="24"/>
+          <w:szCs w:val="24"/>
+          <w:shd w:val="clear" w:color="auto" w:fill="FFFFFF"/>
+        </w:rPr>
+        <w:t>Instead of setter we can use any methods</w:t>
+      </w:r>
+    </w:p>
+    <w:p>
+      <w:pPr>
+        <w:spacing w:after="0"/>
+        <w:rPr>
+          <w:rFonts w:ascii="Times New Roman" w:eastAsia="SimSun" w:hAnsi="Times New Roman" w:cs="Times New Roman"/>
+          <w:color w:val="000000"/>
+          <w:sz w:val="24"/>
+          <w:szCs w:val="24"/>
+          <w:shd w:val="clear" w:color="auto" w:fill="FFFFFF"/>
+        </w:rPr>
+      </w:pPr>
+    </w:p>
+    <w:p>
+      <w:pPr>
+        <w:spacing w:after="0"/>
+        <w:rPr>
+          <w:rFonts w:ascii="Times New Roman" w:eastAsia="SimSun" w:hAnsi="Times New Roman" w:cs="Times New Roman"/>
+          <w:color w:val="000000"/>
+          <w:sz w:val="24"/>
+          <w:szCs w:val="24"/>
+          <w:shd w:val="clear" w:color="auto" w:fill="FFFFFF"/>
+        </w:rPr>
+      </w:pPr>
+      <w:proofErr w:type="spellStart"/>
+      <w:r>
+        <w:rPr>
+          <w:rFonts w:ascii="Times New Roman" w:eastAsia="SimSun" w:hAnsi="Times New Roman" w:cs="Times New Roman"/>
+          <w:color w:val="000000"/>
+          <w:sz w:val="24"/>
+          <w:szCs w:val="24"/>
+          <w:shd w:val="clear" w:color="auto" w:fill="FFFFFF"/>
+        </w:rPr>
+        <w:t>Feild</w:t>
+      </w:r>
+      <w:proofErr w:type="spellEnd"/>
+      <w:r>
+        <w:rPr>
+          <w:rFonts w:ascii="Times New Roman" w:eastAsia="SimSun" w:hAnsi="Times New Roman" w:cs="Times New Roman"/>
+          <w:color w:val="000000"/>
+          <w:sz w:val="24"/>
+          <w:szCs w:val="24"/>
+          <w:shd w:val="clear" w:color="auto" w:fill="FFFFFF"/>
+        </w:rPr>
+        <w:t xml:space="preserve"> Injection</w:t>
+      </w:r>
+    </w:p>
+    <w:p>
+      <w:pPr>
+        <w:spacing w:after="0"/>
+        <w:rPr>
+          <w:rFonts w:ascii="Times New Roman" w:eastAsia="SimSun" w:hAnsi="Times New Roman" w:cs="Times New Roman"/>
+          <w:color w:val="000000"/>
+          <w:sz w:val="24"/>
+          <w:szCs w:val="24"/>
+          <w:shd w:val="clear" w:color="auto" w:fill="FFFFFF"/>
+        </w:rPr>
+      </w:pPr>
+    </w:p>
+    <w:p>
+      <w:pPr>
+        <w:spacing w:after="0"/>
+        <w:rPr>
+          <w:rFonts w:ascii="Times New Roman" w:eastAsia="SimSun" w:hAnsi="Times New Roman" w:cs="Times New Roman"/>
+          <w:color w:val="000000"/>
+          <w:sz w:val="24"/>
+          <w:szCs w:val="24"/>
+          <w:shd w:val="clear" w:color="auto" w:fill="FFFFFF"/>
+        </w:rPr>
+      </w:pPr>
+      <w:r>
+        <w:rPr>
+          <w:rFonts w:ascii="Times New Roman" w:eastAsia="SimSun" w:hAnsi="Times New Roman" w:cs="Times New Roman"/>
+          <w:color w:val="000000"/>
+          <w:sz w:val="24"/>
+          <w:szCs w:val="24"/>
+          <w:shd w:val="clear" w:color="auto" w:fill="FFFFFF"/>
+        </w:rPr>
+        <w:t xml:space="preserve">Inject </w:t>
+      </w:r>
+      <w:proofErr w:type="spellStart"/>
+      <w:r>
+        <w:rPr>
+          <w:rFonts w:ascii="Times New Roman" w:eastAsia="SimSun" w:hAnsi="Times New Roman" w:cs="Times New Roman"/>
+          <w:color w:val="000000"/>
+          <w:sz w:val="24"/>
+          <w:szCs w:val="24"/>
+          <w:shd w:val="clear" w:color="auto" w:fill="FFFFFF"/>
+        </w:rPr>
+        <w:t>depencies</w:t>
+      </w:r>
+      <w:proofErr w:type="spellEnd"/>
+      <w:r>
+        <w:rPr>
+          <w:rFonts w:ascii="Times New Roman" w:eastAsia="SimSun" w:hAnsi="Times New Roman" w:cs="Times New Roman"/>
+          <w:color w:val="000000"/>
+          <w:sz w:val="24"/>
+          <w:szCs w:val="24"/>
+          <w:shd w:val="clear" w:color="auto" w:fill="FFFFFF"/>
+        </w:rPr>
+        <w:t xml:space="preserve"> by setting our </w:t>
+      </w:r>
+      <w:proofErr w:type="spellStart"/>
+      <w:r>
+        <w:rPr>
+          <w:rFonts w:ascii="Times New Roman" w:eastAsia="SimSun" w:hAnsi="Times New Roman" w:cs="Times New Roman"/>
+          <w:color w:val="000000"/>
+          <w:sz w:val="24"/>
+          <w:szCs w:val="24"/>
+          <w:shd w:val="clear" w:color="auto" w:fill="FFFFFF"/>
+        </w:rPr>
+        <w:t>feild</w:t>
+      </w:r>
+      <w:proofErr w:type="spellEnd"/>
+      <w:r>
+        <w:rPr>
+          <w:rFonts w:ascii="Times New Roman" w:eastAsia="SimSun" w:hAnsi="Times New Roman" w:cs="Times New Roman"/>
+          <w:color w:val="000000"/>
+          <w:sz w:val="24"/>
+          <w:szCs w:val="24"/>
+          <w:shd w:val="clear" w:color="auto" w:fill="FFFFFF"/>
+        </w:rPr>
+        <w:t xml:space="preserve"> values on your class directly</w:t>
+      </w:r>
+    </w:p>
+    <w:p>
+      <w:pPr>
+        <w:spacing w:after="0"/>
+        <w:rPr>
+          <w:rFonts w:ascii="Times New Roman" w:eastAsia="SimSun" w:hAnsi="Times New Roman" w:cs="Times New Roman"/>
+          <w:color w:val="000000"/>
+          <w:sz w:val="24"/>
+          <w:szCs w:val="24"/>
+          <w:shd w:val="clear" w:color="auto" w:fill="FFFFFF"/>
+        </w:rPr>
+      </w:pPr>
+      <w:r>
+        <w:rPr>
+          <w:rFonts w:ascii="Times New Roman" w:eastAsia="SimSun" w:hAnsi="Times New Roman" w:cs="Times New Roman"/>
+          <w:color w:val="000000"/>
+          <w:sz w:val="24"/>
+          <w:szCs w:val="24"/>
+          <w:shd w:val="clear" w:color="auto" w:fill="FFFFFF"/>
+        </w:rPr>
+        <w:t>(</w:t>
+      </w:r>
+      <w:proofErr w:type="gramStart"/>
+      <w:r>
+        <w:rPr>
+          <w:rFonts w:ascii="Times New Roman" w:eastAsia="SimSun" w:hAnsi="Times New Roman" w:cs="Times New Roman"/>
+          <w:color w:val="000000"/>
+          <w:sz w:val="24"/>
+          <w:szCs w:val="24"/>
+          <w:shd w:val="clear" w:color="auto" w:fill="FFFFFF"/>
+        </w:rPr>
+        <w:t>even</w:t>
+      </w:r>
+      <w:proofErr w:type="gramEnd"/>
+      <w:r>
+        <w:rPr>
+          <w:rFonts w:ascii="Times New Roman" w:eastAsia="SimSun" w:hAnsi="Times New Roman" w:cs="Times New Roman"/>
+          <w:color w:val="000000"/>
+          <w:sz w:val="24"/>
+          <w:szCs w:val="24"/>
+          <w:shd w:val="clear" w:color="auto" w:fill="FFFFFF"/>
+        </w:rPr>
+        <w:t xml:space="preserve"> private </w:t>
+      </w:r>
+      <w:proofErr w:type="spellStart"/>
+      <w:r>
+        <w:rPr>
+          <w:rFonts w:ascii="Times New Roman" w:eastAsia="SimSun" w:hAnsi="Times New Roman" w:cs="Times New Roman"/>
+          <w:color w:val="000000"/>
+          <w:sz w:val="24"/>
+          <w:szCs w:val="24"/>
+          <w:shd w:val="clear" w:color="auto" w:fill="FFFFFF"/>
+        </w:rPr>
+        <w:t>feilds</w:t>
+      </w:r>
+      <w:proofErr w:type="spellEnd"/>
+      <w:r>
+        <w:rPr>
+          <w:rFonts w:ascii="Times New Roman" w:eastAsia="SimSun" w:hAnsi="Times New Roman" w:cs="Times New Roman"/>
+          <w:color w:val="000000"/>
+          <w:sz w:val="24"/>
+          <w:szCs w:val="24"/>
+          <w:shd w:val="clear" w:color="auto" w:fill="FFFFFF"/>
+        </w:rPr>
+        <w:t>)</w:t>
+      </w:r>
+    </w:p>
+    <w:p>
+      <w:pPr>
+        <w:spacing w:after="0"/>
+        <w:rPr>
+          <w:rFonts w:ascii="Times New Roman" w:eastAsia="SimSun" w:hAnsi="Times New Roman" w:cs="Times New Roman"/>
+          <w:color w:val="000000"/>
+          <w:sz w:val="24"/>
+          <w:szCs w:val="24"/>
+          <w:shd w:val="clear" w:color="auto" w:fill="FFFFFF"/>
+        </w:rPr>
+      </w:pPr>
+    </w:p>
+    <w:p>
+      <w:pPr>
+        <w:spacing w:after="0"/>
+        <w:rPr>
+          <w:rFonts w:ascii="Times New Roman" w:eastAsia="SimSun" w:hAnsi="Times New Roman" w:cs="Times New Roman"/>
+          <w:color w:val="000000"/>
+          <w:sz w:val="24"/>
+          <w:szCs w:val="24"/>
+          <w:shd w:val="clear" w:color="auto" w:fill="FFFFFF"/>
+        </w:rPr>
+      </w:pPr>
+      <w:r>
+        <w:rPr>
+          <w:rFonts w:ascii="Times New Roman" w:eastAsia="SimSun" w:hAnsi="Times New Roman" w:cs="Times New Roman"/>
+          <w:color w:val="000000"/>
+          <w:sz w:val="24"/>
+          <w:szCs w:val="24"/>
+          <w:shd w:val="clear" w:color="auto" w:fill="FFFFFF"/>
+        </w:rPr>
+        <w:t>Accomplishes by using java reflections</w:t>
+      </w:r>
+    </w:p>
+    <w:p>
+      <w:pPr>
+        <w:spacing w:after="0"/>
+        <w:rPr>
+          <w:rFonts w:ascii="Times New Roman" w:eastAsia="SimSun" w:hAnsi="Times New Roman" w:cs="Times New Roman"/>
+          <w:color w:val="000000"/>
+          <w:sz w:val="24"/>
+          <w:szCs w:val="24"/>
+          <w:shd w:val="clear" w:color="auto" w:fill="FFFFFF"/>
+        </w:rPr>
+      </w:pPr>
+    </w:p>
+    <w:p>
+      <w:pPr>
+        <w:spacing w:after="0"/>
+        <w:rPr>
+          <w:rFonts w:ascii="Times New Roman" w:eastAsia="SimSun" w:hAnsi="Times New Roman" w:cs="Times New Roman"/>
+          <w:color w:val="000000"/>
+          <w:sz w:val="24"/>
+          <w:szCs w:val="24"/>
+          <w:shd w:val="clear" w:color="auto" w:fill="FFFFFF"/>
+        </w:rPr>
+      </w:pPr>
+      <w:proofErr w:type="spellStart"/>
+      <w:r>
+        <w:rPr>
+          <w:rFonts w:ascii="Times New Roman" w:eastAsia="SimSun" w:hAnsi="Times New Roman" w:cs="Times New Roman"/>
+          <w:color w:val="000000"/>
+          <w:sz w:val="24"/>
+          <w:szCs w:val="24"/>
+          <w:shd w:val="clear" w:color="auto" w:fill="FFFFFF"/>
+        </w:rPr>
+        <w:t>Deveploemrnt</w:t>
+      </w:r>
+      <w:proofErr w:type="spellEnd"/>
+      <w:r>
+        <w:rPr>
+          <w:rFonts w:ascii="Times New Roman" w:eastAsia="SimSun" w:hAnsi="Times New Roman" w:cs="Times New Roman"/>
+          <w:color w:val="000000"/>
+          <w:sz w:val="24"/>
+          <w:szCs w:val="24"/>
+          <w:shd w:val="clear" w:color="auto" w:fill="FFFFFF"/>
+        </w:rPr>
+        <w:t xml:space="preserve"> process </w:t>
+      </w:r>
+      <w:proofErr w:type="gramStart"/>
+      <w:r>
+        <w:rPr>
+          <w:rFonts w:ascii="Times New Roman" w:eastAsia="SimSun" w:hAnsi="Times New Roman" w:cs="Times New Roman"/>
+          <w:color w:val="000000"/>
+          <w:sz w:val="24"/>
+          <w:szCs w:val="24"/>
+          <w:shd w:val="clear" w:color="auto" w:fill="FFFFFF"/>
+        </w:rPr>
+        <w:t xml:space="preserve">of  </w:t>
+      </w:r>
+      <w:proofErr w:type="spellStart"/>
+      <w:r>
+        <w:rPr>
+          <w:rFonts w:ascii="Times New Roman" w:eastAsia="SimSun" w:hAnsi="Times New Roman" w:cs="Times New Roman"/>
+          <w:color w:val="000000"/>
+          <w:sz w:val="24"/>
+          <w:szCs w:val="24"/>
+          <w:shd w:val="clear" w:color="auto" w:fill="FFFFFF"/>
+        </w:rPr>
+        <w:t>Feild</w:t>
+      </w:r>
+      <w:proofErr w:type="spellEnd"/>
+      <w:proofErr w:type="gramEnd"/>
+      <w:r>
+        <w:rPr>
+          <w:rFonts w:ascii="Times New Roman" w:eastAsia="SimSun" w:hAnsi="Times New Roman" w:cs="Times New Roman"/>
+          <w:color w:val="000000"/>
+          <w:sz w:val="24"/>
+          <w:szCs w:val="24"/>
+          <w:shd w:val="clear" w:color="auto" w:fill="FFFFFF"/>
+        </w:rPr>
+        <w:t xml:space="preserve"> Injection</w:t>
+      </w:r>
+    </w:p>
+    <w:p>
+      <w:pPr>
+        <w:spacing w:after="0"/>
+        <w:rPr>
+          <w:rFonts w:ascii="Times New Roman" w:eastAsia="SimSun" w:hAnsi="Times New Roman" w:cs="Times New Roman"/>
+          <w:color w:val="000000"/>
+          <w:sz w:val="24"/>
+          <w:szCs w:val="24"/>
+          <w:shd w:val="clear" w:color="auto" w:fill="FFFFFF"/>
+        </w:rPr>
+      </w:pPr>
+    </w:p>
+    <w:p>
+      <w:pPr>
+        <w:spacing w:after="0"/>
+        <w:rPr>
+          <w:rFonts w:ascii="Times New Roman" w:eastAsia="SimSun" w:hAnsi="Times New Roman" w:cs="Times New Roman"/>
+          <w:color w:val="000000"/>
+          <w:sz w:val="24"/>
+          <w:szCs w:val="24"/>
+          <w:shd w:val="clear" w:color="auto" w:fill="FFFFFF"/>
+        </w:rPr>
+      </w:pPr>
+      <w:r>
+        <w:rPr>
+          <w:rFonts w:ascii="Times New Roman" w:eastAsia="SimSun" w:hAnsi="Times New Roman" w:cs="Times New Roman"/>
+          <w:color w:val="000000"/>
+          <w:sz w:val="24"/>
+          <w:szCs w:val="24"/>
+          <w:shd w:val="clear" w:color="auto" w:fill="FFFFFF"/>
+        </w:rPr>
+        <w:t xml:space="preserve">1 Configure dependency injection with </w:t>
       </w:r>
       <w:proofErr w:type="spellStart"/>
       <w:r>
@@ -8129,44 +8839,124 @@
           <w:szCs w:val="24"/>
           <w:shd w:val="clear" w:color="auto" w:fill="FFFFFF"/>
         </w:rPr>
-        <w:t xml:space="preserve"> </w:t>
-      </w:r>
-    </w:p>
-    <w:p>
-      <w:pPr>
-        <w:spacing w:after="0"/>
-        <w:rPr>
-          <w:rFonts w:ascii="Times New Roman" w:eastAsia="SimSun" w:hAnsi="Times New Roman" w:cs="Times New Roman"/>
-          <w:color w:val="000000"/>
-          <w:sz w:val="24"/>
-          <w:szCs w:val="24"/>
-          <w:shd w:val="clear" w:color="auto" w:fill="FFFFFF"/>
-        </w:rPr>
-      </w:pPr>
-    </w:p>
-    <w:p>
-      <w:pPr>
-        <w:spacing w:after="0"/>
-        <w:rPr>
-          <w:rFonts w:ascii="Times New Roman" w:eastAsia="SimSun" w:hAnsi="Times New Roman" w:cs="Times New Roman"/>
-          <w:color w:val="000000"/>
-          <w:sz w:val="24"/>
-          <w:szCs w:val="24"/>
-          <w:shd w:val="clear" w:color="auto" w:fill="FFFFFF"/>
-        </w:rPr>
-      </w:pPr>
-    </w:p>
-    <w:p>
-      <w:pPr>
-        <w:spacing w:after="0"/>
-        <w:rPr>
-          <w:rFonts w:ascii="Times New Roman" w:eastAsia="SimSun" w:hAnsi="Times New Roman" w:cs="Times New Roman"/>
-          <w:color w:val="000000"/>
-          <w:sz w:val="24"/>
-          <w:szCs w:val="24"/>
-          <w:shd w:val="clear" w:color="auto" w:fill="FFFFFF"/>
-        </w:rPr>
-      </w:pPr>
+        <w:t xml:space="preserve"> annotations</w:t>
+      </w:r>
+    </w:p>
+    <w:p>
+      <w:pPr>
+        <w:spacing w:after="0"/>
+        <w:ind w:firstLine="420"/>
+        <w:rPr>
+          <w:rFonts w:ascii="Times New Roman" w:eastAsia="SimSun" w:hAnsi="Times New Roman" w:cs="Times New Roman"/>
+          <w:color w:val="000000"/>
+          <w:sz w:val="24"/>
+          <w:szCs w:val="24"/>
+          <w:shd w:val="clear" w:color="auto" w:fill="FFFFFF"/>
+        </w:rPr>
+      </w:pPr>
+      <w:r>
+        <w:rPr>
+          <w:rFonts w:ascii="Times New Roman" w:eastAsia="SimSun" w:hAnsi="Times New Roman" w:cs="Times New Roman"/>
+          <w:color w:val="000000"/>
+          <w:sz w:val="24"/>
+          <w:szCs w:val="24"/>
+          <w:shd w:val="clear" w:color="auto" w:fill="FFFFFF"/>
+        </w:rPr>
+        <w:t xml:space="preserve">Apply directly to </w:t>
+      </w:r>
+      <w:proofErr w:type="spellStart"/>
+      <w:r>
+        <w:rPr>
+          <w:rFonts w:ascii="Times New Roman" w:eastAsia="SimSun" w:hAnsi="Times New Roman" w:cs="Times New Roman"/>
+          <w:color w:val="000000"/>
+          <w:sz w:val="24"/>
+          <w:szCs w:val="24"/>
+          <w:shd w:val="clear" w:color="auto" w:fill="FFFFFF"/>
+        </w:rPr>
+        <w:t>feild</w:t>
+      </w:r>
+      <w:proofErr w:type="spellEnd"/>
+    </w:p>
+    <w:p>
+      <w:pPr>
+        <w:spacing w:after="0"/>
+        <w:ind w:firstLine="420"/>
+        <w:rPr>
+          <w:rFonts w:ascii="Times New Roman" w:eastAsia="SimSun" w:hAnsi="Times New Roman" w:cs="Times New Roman"/>
+          <w:color w:val="000000"/>
+          <w:sz w:val="24"/>
+          <w:szCs w:val="24"/>
+          <w:shd w:val="clear" w:color="auto" w:fill="FFFFFF"/>
+        </w:rPr>
+      </w:pPr>
+      <w:r>
+        <w:rPr>
+          <w:rFonts w:ascii="Times New Roman" w:eastAsia="SimSun" w:hAnsi="Times New Roman" w:cs="Times New Roman"/>
+          <w:color w:val="000000"/>
+          <w:sz w:val="24"/>
+          <w:szCs w:val="24"/>
+          <w:shd w:val="clear" w:color="auto" w:fill="FFFFFF"/>
+        </w:rPr>
+        <w:t>No need of setter method</w:t>
+      </w:r>
+    </w:p>
+    <w:p>
+      <w:pPr>
+        <w:spacing w:after="0"/>
+        <w:rPr>
+          <w:rFonts w:ascii="Times New Roman" w:eastAsia="SimSun" w:hAnsi="Times New Roman" w:cs="Times New Roman"/>
+          <w:color w:val="000000"/>
+          <w:sz w:val="24"/>
+          <w:szCs w:val="24"/>
+          <w:shd w:val="clear" w:color="auto" w:fill="FFFFFF"/>
+        </w:rPr>
+      </w:pPr>
+    </w:p>
+    <w:p>
+      <w:pPr>
+        <w:spacing w:after="0"/>
+        <w:rPr>
+          <w:rFonts w:ascii="Times New Roman" w:eastAsia="SimSun" w:hAnsi="Times New Roman" w:cs="Times New Roman"/>
+          <w:color w:val="000000"/>
+          <w:sz w:val="24"/>
+          <w:szCs w:val="24"/>
+          <w:shd w:val="clear" w:color="auto" w:fill="FFFFFF"/>
+        </w:rPr>
+      </w:pPr>
+    </w:p>
+    <w:p>
+      <w:pPr>
+        <w:spacing w:after="0"/>
+        <w:rPr>
+          <w:rFonts w:ascii="Times New Roman" w:eastAsia="SimSun" w:hAnsi="Times New Roman" w:cs="Times New Roman"/>
+          <w:color w:val="000000"/>
+          <w:sz w:val="24"/>
+          <w:szCs w:val="24"/>
+          <w:shd w:val="clear" w:color="auto" w:fill="FFFFFF"/>
+        </w:rPr>
+      </w:pPr>
+    </w:p>
+    <w:p>
+      <w:pPr>
+        <w:spacing w:after="0"/>
+        <w:rPr>
+          <w:rFonts w:ascii="Times New Roman" w:eastAsia="SimSun" w:hAnsi="Times New Roman" w:cs="Times New Roman"/>
+          <w:color w:val="000000"/>
+          <w:sz w:val="24"/>
+          <w:szCs w:val="24"/>
+          <w:shd w:val="clear" w:color="auto" w:fill="FFFFFF"/>
+        </w:rPr>
+      </w:pPr>
+      <w:r>
+        <w:rPr>
+          <w:rFonts w:ascii="Times New Roman" w:eastAsia="SimSun" w:hAnsi="Times New Roman" w:cs="Times New Roman"/>
+          <w:color w:val="000000"/>
+          <w:sz w:val="24"/>
+          <w:szCs w:val="24"/>
+          <w:shd w:val="clear" w:color="auto" w:fill="FFFFFF"/>
+        </w:rPr>
+        <w:t xml:space="preserve">Annotations </w:t>
+      </w:r>
       <w:proofErr w:type="spellStart"/>
       <w:r>
         <w:rPr>
@@ -8187,1349 +8977,41 @@
           <w:szCs w:val="24"/>
           <w:shd w:val="clear" w:color="auto" w:fill="FFFFFF"/>
         </w:rPr>
-        <w:t xml:space="preserve"> </w:t>
-      </w:r>
-      <w:proofErr w:type="spellStart"/>
-      <w:r>
-        <w:rPr>
-          <w:rFonts w:ascii="Times New Roman" w:eastAsia="SimSun" w:hAnsi="Times New Roman" w:cs="Times New Roman"/>
-          <w:color w:val="000000"/>
-          <w:sz w:val="24"/>
-          <w:szCs w:val="24"/>
-          <w:shd w:val="clear" w:color="auto" w:fill="FFFFFF"/>
-        </w:rPr>
-        <w:t>InjectionType</w:t>
-      </w:r>
-      <w:proofErr w:type="spellEnd"/>
-    </w:p>
-    <w:p>
-      <w:pPr>
-        <w:spacing w:after="0"/>
-        <w:rPr>
-          <w:rFonts w:ascii="Times New Roman" w:eastAsia="SimSun" w:hAnsi="Times New Roman" w:cs="Times New Roman"/>
-          <w:color w:val="000000"/>
-          <w:sz w:val="24"/>
-          <w:szCs w:val="24"/>
-          <w:shd w:val="clear" w:color="auto" w:fill="FFFFFF"/>
-        </w:rPr>
-      </w:pPr>
-    </w:p>
-    <w:p>
-      <w:pPr>
-        <w:spacing w:after="0"/>
-        <w:rPr>
-          <w:rFonts w:ascii="Times New Roman" w:eastAsia="SimSun" w:hAnsi="Times New Roman" w:cs="Times New Roman"/>
-          <w:color w:val="000000"/>
-          <w:sz w:val="24"/>
-          <w:szCs w:val="24"/>
-          <w:shd w:val="clear" w:color="auto" w:fill="FFFFFF"/>
-        </w:rPr>
-      </w:pPr>
-      <w:r>
-        <w:rPr>
-          <w:rFonts w:ascii="Times New Roman" w:eastAsia="SimSun" w:hAnsi="Times New Roman" w:cs="Times New Roman"/>
-          <w:color w:val="000000"/>
-          <w:sz w:val="24"/>
-          <w:szCs w:val="24"/>
-          <w:shd w:val="clear" w:color="auto" w:fill="FFFFFF"/>
-        </w:rPr>
-        <w:t>1 Constructor</w:t>
-      </w:r>
-    </w:p>
-    <w:p>
-      <w:pPr>
-        <w:spacing w:after="0"/>
-        <w:rPr>
-          <w:rFonts w:ascii="Times New Roman" w:eastAsia="SimSun" w:hAnsi="Times New Roman" w:cs="Times New Roman"/>
-          <w:color w:val="000000"/>
-          <w:sz w:val="24"/>
-          <w:szCs w:val="24"/>
-          <w:shd w:val="clear" w:color="auto" w:fill="FFFFFF"/>
-        </w:rPr>
-      </w:pPr>
-      <w:r>
-        <w:rPr>
-          <w:rFonts w:ascii="Times New Roman" w:eastAsia="SimSun" w:hAnsi="Times New Roman" w:cs="Times New Roman"/>
-          <w:color w:val="000000"/>
-          <w:sz w:val="24"/>
-          <w:szCs w:val="24"/>
-          <w:shd w:val="clear" w:color="auto" w:fill="FFFFFF"/>
-        </w:rPr>
-        <w:t xml:space="preserve">2 </w:t>
-      </w:r>
-      <w:proofErr w:type="gramStart"/>
-      <w:r>
-        <w:rPr>
-          <w:rFonts w:ascii="Times New Roman" w:eastAsia="SimSun" w:hAnsi="Times New Roman" w:cs="Times New Roman"/>
-          <w:color w:val="000000"/>
-          <w:sz w:val="24"/>
-          <w:szCs w:val="24"/>
-          <w:shd w:val="clear" w:color="auto" w:fill="FFFFFF"/>
-        </w:rPr>
-        <w:t>Setter</w:t>
-      </w:r>
-      <w:proofErr w:type="gramEnd"/>
-    </w:p>
-    <w:p>
-      <w:pPr>
-        <w:spacing w:after="0"/>
-        <w:rPr>
-          <w:rFonts w:ascii="Times New Roman" w:eastAsia="SimSun" w:hAnsi="Times New Roman" w:cs="Times New Roman"/>
-          <w:color w:val="000000"/>
-          <w:sz w:val="24"/>
-          <w:szCs w:val="24"/>
-          <w:shd w:val="clear" w:color="auto" w:fill="FFFFFF"/>
-        </w:rPr>
-      </w:pPr>
-      <w:r>
-        <w:rPr>
-          <w:rFonts w:ascii="Times New Roman" w:eastAsia="SimSun" w:hAnsi="Times New Roman" w:cs="Times New Roman"/>
-          <w:color w:val="000000"/>
-          <w:sz w:val="24"/>
-          <w:szCs w:val="24"/>
-          <w:shd w:val="clear" w:color="auto" w:fill="FFFFFF"/>
-        </w:rPr>
-        <w:t xml:space="preserve">3 </w:t>
-      </w:r>
-      <w:proofErr w:type="gramStart"/>
-      <w:r>
-        <w:rPr>
-          <w:rFonts w:ascii="Times New Roman" w:eastAsia="SimSun" w:hAnsi="Times New Roman" w:cs="Times New Roman"/>
-          <w:color w:val="000000"/>
-          <w:sz w:val="24"/>
-          <w:szCs w:val="24"/>
-          <w:shd w:val="clear" w:color="auto" w:fill="FFFFFF"/>
-        </w:rPr>
-        <w:t>field</w:t>
-      </w:r>
-      <w:proofErr w:type="gramEnd"/>
-    </w:p>
-    <w:p>
-      <w:pPr>
-        <w:spacing w:after="0"/>
-        <w:rPr>
-          <w:rFonts w:ascii="Times New Roman" w:eastAsia="SimSun" w:hAnsi="Times New Roman" w:cs="Times New Roman"/>
-          <w:color w:val="000000"/>
-          <w:sz w:val="24"/>
-          <w:szCs w:val="24"/>
-          <w:shd w:val="clear" w:color="auto" w:fill="FFFFFF"/>
-        </w:rPr>
-      </w:pPr>
-    </w:p>
-    <w:p>
-      <w:pPr>
-        <w:spacing w:after="0"/>
-        <w:rPr>
-          <w:rFonts w:ascii="Times New Roman" w:eastAsia="SimSun" w:hAnsi="Times New Roman" w:cs="Times New Roman"/>
-          <w:color w:val="000000"/>
-          <w:sz w:val="24"/>
-          <w:szCs w:val="24"/>
-          <w:shd w:val="clear" w:color="auto" w:fill="FFFFFF"/>
-        </w:rPr>
-      </w:pPr>
-    </w:p>
-    <w:p>
-      <w:pPr>
-        <w:spacing w:after="0"/>
-        <w:rPr>
-          <w:rFonts w:ascii="Times New Roman" w:eastAsia="SimSun" w:hAnsi="Times New Roman" w:cs="Times New Roman"/>
-          <w:color w:val="000000"/>
-          <w:sz w:val="24"/>
-          <w:szCs w:val="24"/>
-          <w:shd w:val="clear" w:color="auto" w:fill="FFFFFF"/>
-        </w:rPr>
-      </w:pPr>
-    </w:p>
-    <w:p>
-      <w:pPr>
-        <w:spacing w:after="0"/>
-        <w:rPr>
-          <w:rFonts w:ascii="Times New Roman" w:eastAsia="SimSun" w:hAnsi="Times New Roman" w:cs="Times New Roman"/>
-          <w:color w:val="000000"/>
-          <w:sz w:val="24"/>
-          <w:szCs w:val="24"/>
-          <w:shd w:val="clear" w:color="auto" w:fill="FFFFFF"/>
-        </w:rPr>
-      </w:pPr>
-      <w:proofErr w:type="spellStart"/>
-      <w:r>
-        <w:rPr>
-          <w:rFonts w:ascii="Times New Roman" w:eastAsia="SimSun" w:hAnsi="Times New Roman" w:cs="Times New Roman"/>
-          <w:color w:val="000000"/>
-          <w:sz w:val="24"/>
-          <w:szCs w:val="24"/>
-          <w:shd w:val="clear" w:color="auto" w:fill="FFFFFF"/>
-        </w:rPr>
-        <w:t>Deveploemrnt</w:t>
-      </w:r>
-      <w:proofErr w:type="spellEnd"/>
-      <w:r>
-        <w:rPr>
-          <w:rFonts w:ascii="Times New Roman" w:eastAsia="SimSun" w:hAnsi="Times New Roman" w:cs="Times New Roman"/>
-          <w:color w:val="000000"/>
-          <w:sz w:val="24"/>
-          <w:szCs w:val="24"/>
-          <w:shd w:val="clear" w:color="auto" w:fill="FFFFFF"/>
-        </w:rPr>
-        <w:t xml:space="preserve"> process </w:t>
-      </w:r>
-      <w:proofErr w:type="gramStart"/>
-      <w:r>
-        <w:rPr>
-          <w:rFonts w:ascii="Times New Roman" w:eastAsia="SimSun" w:hAnsi="Times New Roman" w:cs="Times New Roman"/>
-          <w:color w:val="000000"/>
-          <w:sz w:val="24"/>
-          <w:szCs w:val="24"/>
-          <w:shd w:val="clear" w:color="auto" w:fill="FFFFFF"/>
-        </w:rPr>
-        <w:t xml:space="preserve">of  </w:t>
-      </w:r>
-      <w:r>
-        <w:rPr>
-          <w:rFonts w:ascii="Times New Roman" w:eastAsia="SimSun" w:hAnsi="Times New Roman" w:cs="Times New Roman"/>
-          <w:color w:val="000000"/>
-          <w:sz w:val="24"/>
-          <w:szCs w:val="24"/>
-          <w:shd w:val="clear" w:color="auto" w:fill="FFFFFF"/>
-        </w:rPr>
-        <w:t>Constructor</w:t>
-      </w:r>
-      <w:proofErr w:type="gramEnd"/>
-      <w:r>
-        <w:rPr>
-          <w:rFonts w:ascii="Times New Roman" w:eastAsia="SimSun" w:hAnsi="Times New Roman" w:cs="Times New Roman"/>
-          <w:color w:val="000000"/>
-          <w:sz w:val="24"/>
-          <w:szCs w:val="24"/>
-          <w:shd w:val="clear" w:color="auto" w:fill="FFFFFF"/>
-        </w:rPr>
-        <w:t xml:space="preserve"> Injection</w:t>
-      </w:r>
-    </w:p>
-    <w:p>
-      <w:pPr>
-        <w:spacing w:after="0"/>
-        <w:rPr>
-          <w:rFonts w:ascii="Times New Roman" w:eastAsia="SimSun" w:hAnsi="Times New Roman" w:cs="Times New Roman"/>
-          <w:color w:val="000000"/>
-          <w:sz w:val="24"/>
-          <w:szCs w:val="24"/>
-          <w:shd w:val="clear" w:color="auto" w:fill="FFFFFF"/>
-        </w:rPr>
-      </w:pPr>
-    </w:p>
-    <w:p>
-      <w:pPr>
-        <w:spacing w:after="0"/>
-        <w:rPr>
-          <w:rFonts w:ascii="Times New Roman" w:eastAsia="SimSun" w:hAnsi="Times New Roman" w:cs="Times New Roman"/>
-          <w:color w:val="000000"/>
-          <w:sz w:val="24"/>
-          <w:szCs w:val="24"/>
-          <w:shd w:val="clear" w:color="auto" w:fill="FFFFFF"/>
-        </w:rPr>
-      </w:pPr>
-      <w:r>
-        <w:rPr>
-          <w:rFonts w:ascii="Times New Roman" w:eastAsia="SimSun" w:hAnsi="Times New Roman" w:cs="Times New Roman"/>
-          <w:color w:val="000000"/>
-          <w:sz w:val="24"/>
-          <w:szCs w:val="24"/>
-          <w:shd w:val="clear" w:color="auto" w:fill="FFFFFF"/>
-        </w:rPr>
-        <w:t>1 Define the dependency interface and class</w:t>
-      </w:r>
-    </w:p>
-    <w:p>
-      <w:pPr>
-        <w:spacing w:after="0"/>
-        <w:rPr>
-          <w:rFonts w:ascii="Times New Roman" w:eastAsia="SimSun" w:hAnsi="Times New Roman" w:cs="Times New Roman"/>
-          <w:color w:val="000000"/>
-          <w:sz w:val="24"/>
-          <w:szCs w:val="24"/>
-          <w:shd w:val="clear" w:color="auto" w:fill="FFFFFF"/>
-        </w:rPr>
-      </w:pPr>
-      <w:r>
-        <w:rPr>
-          <w:rFonts w:ascii="Times New Roman" w:eastAsia="SimSun" w:hAnsi="Times New Roman" w:cs="Times New Roman"/>
-          <w:color w:val="000000"/>
-          <w:sz w:val="24"/>
-          <w:szCs w:val="24"/>
-          <w:shd w:val="clear" w:color="auto" w:fill="FFFFFF"/>
-        </w:rPr>
-        <w:t>2 create a constructor in your class for injections</w:t>
-      </w:r>
-    </w:p>
-    <w:p>
-      <w:pPr>
-        <w:spacing w:after="0"/>
-        <w:rPr>
-          <w:rFonts w:ascii="Times New Roman" w:eastAsia="SimSun" w:hAnsi="Times New Roman" w:cs="Times New Roman"/>
-          <w:color w:val="000000"/>
-          <w:sz w:val="24"/>
-          <w:szCs w:val="24"/>
-          <w:shd w:val="clear" w:color="auto" w:fill="FFFFFF"/>
-        </w:rPr>
-      </w:pPr>
-      <w:r>
-        <w:rPr>
-          <w:rFonts w:ascii="Times New Roman" w:eastAsia="SimSun" w:hAnsi="Times New Roman" w:cs="Times New Roman"/>
-          <w:color w:val="000000"/>
-          <w:sz w:val="24"/>
-          <w:szCs w:val="24"/>
-          <w:shd w:val="clear" w:color="auto" w:fill="FFFFFF"/>
-        </w:rPr>
-        <w:t xml:space="preserve">3 </w:t>
-      </w:r>
-      <w:proofErr w:type="spellStart"/>
-      <w:r>
-        <w:rPr>
-          <w:rFonts w:ascii="Times New Roman" w:eastAsia="SimSun" w:hAnsi="Times New Roman" w:cs="Times New Roman"/>
-          <w:color w:val="000000"/>
-          <w:sz w:val="24"/>
-          <w:szCs w:val="24"/>
-          <w:shd w:val="clear" w:color="auto" w:fill="FFFFFF"/>
-        </w:rPr>
-        <w:t>Config</w:t>
-      </w:r>
-      <w:proofErr w:type="spellEnd"/>
-      <w:r>
-        <w:rPr>
-          <w:rFonts w:ascii="Times New Roman" w:eastAsia="SimSun" w:hAnsi="Times New Roman" w:cs="Times New Roman"/>
-          <w:color w:val="000000"/>
-          <w:sz w:val="24"/>
-          <w:szCs w:val="24"/>
-          <w:shd w:val="clear" w:color="auto" w:fill="FFFFFF"/>
-        </w:rPr>
-        <w:t xml:space="preserve"> dependency </w:t>
-      </w:r>
-      <w:proofErr w:type="gramStart"/>
-      <w:r>
-        <w:rPr>
-          <w:rFonts w:ascii="Times New Roman" w:eastAsia="SimSun" w:hAnsi="Times New Roman" w:cs="Times New Roman"/>
-          <w:color w:val="000000"/>
-          <w:sz w:val="24"/>
-          <w:szCs w:val="24"/>
-          <w:shd w:val="clear" w:color="auto" w:fill="FFFFFF"/>
-        </w:rPr>
-        <w:t>injection</w:t>
-      </w:r>
-      <w:proofErr w:type="gramEnd"/>
-      <w:r>
-        <w:rPr>
-          <w:rFonts w:ascii="Times New Roman" w:eastAsia="SimSun" w:hAnsi="Times New Roman" w:cs="Times New Roman"/>
-          <w:color w:val="000000"/>
-          <w:sz w:val="24"/>
-          <w:szCs w:val="24"/>
-          <w:shd w:val="clear" w:color="auto" w:fill="FFFFFF"/>
-        </w:rPr>
-        <w:t xml:space="preserve"> with @</w:t>
-      </w:r>
-      <w:proofErr w:type="spellStart"/>
-      <w:r>
-        <w:rPr>
-          <w:rFonts w:ascii="Times New Roman" w:eastAsia="SimSun" w:hAnsi="Times New Roman" w:cs="Times New Roman"/>
-          <w:color w:val="000000"/>
-          <w:sz w:val="24"/>
-          <w:szCs w:val="24"/>
-          <w:shd w:val="clear" w:color="auto" w:fill="FFFFFF"/>
-        </w:rPr>
-        <w:t>Autowired</w:t>
-      </w:r>
-      <w:proofErr w:type="spellEnd"/>
-      <w:r>
-        <w:rPr>
-          <w:rFonts w:ascii="Times New Roman" w:eastAsia="SimSun" w:hAnsi="Times New Roman" w:cs="Times New Roman"/>
-          <w:color w:val="000000"/>
-          <w:sz w:val="24"/>
-          <w:szCs w:val="24"/>
-          <w:shd w:val="clear" w:color="auto" w:fill="FFFFFF"/>
-        </w:rPr>
-        <w:t xml:space="preserve"> annotation</w:t>
-      </w:r>
-    </w:p>
-    <w:p>
-      <w:pPr>
-        <w:spacing w:after="0"/>
-        <w:rPr>
-          <w:rFonts w:ascii="Times New Roman" w:eastAsia="SimSun" w:hAnsi="Times New Roman" w:cs="Times New Roman"/>
-          <w:color w:val="000000"/>
-          <w:sz w:val="24"/>
-          <w:szCs w:val="24"/>
-          <w:shd w:val="clear" w:color="auto" w:fill="FFFFFF"/>
-        </w:rPr>
-      </w:pPr>
-    </w:p>
-    <w:p>
-      <w:pPr>
-        <w:spacing w:after="0"/>
-        <w:rPr>
-          <w:rFonts w:ascii="Times New Roman" w:eastAsia="SimSun" w:hAnsi="Times New Roman" w:cs="Times New Roman"/>
-          <w:color w:val="000000"/>
-          <w:sz w:val="24"/>
-          <w:szCs w:val="24"/>
-          <w:shd w:val="clear" w:color="auto" w:fill="FFFFFF"/>
-        </w:rPr>
-      </w:pPr>
-    </w:p>
-    <w:p>
-      <w:pPr>
-        <w:spacing w:after="0"/>
-        <w:rPr>
-          <w:rFonts w:ascii="Times New Roman" w:eastAsia="SimSun" w:hAnsi="Times New Roman" w:cs="Times New Roman"/>
-          <w:color w:val="000000"/>
-          <w:sz w:val="24"/>
-          <w:szCs w:val="24"/>
-          <w:shd w:val="clear" w:color="auto" w:fill="FFFFFF"/>
-        </w:rPr>
-      </w:pPr>
-      <w:proofErr w:type="spellStart"/>
-      <w:r>
-        <w:rPr>
-          <w:rFonts w:ascii="Times New Roman" w:eastAsia="SimSun" w:hAnsi="Times New Roman" w:cs="Times New Roman"/>
-          <w:color w:val="000000"/>
-          <w:sz w:val="24"/>
-          <w:szCs w:val="24"/>
-          <w:shd w:val="clear" w:color="auto" w:fill="FFFFFF"/>
-        </w:rPr>
-        <w:t>Deveploemrnt</w:t>
-      </w:r>
-      <w:proofErr w:type="spellEnd"/>
-      <w:r>
-        <w:rPr>
-          <w:rFonts w:ascii="Times New Roman" w:eastAsia="SimSun" w:hAnsi="Times New Roman" w:cs="Times New Roman"/>
-          <w:color w:val="000000"/>
-          <w:sz w:val="24"/>
-          <w:szCs w:val="24"/>
-          <w:shd w:val="clear" w:color="auto" w:fill="FFFFFF"/>
-        </w:rPr>
-        <w:t xml:space="preserve"> process </w:t>
-      </w:r>
-      <w:proofErr w:type="gramStart"/>
-      <w:r>
-        <w:rPr>
-          <w:rFonts w:ascii="Times New Roman" w:eastAsia="SimSun" w:hAnsi="Times New Roman" w:cs="Times New Roman"/>
-          <w:color w:val="000000"/>
-          <w:sz w:val="24"/>
-          <w:szCs w:val="24"/>
-          <w:shd w:val="clear" w:color="auto" w:fill="FFFFFF"/>
-        </w:rPr>
-        <w:t>of  setter</w:t>
-      </w:r>
-      <w:proofErr w:type="gramEnd"/>
-      <w:r>
-        <w:rPr>
-          <w:rFonts w:ascii="Times New Roman" w:eastAsia="SimSun" w:hAnsi="Times New Roman" w:cs="Times New Roman"/>
-          <w:color w:val="000000"/>
-          <w:sz w:val="24"/>
-          <w:szCs w:val="24"/>
-          <w:shd w:val="clear" w:color="auto" w:fill="FFFFFF"/>
-        </w:rPr>
-        <w:t xml:space="preserve"> Injection</w:t>
-      </w:r>
-    </w:p>
-    <w:p>
-      <w:pPr>
-        <w:spacing w:after="0"/>
-        <w:rPr>
-          <w:rFonts w:ascii="Times New Roman" w:eastAsia="SimSun" w:hAnsi="Times New Roman" w:cs="Times New Roman"/>
-          <w:color w:val="000000"/>
-          <w:sz w:val="24"/>
-          <w:szCs w:val="24"/>
-          <w:shd w:val="clear" w:color="auto" w:fill="FFFFFF"/>
-        </w:rPr>
-      </w:pPr>
-    </w:p>
-    <w:p>
-      <w:pPr>
-        <w:spacing w:after="0"/>
-        <w:rPr>
-          <w:rFonts w:ascii="Times New Roman" w:eastAsia="SimSun" w:hAnsi="Times New Roman" w:cs="Times New Roman"/>
-          <w:color w:val="000000"/>
-          <w:sz w:val="24"/>
-          <w:szCs w:val="24"/>
-          <w:shd w:val="clear" w:color="auto" w:fill="FFFFFF"/>
-        </w:rPr>
-      </w:pPr>
-      <w:r>
-        <w:rPr>
-          <w:rFonts w:ascii="Times New Roman" w:eastAsia="SimSun" w:hAnsi="Times New Roman" w:cs="Times New Roman"/>
-          <w:color w:val="000000"/>
-          <w:sz w:val="24"/>
-          <w:szCs w:val="24"/>
-          <w:shd w:val="clear" w:color="auto" w:fill="FFFFFF"/>
-        </w:rPr>
-        <w:t xml:space="preserve">1 create </w:t>
-      </w:r>
-      <w:proofErr w:type="spellStart"/>
-      <w:r>
-        <w:rPr>
-          <w:rFonts w:ascii="Times New Roman" w:eastAsia="SimSun" w:hAnsi="Times New Roman" w:cs="Times New Roman"/>
-          <w:color w:val="000000"/>
-          <w:sz w:val="24"/>
-          <w:szCs w:val="24"/>
-          <w:shd w:val="clear" w:color="auto" w:fill="FFFFFF"/>
-        </w:rPr>
-        <w:t>Seter</w:t>
-      </w:r>
-      <w:proofErr w:type="spellEnd"/>
-      <w:r>
-        <w:rPr>
-          <w:rFonts w:ascii="Times New Roman" w:eastAsia="SimSun" w:hAnsi="Times New Roman" w:cs="Times New Roman"/>
-          <w:color w:val="000000"/>
-          <w:sz w:val="24"/>
-          <w:szCs w:val="24"/>
-          <w:shd w:val="clear" w:color="auto" w:fill="FFFFFF"/>
-        </w:rPr>
-        <w:t xml:space="preserve"> method in </w:t>
-      </w:r>
-      <w:proofErr w:type="spellStart"/>
-      <w:proofErr w:type="gramStart"/>
-      <w:r>
-        <w:rPr>
-          <w:rFonts w:ascii="Times New Roman" w:eastAsia="SimSun" w:hAnsi="Times New Roman" w:cs="Times New Roman"/>
-          <w:color w:val="000000"/>
-          <w:sz w:val="24"/>
-          <w:szCs w:val="24"/>
-          <w:shd w:val="clear" w:color="auto" w:fill="FFFFFF"/>
-        </w:rPr>
-        <w:t>ur</w:t>
-      </w:r>
-      <w:proofErr w:type="spellEnd"/>
-      <w:proofErr w:type="gramEnd"/>
-      <w:r>
-        <w:rPr>
-          <w:rFonts w:ascii="Times New Roman" w:eastAsia="SimSun" w:hAnsi="Times New Roman" w:cs="Times New Roman"/>
-          <w:color w:val="000000"/>
-          <w:sz w:val="24"/>
-          <w:szCs w:val="24"/>
-          <w:shd w:val="clear" w:color="auto" w:fill="FFFFFF"/>
-        </w:rPr>
-        <w:t xml:space="preserve"> class f</w:t>
-      </w:r>
-      <w:r>
-        <w:rPr>
-          <w:rFonts w:ascii="Times New Roman" w:eastAsia="SimSun" w:hAnsi="Times New Roman" w:cs="Times New Roman"/>
-          <w:color w:val="000000"/>
-          <w:sz w:val="24"/>
-          <w:szCs w:val="24"/>
-          <w:shd w:val="clear" w:color="auto" w:fill="FFFFFF"/>
-        </w:rPr>
-        <w:t>or injection</w:t>
-      </w:r>
-    </w:p>
-    <w:p>
-      <w:pPr>
-        <w:spacing w:after="0"/>
-        <w:rPr>
-          <w:rFonts w:ascii="Times New Roman" w:eastAsia="SimSun" w:hAnsi="Times New Roman" w:cs="Times New Roman"/>
-          <w:color w:val="000000"/>
-          <w:sz w:val="24"/>
-          <w:szCs w:val="24"/>
-          <w:shd w:val="clear" w:color="auto" w:fill="FFFFFF"/>
-        </w:rPr>
-      </w:pPr>
-      <w:r>
-        <w:rPr>
-          <w:rFonts w:ascii="Times New Roman" w:eastAsia="SimSun" w:hAnsi="Times New Roman" w:cs="Times New Roman"/>
-          <w:color w:val="000000"/>
-          <w:sz w:val="24"/>
-          <w:szCs w:val="24"/>
-          <w:shd w:val="clear" w:color="auto" w:fill="FFFFFF"/>
-        </w:rPr>
-        <w:t xml:space="preserve">2 </w:t>
-      </w:r>
-      <w:proofErr w:type="spellStart"/>
-      <w:r>
-        <w:rPr>
-          <w:rFonts w:ascii="Times New Roman" w:eastAsia="SimSun" w:hAnsi="Times New Roman" w:cs="Times New Roman"/>
-          <w:color w:val="000000"/>
-          <w:sz w:val="24"/>
-          <w:szCs w:val="24"/>
-          <w:shd w:val="clear" w:color="auto" w:fill="FFFFFF"/>
-        </w:rPr>
-        <w:t>Config</w:t>
-      </w:r>
-      <w:proofErr w:type="spellEnd"/>
-      <w:r>
-        <w:rPr>
-          <w:rFonts w:ascii="Times New Roman" w:eastAsia="SimSun" w:hAnsi="Times New Roman" w:cs="Times New Roman"/>
-          <w:color w:val="000000"/>
-          <w:sz w:val="24"/>
-          <w:szCs w:val="24"/>
-          <w:shd w:val="clear" w:color="auto" w:fill="FFFFFF"/>
-        </w:rPr>
-        <w:t xml:space="preserve"> dependency </w:t>
-      </w:r>
-      <w:proofErr w:type="gramStart"/>
-      <w:r>
-        <w:rPr>
-          <w:rFonts w:ascii="Times New Roman" w:eastAsia="SimSun" w:hAnsi="Times New Roman" w:cs="Times New Roman"/>
-          <w:color w:val="000000"/>
-          <w:sz w:val="24"/>
-          <w:szCs w:val="24"/>
-          <w:shd w:val="clear" w:color="auto" w:fill="FFFFFF"/>
-        </w:rPr>
-        <w:t>injection</w:t>
-      </w:r>
-      <w:proofErr w:type="gramEnd"/>
-      <w:r>
-        <w:rPr>
-          <w:rFonts w:ascii="Times New Roman" w:eastAsia="SimSun" w:hAnsi="Times New Roman" w:cs="Times New Roman"/>
-          <w:color w:val="000000"/>
-          <w:sz w:val="24"/>
-          <w:szCs w:val="24"/>
-          <w:shd w:val="clear" w:color="auto" w:fill="FFFFFF"/>
-        </w:rPr>
-        <w:t xml:space="preserve"> with @</w:t>
-      </w:r>
-      <w:proofErr w:type="spellStart"/>
-      <w:r>
-        <w:rPr>
-          <w:rFonts w:ascii="Times New Roman" w:eastAsia="SimSun" w:hAnsi="Times New Roman" w:cs="Times New Roman"/>
-          <w:color w:val="000000"/>
-          <w:sz w:val="24"/>
-          <w:szCs w:val="24"/>
-          <w:shd w:val="clear" w:color="auto" w:fill="FFFFFF"/>
-        </w:rPr>
-        <w:t>Autowired</w:t>
-      </w:r>
-      <w:proofErr w:type="spellEnd"/>
-      <w:r>
-        <w:rPr>
-          <w:rFonts w:ascii="Times New Roman" w:eastAsia="SimSun" w:hAnsi="Times New Roman" w:cs="Times New Roman"/>
-          <w:color w:val="000000"/>
-          <w:sz w:val="24"/>
-          <w:szCs w:val="24"/>
-          <w:shd w:val="clear" w:color="auto" w:fill="FFFFFF"/>
-        </w:rPr>
-        <w:t xml:space="preserve"> annotation</w:t>
-      </w:r>
-    </w:p>
-    <w:p>
-      <w:pPr>
-        <w:spacing w:after="0"/>
-        <w:rPr>
-          <w:rFonts w:ascii="Times New Roman" w:eastAsia="SimSun" w:hAnsi="Times New Roman" w:cs="Times New Roman"/>
-          <w:color w:val="000000"/>
-          <w:sz w:val="24"/>
-          <w:szCs w:val="24"/>
-          <w:shd w:val="clear" w:color="auto" w:fill="FFFFFF"/>
-        </w:rPr>
-      </w:pPr>
-    </w:p>
-    <w:p>
-      <w:pPr>
-        <w:spacing w:after="0"/>
-        <w:rPr>
-          <w:rFonts w:ascii="Times New Roman" w:eastAsia="SimSun" w:hAnsi="Times New Roman" w:cs="Times New Roman"/>
-          <w:color w:val="000000"/>
-          <w:sz w:val="24"/>
-          <w:szCs w:val="24"/>
-          <w:shd w:val="clear" w:color="auto" w:fill="FFFFFF"/>
-        </w:rPr>
-      </w:pPr>
-    </w:p>
-    <w:p>
-      <w:pPr>
-        <w:spacing w:after="0"/>
-        <w:rPr>
-          <w:rFonts w:ascii="Times New Roman" w:eastAsia="SimSun" w:hAnsi="Times New Roman" w:cs="Times New Roman"/>
-          <w:color w:val="000000"/>
-          <w:sz w:val="24"/>
-          <w:szCs w:val="24"/>
-          <w:shd w:val="clear" w:color="auto" w:fill="FFFFFF"/>
-        </w:rPr>
-      </w:pPr>
-      <w:r>
-        <w:rPr>
-          <w:rFonts w:ascii="Times New Roman" w:eastAsia="SimSun" w:hAnsi="Times New Roman" w:cs="Times New Roman"/>
-          <w:color w:val="000000"/>
-          <w:sz w:val="24"/>
-          <w:szCs w:val="24"/>
-          <w:shd w:val="clear" w:color="auto" w:fill="FFFFFF"/>
-        </w:rPr>
-        <w:t>W</w:t>
-      </w:r>
-      <w:r>
-        <w:rPr>
-          <w:rFonts w:ascii="Times New Roman" w:eastAsia="SimSun" w:hAnsi="Times New Roman" w:cs="Times New Roman"/>
-          <w:color w:val="000000"/>
-          <w:sz w:val="24"/>
-          <w:szCs w:val="24"/>
-          <w:shd w:val="clear" w:color="auto" w:fill="FFFFFF"/>
-        </w:rPr>
-        <w:t xml:space="preserve">e can </w:t>
-      </w:r>
-      <w:proofErr w:type="spellStart"/>
-      <w:r>
-        <w:rPr>
-          <w:rFonts w:ascii="Times New Roman" w:eastAsia="SimSun" w:hAnsi="Times New Roman" w:cs="Times New Roman"/>
-          <w:color w:val="000000"/>
-          <w:sz w:val="24"/>
-          <w:szCs w:val="24"/>
-          <w:shd w:val="clear" w:color="auto" w:fill="FFFFFF"/>
-        </w:rPr>
-        <w:t>injectect</w:t>
-      </w:r>
-      <w:proofErr w:type="spellEnd"/>
-      <w:r>
-        <w:rPr>
-          <w:rFonts w:ascii="Times New Roman" w:eastAsia="SimSun" w:hAnsi="Times New Roman" w:cs="Times New Roman"/>
-          <w:color w:val="000000"/>
-          <w:sz w:val="24"/>
-          <w:szCs w:val="24"/>
-          <w:shd w:val="clear" w:color="auto" w:fill="FFFFFF"/>
-        </w:rPr>
-        <w:t xml:space="preserve"> </w:t>
-      </w:r>
-      <w:proofErr w:type="spellStart"/>
-      <w:r>
-        <w:rPr>
-          <w:rFonts w:ascii="Times New Roman" w:eastAsia="SimSun" w:hAnsi="Times New Roman" w:cs="Times New Roman"/>
-          <w:color w:val="000000"/>
-          <w:sz w:val="24"/>
-          <w:szCs w:val="24"/>
-          <w:shd w:val="clear" w:color="auto" w:fill="FFFFFF"/>
-        </w:rPr>
-        <w:t>depency</w:t>
-      </w:r>
-      <w:proofErr w:type="spellEnd"/>
-      <w:r>
-        <w:rPr>
-          <w:rFonts w:ascii="Times New Roman" w:eastAsia="SimSun" w:hAnsi="Times New Roman" w:cs="Times New Roman"/>
-          <w:color w:val="000000"/>
-          <w:sz w:val="24"/>
-          <w:szCs w:val="24"/>
-          <w:shd w:val="clear" w:color="auto" w:fill="FFFFFF"/>
-        </w:rPr>
-        <w:t xml:space="preserve"> by calling any method of our class</w:t>
-      </w:r>
-    </w:p>
-    <w:p>
-      <w:pPr>
-        <w:spacing w:after="0"/>
-        <w:rPr>
-          <w:rFonts w:ascii="Times New Roman" w:eastAsia="SimSun" w:hAnsi="Times New Roman" w:cs="Times New Roman"/>
-          <w:color w:val="000000"/>
-          <w:sz w:val="24"/>
-          <w:szCs w:val="24"/>
-          <w:shd w:val="clear" w:color="auto" w:fill="FFFFFF"/>
-        </w:rPr>
-      </w:pPr>
-      <w:r>
-        <w:rPr>
-          <w:rFonts w:ascii="Times New Roman" w:eastAsia="SimSun" w:hAnsi="Times New Roman" w:cs="Times New Roman"/>
-          <w:color w:val="000000"/>
-          <w:sz w:val="24"/>
-          <w:szCs w:val="24"/>
-          <w:shd w:val="clear" w:color="auto" w:fill="FFFFFF"/>
-        </w:rPr>
-        <w:t>I</w:t>
-      </w:r>
-      <w:r>
-        <w:rPr>
-          <w:rFonts w:ascii="Times New Roman" w:eastAsia="SimSun" w:hAnsi="Times New Roman" w:cs="Times New Roman"/>
-          <w:color w:val="000000"/>
-          <w:sz w:val="24"/>
-          <w:szCs w:val="24"/>
-          <w:shd w:val="clear" w:color="auto" w:fill="FFFFFF"/>
-        </w:rPr>
-        <w:t>nstead of setter we can use any methods</w:t>
-      </w:r>
-    </w:p>
-    <w:p>
-      <w:pPr>
-        <w:spacing w:after="0"/>
-        <w:rPr>
-          <w:rFonts w:ascii="Times New Roman" w:eastAsia="SimSun" w:hAnsi="Times New Roman" w:cs="Times New Roman"/>
-          <w:color w:val="000000"/>
-          <w:sz w:val="24"/>
-          <w:szCs w:val="24"/>
-          <w:shd w:val="clear" w:color="auto" w:fill="FFFFFF"/>
-        </w:rPr>
-      </w:pPr>
-    </w:p>
-    <w:p>
-      <w:pPr>
-        <w:spacing w:after="0"/>
-        <w:rPr>
-          <w:rFonts w:ascii="Times New Roman" w:eastAsia="SimSun" w:hAnsi="Times New Roman" w:cs="Times New Roman"/>
-          <w:color w:val="000000"/>
-          <w:sz w:val="24"/>
-          <w:szCs w:val="24"/>
-          <w:shd w:val="clear" w:color="auto" w:fill="FFFFFF"/>
-        </w:rPr>
-      </w:pPr>
-      <w:proofErr w:type="spellStart"/>
-      <w:r>
-        <w:rPr>
-          <w:rFonts w:ascii="Times New Roman" w:eastAsia="SimSun" w:hAnsi="Times New Roman" w:cs="Times New Roman"/>
-          <w:color w:val="000000"/>
-          <w:sz w:val="24"/>
-          <w:szCs w:val="24"/>
-          <w:shd w:val="clear" w:color="auto" w:fill="FFFFFF"/>
-        </w:rPr>
-        <w:t>Feild</w:t>
-      </w:r>
-      <w:proofErr w:type="spellEnd"/>
-      <w:r>
-        <w:rPr>
-          <w:rFonts w:ascii="Times New Roman" w:eastAsia="SimSun" w:hAnsi="Times New Roman" w:cs="Times New Roman"/>
-          <w:color w:val="000000"/>
-          <w:sz w:val="24"/>
-          <w:szCs w:val="24"/>
-          <w:shd w:val="clear" w:color="auto" w:fill="FFFFFF"/>
-        </w:rPr>
-        <w:t xml:space="preserve"> Injection</w:t>
-      </w:r>
-    </w:p>
-    <w:p>
-      <w:pPr>
-        <w:spacing w:after="0"/>
-        <w:rPr>
-          <w:rFonts w:ascii="Times New Roman" w:eastAsia="SimSun" w:hAnsi="Times New Roman" w:cs="Times New Roman"/>
-          <w:color w:val="000000"/>
-          <w:sz w:val="24"/>
-          <w:szCs w:val="24"/>
-          <w:shd w:val="clear" w:color="auto" w:fill="FFFFFF"/>
-        </w:rPr>
-      </w:pPr>
-    </w:p>
-    <w:p>
-      <w:pPr>
-        <w:spacing w:after="0"/>
-        <w:rPr>
-          <w:rFonts w:ascii="Times New Roman" w:eastAsia="SimSun" w:hAnsi="Times New Roman" w:cs="Times New Roman"/>
-          <w:color w:val="000000"/>
-          <w:sz w:val="24"/>
-          <w:szCs w:val="24"/>
-          <w:shd w:val="clear" w:color="auto" w:fill="FFFFFF"/>
-        </w:rPr>
-      </w:pPr>
-      <w:r>
-        <w:rPr>
-          <w:rFonts w:ascii="Times New Roman" w:eastAsia="SimSun" w:hAnsi="Times New Roman" w:cs="Times New Roman"/>
-          <w:color w:val="000000"/>
-          <w:sz w:val="24"/>
-          <w:szCs w:val="24"/>
-          <w:shd w:val="clear" w:color="auto" w:fill="FFFFFF"/>
-        </w:rPr>
-        <w:t>I</w:t>
-      </w:r>
-      <w:r>
-        <w:rPr>
-          <w:rFonts w:ascii="Times New Roman" w:eastAsia="SimSun" w:hAnsi="Times New Roman" w:cs="Times New Roman"/>
-          <w:color w:val="000000"/>
-          <w:sz w:val="24"/>
-          <w:szCs w:val="24"/>
-          <w:shd w:val="clear" w:color="auto" w:fill="FFFFFF"/>
-        </w:rPr>
-        <w:t xml:space="preserve">nject </w:t>
-      </w:r>
-      <w:proofErr w:type="spellStart"/>
-      <w:r>
-        <w:rPr>
-          <w:rFonts w:ascii="Times New Roman" w:eastAsia="SimSun" w:hAnsi="Times New Roman" w:cs="Times New Roman"/>
-          <w:color w:val="000000"/>
-          <w:sz w:val="24"/>
-          <w:szCs w:val="24"/>
-          <w:shd w:val="clear" w:color="auto" w:fill="FFFFFF"/>
-        </w:rPr>
-        <w:t>depencies</w:t>
-      </w:r>
-      <w:proofErr w:type="spellEnd"/>
-      <w:r>
-        <w:rPr>
-          <w:rFonts w:ascii="Times New Roman" w:eastAsia="SimSun" w:hAnsi="Times New Roman" w:cs="Times New Roman"/>
-          <w:color w:val="000000"/>
-          <w:sz w:val="24"/>
-          <w:szCs w:val="24"/>
-          <w:shd w:val="clear" w:color="auto" w:fill="FFFFFF"/>
-        </w:rPr>
-        <w:t xml:space="preserve"> by setting our </w:t>
-      </w:r>
-      <w:proofErr w:type="spellStart"/>
-      <w:r>
-        <w:rPr>
-          <w:rFonts w:ascii="Times New Roman" w:eastAsia="SimSun" w:hAnsi="Times New Roman" w:cs="Times New Roman"/>
-          <w:color w:val="000000"/>
-          <w:sz w:val="24"/>
-          <w:szCs w:val="24"/>
-          <w:shd w:val="clear" w:color="auto" w:fill="FFFFFF"/>
-        </w:rPr>
-        <w:t>feild</w:t>
-      </w:r>
-      <w:proofErr w:type="spellEnd"/>
-      <w:r>
-        <w:rPr>
-          <w:rFonts w:ascii="Times New Roman" w:eastAsia="SimSun" w:hAnsi="Times New Roman" w:cs="Times New Roman"/>
-          <w:color w:val="000000"/>
-          <w:sz w:val="24"/>
-          <w:szCs w:val="24"/>
-          <w:shd w:val="clear" w:color="auto" w:fill="FFFFFF"/>
-        </w:rPr>
-        <w:t xml:space="preserve"> values on your class direct</w:t>
-      </w:r>
-      <w:r>
-        <w:rPr>
-          <w:rFonts w:ascii="Times New Roman" w:eastAsia="SimSun" w:hAnsi="Times New Roman" w:cs="Times New Roman"/>
-          <w:color w:val="000000"/>
-          <w:sz w:val="24"/>
-          <w:szCs w:val="24"/>
-          <w:shd w:val="clear" w:color="auto" w:fill="FFFFFF"/>
-        </w:rPr>
-        <w:t>ly</w:t>
-      </w:r>
-    </w:p>
-    <w:p>
-      <w:pPr>
-        <w:spacing w:after="0"/>
-        <w:rPr>
-          <w:rFonts w:ascii="Times New Roman" w:eastAsia="SimSun" w:hAnsi="Times New Roman" w:cs="Times New Roman"/>
-          <w:color w:val="000000"/>
-          <w:sz w:val="24"/>
-          <w:szCs w:val="24"/>
-          <w:shd w:val="clear" w:color="auto" w:fill="FFFFFF"/>
-        </w:rPr>
-      </w:pPr>
-      <w:r>
-        <w:rPr>
-          <w:rFonts w:ascii="Times New Roman" w:eastAsia="SimSun" w:hAnsi="Times New Roman" w:cs="Times New Roman"/>
-          <w:color w:val="000000"/>
-          <w:sz w:val="24"/>
-          <w:szCs w:val="24"/>
-          <w:shd w:val="clear" w:color="auto" w:fill="FFFFFF"/>
-        </w:rPr>
-        <w:t>(</w:t>
-      </w:r>
-      <w:proofErr w:type="gramStart"/>
-      <w:r>
-        <w:rPr>
-          <w:rFonts w:ascii="Times New Roman" w:eastAsia="SimSun" w:hAnsi="Times New Roman" w:cs="Times New Roman"/>
-          <w:color w:val="000000"/>
-          <w:sz w:val="24"/>
-          <w:szCs w:val="24"/>
-          <w:shd w:val="clear" w:color="auto" w:fill="FFFFFF"/>
-        </w:rPr>
-        <w:t>even</w:t>
-      </w:r>
-      <w:proofErr w:type="gramEnd"/>
-      <w:r>
-        <w:rPr>
-          <w:rFonts w:ascii="Times New Roman" w:eastAsia="SimSun" w:hAnsi="Times New Roman" w:cs="Times New Roman"/>
-          <w:color w:val="000000"/>
-          <w:sz w:val="24"/>
-          <w:szCs w:val="24"/>
-          <w:shd w:val="clear" w:color="auto" w:fill="FFFFFF"/>
-        </w:rPr>
-        <w:t xml:space="preserve"> private </w:t>
-      </w:r>
-      <w:proofErr w:type="spellStart"/>
-      <w:r>
-        <w:rPr>
-          <w:rFonts w:ascii="Times New Roman" w:eastAsia="SimSun" w:hAnsi="Times New Roman" w:cs="Times New Roman"/>
-          <w:color w:val="000000"/>
-          <w:sz w:val="24"/>
-          <w:szCs w:val="24"/>
-          <w:shd w:val="clear" w:color="auto" w:fill="FFFFFF"/>
-        </w:rPr>
-        <w:t>feilds</w:t>
-      </w:r>
-      <w:proofErr w:type="spellEnd"/>
-      <w:r>
-        <w:rPr>
-          <w:rFonts w:ascii="Times New Roman" w:eastAsia="SimSun" w:hAnsi="Times New Roman" w:cs="Times New Roman"/>
-          <w:color w:val="000000"/>
-          <w:sz w:val="24"/>
-          <w:szCs w:val="24"/>
-          <w:shd w:val="clear" w:color="auto" w:fill="FFFFFF"/>
-        </w:rPr>
-        <w:t>)</w:t>
-      </w:r>
-    </w:p>
-    <w:p>
-      <w:pPr>
-        <w:spacing w:after="0"/>
-        <w:rPr>
-          <w:rFonts w:ascii="Times New Roman" w:eastAsia="SimSun" w:hAnsi="Times New Roman" w:cs="Times New Roman"/>
-          <w:color w:val="000000"/>
-          <w:sz w:val="24"/>
-          <w:szCs w:val="24"/>
-          <w:shd w:val="clear" w:color="auto" w:fill="FFFFFF"/>
-        </w:rPr>
-      </w:pPr>
-    </w:p>
-    <w:p>
-      <w:pPr>
-        <w:spacing w:after="0"/>
-        <w:rPr>
-          <w:rFonts w:ascii="Times New Roman" w:eastAsia="SimSun" w:hAnsi="Times New Roman" w:cs="Times New Roman"/>
-          <w:color w:val="000000"/>
-          <w:sz w:val="24"/>
-          <w:szCs w:val="24"/>
-          <w:shd w:val="clear" w:color="auto" w:fill="FFFFFF"/>
-        </w:rPr>
-      </w:pPr>
-      <w:r>
-        <w:rPr>
-          <w:rFonts w:ascii="Times New Roman" w:eastAsia="SimSun" w:hAnsi="Times New Roman" w:cs="Times New Roman"/>
-          <w:color w:val="000000"/>
-          <w:sz w:val="24"/>
-          <w:szCs w:val="24"/>
-          <w:shd w:val="clear" w:color="auto" w:fill="FFFFFF"/>
-        </w:rPr>
-        <w:t>Accomplishes by using java reflections</w:t>
-      </w:r>
-    </w:p>
-    <w:p>
-      <w:pPr>
-        <w:spacing w:after="0"/>
-        <w:rPr>
-          <w:rFonts w:ascii="Times New Roman" w:eastAsia="SimSun" w:hAnsi="Times New Roman" w:cs="Times New Roman"/>
-          <w:color w:val="000000"/>
-          <w:sz w:val="24"/>
-          <w:szCs w:val="24"/>
-          <w:shd w:val="clear" w:color="auto" w:fill="FFFFFF"/>
-        </w:rPr>
-      </w:pPr>
-    </w:p>
-    <w:p>
-      <w:pPr>
-        <w:spacing w:after="0"/>
-        <w:rPr>
-          <w:rFonts w:ascii="Times New Roman" w:eastAsia="SimSun" w:hAnsi="Times New Roman" w:cs="Times New Roman"/>
-          <w:color w:val="000000"/>
-          <w:sz w:val="24"/>
-          <w:szCs w:val="24"/>
-          <w:shd w:val="clear" w:color="auto" w:fill="FFFFFF"/>
-        </w:rPr>
-      </w:pPr>
-      <w:proofErr w:type="spellStart"/>
-      <w:r>
-        <w:rPr>
-          <w:rFonts w:ascii="Times New Roman" w:eastAsia="SimSun" w:hAnsi="Times New Roman" w:cs="Times New Roman"/>
-          <w:color w:val="000000"/>
-          <w:sz w:val="24"/>
-          <w:szCs w:val="24"/>
-          <w:shd w:val="clear" w:color="auto" w:fill="FFFFFF"/>
-        </w:rPr>
-        <w:t>Deveploemrnt</w:t>
-      </w:r>
-      <w:proofErr w:type="spellEnd"/>
-      <w:r>
-        <w:rPr>
-          <w:rFonts w:ascii="Times New Roman" w:eastAsia="SimSun" w:hAnsi="Times New Roman" w:cs="Times New Roman"/>
-          <w:color w:val="000000"/>
-          <w:sz w:val="24"/>
-          <w:szCs w:val="24"/>
-          <w:shd w:val="clear" w:color="auto" w:fill="FFFFFF"/>
-        </w:rPr>
-        <w:t xml:space="preserve"> process </w:t>
-      </w:r>
-      <w:proofErr w:type="gramStart"/>
-      <w:r>
-        <w:rPr>
-          <w:rFonts w:ascii="Times New Roman" w:eastAsia="SimSun" w:hAnsi="Times New Roman" w:cs="Times New Roman"/>
-          <w:color w:val="000000"/>
-          <w:sz w:val="24"/>
-          <w:szCs w:val="24"/>
-          <w:shd w:val="clear" w:color="auto" w:fill="FFFFFF"/>
-        </w:rPr>
-        <w:t xml:space="preserve">of  </w:t>
-      </w:r>
-      <w:proofErr w:type="spellStart"/>
-      <w:r>
-        <w:rPr>
-          <w:rFonts w:ascii="Times New Roman" w:eastAsia="SimSun" w:hAnsi="Times New Roman" w:cs="Times New Roman"/>
-          <w:color w:val="000000"/>
-          <w:sz w:val="24"/>
-          <w:szCs w:val="24"/>
-          <w:shd w:val="clear" w:color="auto" w:fill="FFFFFF"/>
-        </w:rPr>
-        <w:t>Feild</w:t>
-      </w:r>
-      <w:proofErr w:type="spellEnd"/>
-      <w:proofErr w:type="gramEnd"/>
-      <w:r>
-        <w:rPr>
-          <w:rFonts w:ascii="Times New Roman" w:eastAsia="SimSun" w:hAnsi="Times New Roman" w:cs="Times New Roman"/>
-          <w:color w:val="000000"/>
-          <w:sz w:val="24"/>
-          <w:szCs w:val="24"/>
-          <w:shd w:val="clear" w:color="auto" w:fill="FFFFFF"/>
-        </w:rPr>
-        <w:t xml:space="preserve"> Injection</w:t>
-      </w:r>
-    </w:p>
-    <w:p>
-      <w:pPr>
-        <w:spacing w:after="0"/>
-        <w:rPr>
-          <w:rFonts w:ascii="Times New Roman" w:eastAsia="SimSun" w:hAnsi="Times New Roman" w:cs="Times New Roman"/>
-          <w:color w:val="000000"/>
-          <w:sz w:val="24"/>
-          <w:szCs w:val="24"/>
-          <w:shd w:val="clear" w:color="auto" w:fill="FFFFFF"/>
-        </w:rPr>
-      </w:pPr>
-    </w:p>
-    <w:p>
-      <w:pPr>
-        <w:spacing w:after="0"/>
-        <w:rPr>
-          <w:rFonts w:ascii="Times New Roman" w:eastAsia="SimSun" w:hAnsi="Times New Roman" w:cs="Times New Roman"/>
-          <w:color w:val="000000"/>
-          <w:sz w:val="24"/>
-          <w:szCs w:val="24"/>
-          <w:shd w:val="clear" w:color="auto" w:fill="FFFFFF"/>
-        </w:rPr>
-      </w:pPr>
-      <w:r>
-        <w:rPr>
-          <w:rFonts w:ascii="Times New Roman" w:eastAsia="SimSun" w:hAnsi="Times New Roman" w:cs="Times New Roman"/>
-          <w:color w:val="000000"/>
-          <w:sz w:val="24"/>
-          <w:szCs w:val="24"/>
-          <w:shd w:val="clear" w:color="auto" w:fill="FFFFFF"/>
-        </w:rPr>
-        <w:t xml:space="preserve">1 Configure dependency injection with </w:t>
-      </w:r>
-      <w:proofErr w:type="spellStart"/>
-      <w:r>
-        <w:rPr>
-          <w:rFonts w:ascii="Times New Roman" w:eastAsia="SimSun" w:hAnsi="Times New Roman" w:cs="Times New Roman"/>
-          <w:color w:val="000000"/>
-          <w:sz w:val="24"/>
-          <w:szCs w:val="24"/>
-          <w:shd w:val="clear" w:color="auto" w:fill="FFFFFF"/>
-        </w:rPr>
-        <w:t>autowired</w:t>
-      </w:r>
-      <w:proofErr w:type="spellEnd"/>
-      <w:r>
-        <w:rPr>
-          <w:rFonts w:ascii="Times New Roman" w:eastAsia="SimSun" w:hAnsi="Times New Roman" w:cs="Times New Roman"/>
-          <w:color w:val="000000"/>
-          <w:sz w:val="24"/>
-          <w:szCs w:val="24"/>
-          <w:shd w:val="clear" w:color="auto" w:fill="FFFFFF"/>
-        </w:rPr>
-        <w:t xml:space="preserve"> annotations</w:t>
-      </w:r>
-    </w:p>
-    <w:p>
-      <w:pPr>
-        <w:spacing w:after="0"/>
-        <w:ind w:firstLine="420"/>
-        <w:rPr>
-          <w:rFonts w:ascii="Times New Roman" w:eastAsia="SimSun" w:hAnsi="Times New Roman" w:cs="Times New Roman"/>
-          <w:color w:val="000000"/>
-          <w:sz w:val="24"/>
-          <w:szCs w:val="24"/>
-          <w:shd w:val="clear" w:color="auto" w:fill="FFFFFF"/>
-        </w:rPr>
-      </w:pPr>
-      <w:r>
-        <w:rPr>
-          <w:rFonts w:ascii="Times New Roman" w:eastAsia="SimSun" w:hAnsi="Times New Roman" w:cs="Times New Roman"/>
-          <w:color w:val="000000"/>
-          <w:sz w:val="24"/>
-          <w:szCs w:val="24"/>
-          <w:shd w:val="clear" w:color="auto" w:fill="FFFFFF"/>
-        </w:rPr>
-        <w:t>A</w:t>
-      </w:r>
-      <w:r>
-        <w:rPr>
-          <w:rFonts w:ascii="Times New Roman" w:eastAsia="SimSun" w:hAnsi="Times New Roman" w:cs="Times New Roman"/>
-          <w:color w:val="000000"/>
-          <w:sz w:val="24"/>
-          <w:szCs w:val="24"/>
-          <w:shd w:val="clear" w:color="auto" w:fill="FFFFFF"/>
-        </w:rPr>
-        <w:t xml:space="preserve">pply directly to </w:t>
-      </w:r>
-      <w:proofErr w:type="spellStart"/>
-      <w:r>
-        <w:rPr>
-          <w:rFonts w:ascii="Times New Roman" w:eastAsia="SimSun" w:hAnsi="Times New Roman" w:cs="Times New Roman"/>
-          <w:color w:val="000000"/>
-          <w:sz w:val="24"/>
-          <w:szCs w:val="24"/>
-          <w:shd w:val="clear" w:color="auto" w:fill="FFFFFF"/>
-        </w:rPr>
-        <w:t>feild</w:t>
-      </w:r>
-      <w:proofErr w:type="spellEnd"/>
-    </w:p>
-    <w:p>
-      <w:pPr>
-        <w:spacing w:after="0"/>
-        <w:ind w:firstLine="420"/>
-        <w:rPr>
-          <w:rFonts w:ascii="Times New Roman" w:eastAsia="SimSun" w:hAnsi="Times New Roman" w:cs="Times New Roman"/>
-          <w:color w:val="000000"/>
-          <w:sz w:val="24"/>
-          <w:szCs w:val="24"/>
-          <w:shd w:val="clear" w:color="auto" w:fill="FFFFFF"/>
-        </w:rPr>
-      </w:pPr>
-      <w:r>
-        <w:rPr>
-          <w:rFonts w:ascii="Times New Roman" w:eastAsia="SimSun" w:hAnsi="Times New Roman" w:cs="Times New Roman"/>
-          <w:color w:val="000000"/>
-          <w:sz w:val="24"/>
-          <w:szCs w:val="24"/>
-          <w:shd w:val="clear" w:color="auto" w:fill="FFFFFF"/>
-        </w:rPr>
-        <w:t>N</w:t>
-      </w:r>
-      <w:r>
-        <w:rPr>
-          <w:rFonts w:ascii="Times New Roman" w:eastAsia="SimSun" w:hAnsi="Times New Roman" w:cs="Times New Roman"/>
-          <w:color w:val="000000"/>
-          <w:sz w:val="24"/>
-          <w:szCs w:val="24"/>
-          <w:shd w:val="clear" w:color="auto" w:fill="FFFFFF"/>
-        </w:rPr>
-        <w:t>o need of setter method</w:t>
-      </w:r>
-    </w:p>
-    <w:p>
-      <w:pPr>
-        <w:spacing w:after="0"/>
-        <w:rPr>
-          <w:rFonts w:ascii="Times New Roman" w:eastAsia="SimSun" w:hAnsi="Times New Roman" w:cs="Times New Roman"/>
-          <w:color w:val="000000"/>
-          <w:sz w:val="24"/>
-          <w:szCs w:val="24"/>
-          <w:shd w:val="clear" w:color="auto" w:fill="FFFFFF"/>
-        </w:rPr>
-      </w:pPr>
-    </w:p>
-    <w:p>
-      <w:pPr>
-        <w:spacing w:after="0"/>
-        <w:rPr>
-          <w:rFonts w:ascii="Times New Roman" w:eastAsia="SimSun" w:hAnsi="Times New Roman" w:cs="Times New Roman"/>
-          <w:color w:val="000000"/>
-          <w:sz w:val="24"/>
-          <w:szCs w:val="24"/>
-          <w:shd w:val="clear" w:color="auto" w:fill="FFFFFF"/>
-        </w:rPr>
-      </w:pPr>
-    </w:p>
-    <w:p>
-      <w:pPr>
-        <w:spacing w:after="0"/>
-        <w:rPr>
-          <w:rFonts w:ascii="Times New Roman" w:eastAsia="SimSun" w:hAnsi="Times New Roman" w:cs="Times New Roman"/>
-          <w:color w:val="000000"/>
-          <w:sz w:val="24"/>
-          <w:szCs w:val="24"/>
-          <w:shd w:val="clear" w:color="auto" w:fill="FFFFFF"/>
-        </w:rPr>
-      </w:pPr>
-    </w:p>
-    <w:p>
-      <w:pPr>
-        <w:spacing w:after="0"/>
-        <w:rPr>
-          <w:rFonts w:ascii="Times New Roman" w:eastAsia="SimSun" w:hAnsi="Times New Roman" w:cs="Times New Roman"/>
-          <w:color w:val="000000"/>
-          <w:sz w:val="24"/>
-          <w:szCs w:val="24"/>
-          <w:shd w:val="clear" w:color="auto" w:fill="FFFFFF"/>
-        </w:rPr>
-      </w:pPr>
-      <w:r>
-        <w:rPr>
-          <w:rFonts w:ascii="Times New Roman" w:eastAsia="SimSun" w:hAnsi="Times New Roman" w:cs="Times New Roman"/>
-          <w:color w:val="000000"/>
-          <w:sz w:val="24"/>
-          <w:szCs w:val="24"/>
-          <w:shd w:val="clear" w:color="auto" w:fill="FFFFFF"/>
-        </w:rPr>
-        <w:t xml:space="preserve">Annotations </w:t>
-      </w:r>
-      <w:proofErr w:type="spellStart"/>
-      <w:r>
-        <w:rPr>
-          <w:rFonts w:ascii="Times New Roman" w:eastAsia="SimSun" w:hAnsi="Times New Roman" w:cs="Times New Roman"/>
-          <w:color w:val="000000"/>
-          <w:sz w:val="24"/>
-          <w:szCs w:val="24"/>
-          <w:shd w:val="clear" w:color="auto" w:fill="FFFFFF"/>
-        </w:rPr>
-        <w:t>Autowiring</w:t>
-      </w:r>
-      <w:proofErr w:type="spellEnd"/>
-      <w:r>
-        <w:rPr>
-          <w:rFonts w:ascii="Times New Roman" w:eastAsia="SimSun" w:hAnsi="Times New Roman" w:cs="Times New Roman"/>
-          <w:color w:val="000000"/>
-          <w:sz w:val="24"/>
-          <w:szCs w:val="24"/>
-          <w:shd w:val="clear" w:color="auto" w:fill="FFFFFF"/>
-        </w:rPr>
-        <w:t xml:space="preserve"> and </w:t>
-      </w:r>
-      <w:r>
-        <w:rPr>
-          <w:rFonts w:ascii="Times New Roman" w:eastAsia="SimSun" w:hAnsi="Times New Roman" w:cs="Times New Roman"/>
-          <w:color w:val="000000"/>
-          <w:sz w:val="24"/>
-          <w:szCs w:val="24"/>
-          <w:shd w:val="clear" w:color="auto" w:fill="FFFFFF"/>
-        </w:rPr>
-        <w:t>Qualifiers</w:t>
-      </w:r>
-    </w:p>
-    <w:p>
-      <w:pPr>
-        <w:spacing w:after="0"/>
-        <w:rPr>
-          <w:rFonts w:ascii="Times New Roman" w:eastAsia="SimSun" w:hAnsi="Times New Roman" w:cs="Times New Roman"/>
-          <w:color w:val="000000"/>
-          <w:sz w:val="24"/>
-          <w:szCs w:val="24"/>
-          <w:shd w:val="clear" w:color="auto" w:fill="FFFFFF"/>
-        </w:rPr>
-      </w:pPr>
-    </w:p>
-    <w:p>
-      <w:pPr>
-        <w:spacing w:after="0"/>
-        <w:rPr>
-          <w:rFonts w:ascii="Times New Roman" w:eastAsia="SimSun" w:hAnsi="Times New Roman" w:cs="Times New Roman"/>
-          <w:color w:val="000000"/>
-          <w:sz w:val="24"/>
-          <w:szCs w:val="24"/>
-          <w:shd w:val="clear" w:color="auto" w:fill="FFFFFF"/>
-        </w:rPr>
-      </w:pPr>
-      <w:r>
-        <w:rPr>
-          <w:rFonts w:ascii="Times New Roman" w:eastAsia="SimSun" w:hAnsi="Times New Roman" w:cs="Times New Roman"/>
-          <w:color w:val="000000"/>
-          <w:sz w:val="24"/>
-          <w:szCs w:val="24"/>
-          <w:shd w:val="clear" w:color="auto" w:fill="FFFFFF"/>
-        </w:rPr>
-        <w:t>W</w:t>
-      </w:r>
-      <w:r>
-        <w:rPr>
-          <w:rFonts w:ascii="Times New Roman" w:eastAsia="SimSun" w:hAnsi="Times New Roman" w:cs="Times New Roman"/>
-          <w:color w:val="000000"/>
-          <w:sz w:val="24"/>
-          <w:szCs w:val="24"/>
-          <w:shd w:val="clear" w:color="auto" w:fill="FFFFFF"/>
-        </w:rPr>
-        <w:t xml:space="preserve">hen we have multiple </w:t>
+        <w:t xml:space="preserve"> and Qualifiers</w:t>
+      </w:r>
+    </w:p>
+    <w:p>
+      <w:pPr>
+        <w:spacing w:after="0"/>
+        <w:rPr>
+          <w:rFonts w:ascii="Times New Roman" w:eastAsia="SimSun" w:hAnsi="Times New Roman" w:cs="Times New Roman"/>
+          <w:color w:val="000000"/>
+          <w:sz w:val="24"/>
+          <w:szCs w:val="24"/>
+          <w:shd w:val="clear" w:color="auto" w:fill="FFFFFF"/>
+        </w:rPr>
+      </w:pPr>
+    </w:p>
+    <w:p>
+      <w:pPr>
+        <w:spacing w:after="0"/>
+        <w:rPr>
+          <w:rFonts w:ascii="Times New Roman" w:eastAsia="SimSun" w:hAnsi="Times New Roman" w:cs="Times New Roman"/>
+          <w:color w:val="000000"/>
+          <w:sz w:val="24"/>
+          <w:szCs w:val="24"/>
+          <w:shd w:val="clear" w:color="auto" w:fill="FFFFFF"/>
+        </w:rPr>
+      </w:pPr>
+      <w:r>
+        <w:rPr>
+          <w:rFonts w:ascii="Times New Roman" w:eastAsia="SimSun" w:hAnsi="Times New Roman" w:cs="Times New Roman"/>
+          <w:color w:val="000000"/>
+          <w:sz w:val="24"/>
+          <w:szCs w:val="24"/>
+          <w:shd w:val="clear" w:color="auto" w:fill="FFFFFF"/>
+        </w:rPr>
+        <w:t xml:space="preserve">When we have multiple </w:t>
       </w:r>
       <w:proofErr w:type="spellStart"/>
       <w:r>
@@ -9675,17 +9157,7 @@
           <w:szCs w:val="24"/>
           <w:shd w:val="clear" w:color="auto" w:fill="FFFFFF"/>
         </w:rPr>
-        <w:t>A</w:t>
-      </w:r>
-      <w:r>
-        <w:rPr>
-          <w:rFonts w:ascii="Times New Roman" w:eastAsia="SimSun" w:hAnsi="Times New Roman" w:cs="Times New Roman"/>
-          <w:color w:val="000000"/>
-          <w:sz w:val="24"/>
-          <w:szCs w:val="24"/>
-          <w:shd w:val="clear" w:color="auto" w:fill="FFFFFF"/>
-        </w:rPr>
-        <w:t xml:space="preserve">pplied to </w:t>
+        <w:t xml:space="preserve">Applied to </w:t>
       </w:r>
       <w:proofErr w:type="spellStart"/>
       <w:r>
@@ -9831,13 +9303,7 @@
         <w:rPr>
           <w:color w:val="000000"/>
         </w:rPr>
-        <w:t xml:space="preserve"> is a </w:t>
-      </w:r>
-      <w:r>
-        <w:rPr>
-          <w:color w:val="000000"/>
-        </w:rPr>
-        <w:t>nice feature, but it is tricky when used with Constructors.</w:t>
+        <w:t xml:space="preserve"> is a nice feature, but it is tricky when used with Constructors.</w:t>
       </w:r>
     </w:p>
     <w:p>
@@ -9881,13 +9347,7 @@
         <w:rPr>
           <w:color w:val="000000"/>
         </w:rPr>
-        <w:t> You have to place the @Qualifie</w:t>
-      </w:r>
-      <w:r>
-        <w:rPr>
-          <w:color w:val="000000"/>
-        </w:rPr>
-        <w:t>r annotation inside of the constructor arguments. </w:t>
+        <w:t> You have to place the @Qualifier annotation inside of the constructor arguments. </w:t>
       </w:r>
     </w:p>
     <w:p>
@@ -10249,19 +9709,134 @@
           <w:szCs w:val="24"/>
           <w:shd w:val="clear" w:color="auto" w:fill="FFFFFF"/>
         </w:rPr>
+        <w:t xml:space="preserve"> are </w:t>
+      </w:r>
+      <w:proofErr w:type="spellStart"/>
+      <w:proofErr w:type="gramStart"/>
+      <w:r>
+        <w:rPr>
+          <w:rFonts w:ascii="Times New Roman" w:eastAsia="SimSun" w:hAnsi="Times New Roman" w:cs="Times New Roman"/>
+          <w:color w:val="000000"/>
+          <w:sz w:val="24"/>
+          <w:szCs w:val="24"/>
+          <w:shd w:val="clear" w:color="auto" w:fill="FFFFFF"/>
+        </w:rPr>
+        <w:t>differnt</w:t>
+      </w:r>
+      <w:proofErr w:type="spellEnd"/>
+      <w:r>
+        <w:rPr>
+          <w:rFonts w:ascii="Times New Roman" w:eastAsia="SimSun" w:hAnsi="Times New Roman" w:cs="Times New Roman"/>
+          <w:color w:val="000000"/>
+          <w:sz w:val="24"/>
+          <w:szCs w:val="24"/>
+          <w:shd w:val="clear" w:color="auto" w:fill="FFFFFF"/>
+        </w:rPr>
+        <w:t xml:space="preserve">  based</w:t>
+      </w:r>
+      <w:proofErr w:type="gramEnd"/>
+      <w:r>
+        <w:rPr>
+          <w:rFonts w:ascii="Times New Roman" w:eastAsia="SimSun" w:hAnsi="Times New Roman" w:cs="Times New Roman"/>
+          <w:color w:val="000000"/>
+          <w:sz w:val="24"/>
+          <w:szCs w:val="24"/>
+          <w:shd w:val="clear" w:color="auto" w:fill="FFFFFF"/>
+        </w:rPr>
+        <w:t xml:space="preserve"> on </w:t>
+      </w:r>
+      <w:proofErr w:type="spellStart"/>
+      <w:r>
+        <w:rPr>
+          <w:rFonts w:ascii="Times New Roman" w:eastAsia="SimSun" w:hAnsi="Times New Roman" w:cs="Times New Roman"/>
+          <w:color w:val="000000"/>
+          <w:sz w:val="24"/>
+          <w:szCs w:val="24"/>
+          <w:shd w:val="clear" w:color="auto" w:fill="FFFFFF"/>
+        </w:rPr>
+        <w:t>Annotaions</w:t>
+      </w:r>
+      <w:proofErr w:type="spellEnd"/>
+    </w:p>
+    <w:p>
+      <w:pPr>
+        <w:spacing w:after="0"/>
+        <w:rPr>
+          <w:rFonts w:ascii="Times New Roman" w:eastAsia="SimSun" w:hAnsi="Times New Roman" w:cs="Times New Roman"/>
+          <w:color w:val="000000"/>
+          <w:sz w:val="24"/>
+          <w:szCs w:val="24"/>
+          <w:shd w:val="clear" w:color="auto" w:fill="FFFFFF"/>
+        </w:rPr>
+      </w:pPr>
+      <w:proofErr w:type="spellStart"/>
+      <w:r>
+        <w:rPr>
+          <w:rFonts w:ascii="Times New Roman" w:eastAsia="SimSun" w:hAnsi="Times New Roman" w:cs="Times New Roman"/>
+          <w:color w:val="000000"/>
+          <w:sz w:val="24"/>
+          <w:szCs w:val="24"/>
+          <w:shd w:val="clear" w:color="auto" w:fill="FFFFFF"/>
+        </w:rPr>
+        <w:t>Developemnt</w:t>
+      </w:r>
+      <w:proofErr w:type="spellEnd"/>
+      <w:r>
+        <w:rPr>
+          <w:rFonts w:ascii="Times New Roman" w:eastAsia="SimSun" w:hAnsi="Times New Roman" w:cs="Times New Roman"/>
+          <w:color w:val="000000"/>
+          <w:sz w:val="24"/>
+          <w:szCs w:val="24"/>
+          <w:shd w:val="clear" w:color="auto" w:fill="FFFFFF"/>
+        </w:rPr>
         <w:t xml:space="preserve"> </w:t>
       </w:r>
-      <w:r>
-        <w:rPr>
-          <w:rFonts w:ascii="Times New Roman" w:eastAsia="SimSun" w:hAnsi="Times New Roman" w:cs="Times New Roman"/>
-          <w:color w:val="000000"/>
-          <w:sz w:val="24"/>
-          <w:szCs w:val="24"/>
-          <w:shd w:val="clear" w:color="auto" w:fill="FFFFFF"/>
-        </w:rPr>
-        <w:t xml:space="preserve">are </w:t>
-      </w:r>
-      <w:proofErr w:type="spellStart"/>
+      <w:proofErr w:type="spellStart"/>
+      <w:r>
+        <w:rPr>
+          <w:rFonts w:ascii="Times New Roman" w:eastAsia="SimSun" w:hAnsi="Times New Roman" w:cs="Times New Roman"/>
+          <w:color w:val="000000"/>
+          <w:sz w:val="24"/>
+          <w:szCs w:val="24"/>
+          <w:shd w:val="clear" w:color="auto" w:fill="FFFFFF"/>
+        </w:rPr>
+        <w:t>Procees</w:t>
+      </w:r>
+      <w:proofErr w:type="spellEnd"/>
+    </w:p>
+    <w:p>
+      <w:pPr>
+        <w:spacing w:after="0"/>
+        <w:rPr>
+          <w:rFonts w:ascii="Times New Roman" w:eastAsia="SimSun" w:hAnsi="Times New Roman" w:cs="Times New Roman"/>
+          <w:color w:val="000000"/>
+          <w:sz w:val="24"/>
+          <w:szCs w:val="24"/>
+          <w:shd w:val="clear" w:color="auto" w:fill="FFFFFF"/>
+        </w:rPr>
+      </w:pPr>
+    </w:p>
+    <w:p>
+      <w:pPr>
+        <w:spacing w:after="0"/>
+        <w:rPr>
+          <w:rFonts w:ascii="Times New Roman" w:eastAsia="SimSun" w:hAnsi="Times New Roman" w:cs="Times New Roman"/>
+          <w:color w:val="000000"/>
+          <w:sz w:val="24"/>
+          <w:szCs w:val="24"/>
+          <w:shd w:val="clear" w:color="auto" w:fill="FFFFFF"/>
+        </w:rPr>
+      </w:pPr>
+      <w:r>
+        <w:rPr>
+          <w:rFonts w:ascii="Times New Roman" w:eastAsia="SimSun" w:hAnsi="Times New Roman" w:cs="Times New Roman"/>
+          <w:color w:val="000000"/>
+          <w:sz w:val="24"/>
+          <w:szCs w:val="24"/>
+          <w:shd w:val="clear" w:color="auto" w:fill="FFFFFF"/>
+        </w:rPr>
+        <w:t xml:space="preserve">1 </w:t>
+      </w:r>
       <w:proofErr w:type="gramStart"/>
       <w:r>
         <w:rPr>
@@ -10271,18 +9846,7 @@
           <w:szCs w:val="24"/>
           <w:shd w:val="clear" w:color="auto" w:fill="FFFFFF"/>
         </w:rPr>
-        <w:t>differnt</w:t>
-      </w:r>
-      <w:proofErr w:type="spellEnd"/>
-      <w:r>
-        <w:rPr>
-          <w:rFonts w:ascii="Times New Roman" w:eastAsia="SimSun" w:hAnsi="Times New Roman" w:cs="Times New Roman"/>
-          <w:color w:val="000000"/>
-          <w:sz w:val="24"/>
-          <w:szCs w:val="24"/>
-          <w:shd w:val="clear" w:color="auto" w:fill="FFFFFF"/>
-        </w:rPr>
-        <w:t xml:space="preserve">  based</w:t>
+        <w:t>define</w:t>
       </w:r>
       <w:proofErr w:type="gramEnd"/>
       <w:r>
@@ -10293,100 +9857,75 @@
           <w:szCs w:val="24"/>
           <w:shd w:val="clear" w:color="auto" w:fill="FFFFFF"/>
         </w:rPr>
-        <w:t xml:space="preserve"> on </w:t>
-      </w:r>
-      <w:proofErr w:type="spellStart"/>
-      <w:r>
-        <w:rPr>
-          <w:rFonts w:ascii="Times New Roman" w:eastAsia="SimSun" w:hAnsi="Times New Roman" w:cs="Times New Roman"/>
-          <w:color w:val="000000"/>
-          <w:sz w:val="24"/>
-          <w:szCs w:val="24"/>
-          <w:shd w:val="clear" w:color="auto" w:fill="FFFFFF"/>
-        </w:rPr>
-        <w:t>Annotaions</w:t>
-      </w:r>
-      <w:proofErr w:type="spellEnd"/>
-    </w:p>
-    <w:p>
-      <w:pPr>
-        <w:spacing w:after="0"/>
-        <w:rPr>
-          <w:rFonts w:ascii="Times New Roman" w:eastAsia="SimSun" w:hAnsi="Times New Roman" w:cs="Times New Roman"/>
-          <w:color w:val="000000"/>
-          <w:sz w:val="24"/>
-          <w:szCs w:val="24"/>
-          <w:shd w:val="clear" w:color="auto" w:fill="FFFFFF"/>
-        </w:rPr>
-      </w:pPr>
-      <w:proofErr w:type="spellStart"/>
-      <w:r>
-        <w:rPr>
-          <w:rFonts w:ascii="Times New Roman" w:eastAsia="SimSun" w:hAnsi="Times New Roman" w:cs="Times New Roman"/>
-          <w:color w:val="000000"/>
-          <w:sz w:val="24"/>
-          <w:szCs w:val="24"/>
-          <w:shd w:val="clear" w:color="auto" w:fill="FFFFFF"/>
-        </w:rPr>
-        <w:t>Developemnt</w:t>
-      </w:r>
-      <w:proofErr w:type="spellEnd"/>
-      <w:r>
-        <w:rPr>
-          <w:rFonts w:ascii="Times New Roman" w:eastAsia="SimSun" w:hAnsi="Times New Roman" w:cs="Times New Roman"/>
-          <w:color w:val="000000"/>
-          <w:sz w:val="24"/>
-          <w:szCs w:val="24"/>
-          <w:shd w:val="clear" w:color="auto" w:fill="FFFFFF"/>
-        </w:rPr>
-        <w:t xml:space="preserve"> </w:t>
-      </w:r>
-      <w:proofErr w:type="spellStart"/>
-      <w:r>
-        <w:rPr>
-          <w:rFonts w:ascii="Times New Roman" w:eastAsia="SimSun" w:hAnsi="Times New Roman" w:cs="Times New Roman"/>
-          <w:color w:val="000000"/>
-          <w:sz w:val="24"/>
-          <w:szCs w:val="24"/>
-          <w:shd w:val="clear" w:color="auto" w:fill="FFFFFF"/>
-        </w:rPr>
-        <w:t>Procees</w:t>
-      </w:r>
-      <w:proofErr w:type="spellEnd"/>
-    </w:p>
-    <w:p>
-      <w:pPr>
-        <w:spacing w:after="0"/>
-        <w:rPr>
-          <w:rFonts w:ascii="Times New Roman" w:eastAsia="SimSun" w:hAnsi="Times New Roman" w:cs="Times New Roman"/>
-          <w:color w:val="000000"/>
-          <w:sz w:val="24"/>
-          <w:szCs w:val="24"/>
-          <w:shd w:val="clear" w:color="auto" w:fill="FFFFFF"/>
-        </w:rPr>
-      </w:pPr>
-    </w:p>
-    <w:p>
-      <w:pPr>
-        <w:spacing w:after="0"/>
-        <w:rPr>
-          <w:rFonts w:ascii="Times New Roman" w:eastAsia="SimSun" w:hAnsi="Times New Roman" w:cs="Times New Roman"/>
-          <w:color w:val="000000"/>
-          <w:sz w:val="24"/>
-          <w:szCs w:val="24"/>
-          <w:shd w:val="clear" w:color="auto" w:fill="FFFFFF"/>
-        </w:rPr>
-      </w:pPr>
-      <w:r>
-        <w:rPr>
-          <w:rFonts w:ascii="Times New Roman" w:eastAsia="SimSun" w:hAnsi="Times New Roman" w:cs="Times New Roman"/>
-          <w:color w:val="000000"/>
-          <w:sz w:val="24"/>
-          <w:szCs w:val="24"/>
-          <w:shd w:val="clear" w:color="auto" w:fill="FFFFFF"/>
-        </w:rPr>
-        <w:t xml:space="preserve">1 </w:t>
-      </w:r>
+        <w:t xml:space="preserve"> your </w:t>
+      </w:r>
+      <w:proofErr w:type="spellStart"/>
+      <w:r>
+        <w:rPr>
+          <w:rFonts w:ascii="Times New Roman" w:eastAsia="SimSun" w:hAnsi="Times New Roman" w:cs="Times New Roman"/>
+          <w:color w:val="000000"/>
+          <w:sz w:val="24"/>
+          <w:szCs w:val="24"/>
+          <w:shd w:val="clear" w:color="auto" w:fill="FFFFFF"/>
+        </w:rPr>
+        <w:t>methos</w:t>
+      </w:r>
+      <w:proofErr w:type="spellEnd"/>
+      <w:r>
+        <w:rPr>
+          <w:rFonts w:ascii="Times New Roman" w:eastAsia="SimSun" w:hAnsi="Times New Roman" w:cs="Times New Roman"/>
+          <w:color w:val="000000"/>
+          <w:sz w:val="24"/>
+          <w:szCs w:val="24"/>
+          <w:shd w:val="clear" w:color="auto" w:fill="FFFFFF"/>
+        </w:rPr>
+        <w:t xml:space="preserve"> for </w:t>
+      </w:r>
+      <w:proofErr w:type="spellStart"/>
+      <w:r>
+        <w:rPr>
+          <w:rFonts w:ascii="Times New Roman" w:eastAsia="SimSun" w:hAnsi="Times New Roman" w:cs="Times New Roman"/>
+          <w:color w:val="000000"/>
+          <w:sz w:val="24"/>
+          <w:szCs w:val="24"/>
+          <w:shd w:val="clear" w:color="auto" w:fill="FFFFFF"/>
+        </w:rPr>
+        <w:t>inti</w:t>
+      </w:r>
+      <w:proofErr w:type="spellEnd"/>
+      <w:r>
+        <w:rPr>
+          <w:rFonts w:ascii="Times New Roman" w:eastAsia="SimSun" w:hAnsi="Times New Roman" w:cs="Times New Roman"/>
+          <w:color w:val="000000"/>
+          <w:sz w:val="24"/>
+          <w:szCs w:val="24"/>
+          <w:shd w:val="clear" w:color="auto" w:fill="FFFFFF"/>
+        </w:rPr>
+        <w:t xml:space="preserve"> and destroy</w:t>
+      </w:r>
+    </w:p>
+    <w:p>
+      <w:pPr>
+        <w:spacing w:after="0"/>
+        <w:rPr>
+          <w:rFonts w:ascii="Times New Roman" w:eastAsia="SimSun" w:hAnsi="Times New Roman" w:cs="Times New Roman"/>
+          <w:color w:val="000000"/>
+          <w:sz w:val="24"/>
+          <w:szCs w:val="24"/>
+          <w:shd w:val="clear" w:color="auto" w:fill="FFFFFF"/>
+        </w:rPr>
+      </w:pPr>
+      <w:r>
+        <w:rPr>
+          <w:rFonts w:ascii="Times New Roman" w:eastAsia="SimSun" w:hAnsi="Times New Roman" w:cs="Times New Roman"/>
+          <w:color w:val="000000"/>
+          <w:sz w:val="24"/>
+          <w:szCs w:val="24"/>
+          <w:shd w:val="clear" w:color="auto" w:fill="FFFFFF"/>
+        </w:rPr>
+        <w:t xml:space="preserve">2 add </w:t>
+      </w:r>
+      <w:proofErr w:type="spellStart"/>
       <w:proofErr w:type="gramStart"/>
       <w:r>
         <w:rPr>
@@ -10396,7 +9935,18 @@
           <w:szCs w:val="24"/>
           <w:shd w:val="clear" w:color="auto" w:fill="FFFFFF"/>
         </w:rPr>
-        <w:t>define</w:t>
+        <w:t>annotaios</w:t>
+      </w:r>
+      <w:proofErr w:type="spellEnd"/>
+      <w:r>
+        <w:rPr>
+          <w:rFonts w:ascii="Times New Roman" w:eastAsia="SimSun" w:hAnsi="Times New Roman" w:cs="Times New Roman"/>
+          <w:color w:val="000000"/>
+          <w:sz w:val="24"/>
+          <w:szCs w:val="24"/>
+          <w:shd w:val="clear" w:color="auto" w:fill="FFFFFF"/>
+        </w:rPr>
+        <w:t xml:space="preserve"> :</w:t>
       </w:r>
       <w:proofErr w:type="gramEnd"/>
       <w:r>
@@ -10407,75 +9957,551 @@
           <w:szCs w:val="24"/>
           <w:shd w:val="clear" w:color="auto" w:fill="FFFFFF"/>
         </w:rPr>
-        <w:t xml:space="preserve"> your </w:t>
-      </w:r>
-      <w:proofErr w:type="spellStart"/>
-      <w:r>
-        <w:rPr>
-          <w:rFonts w:ascii="Times New Roman" w:eastAsia="SimSun" w:hAnsi="Times New Roman" w:cs="Times New Roman"/>
-          <w:color w:val="000000"/>
-          <w:sz w:val="24"/>
-          <w:szCs w:val="24"/>
-          <w:shd w:val="clear" w:color="auto" w:fill="FFFFFF"/>
-        </w:rPr>
-        <w:t>methos</w:t>
-      </w:r>
-      <w:proofErr w:type="spellEnd"/>
-      <w:r>
-        <w:rPr>
-          <w:rFonts w:ascii="Times New Roman" w:eastAsia="SimSun" w:hAnsi="Times New Roman" w:cs="Times New Roman"/>
-          <w:color w:val="000000"/>
-          <w:sz w:val="24"/>
-          <w:szCs w:val="24"/>
-          <w:shd w:val="clear" w:color="auto" w:fill="FFFFFF"/>
-        </w:rPr>
-        <w:t xml:space="preserve"> for </w:t>
-      </w:r>
-      <w:proofErr w:type="spellStart"/>
-      <w:r>
-        <w:rPr>
-          <w:rFonts w:ascii="Times New Roman" w:eastAsia="SimSun" w:hAnsi="Times New Roman" w:cs="Times New Roman"/>
-          <w:color w:val="000000"/>
-          <w:sz w:val="24"/>
-          <w:szCs w:val="24"/>
-          <w:shd w:val="clear" w:color="auto" w:fill="FFFFFF"/>
-        </w:rPr>
-        <w:t>inti</w:t>
-      </w:r>
-      <w:proofErr w:type="spellEnd"/>
-      <w:r>
-        <w:rPr>
-          <w:rFonts w:ascii="Times New Roman" w:eastAsia="SimSun" w:hAnsi="Times New Roman" w:cs="Times New Roman"/>
-          <w:color w:val="000000"/>
-          <w:sz w:val="24"/>
-          <w:szCs w:val="24"/>
-          <w:shd w:val="clear" w:color="auto" w:fill="FFFFFF"/>
-        </w:rPr>
-        <w:t xml:space="preserve"> and destroy</w:t>
-      </w:r>
-    </w:p>
-    <w:p>
-      <w:pPr>
-        <w:spacing w:after="0"/>
-        <w:rPr>
-          <w:rFonts w:ascii="Times New Roman" w:eastAsia="SimSun" w:hAnsi="Times New Roman" w:cs="Times New Roman"/>
-          <w:color w:val="000000"/>
-          <w:sz w:val="24"/>
-          <w:szCs w:val="24"/>
-          <w:shd w:val="clear" w:color="auto" w:fill="FFFFFF"/>
-        </w:rPr>
-      </w:pPr>
-      <w:r>
-        <w:rPr>
-          <w:rFonts w:ascii="Times New Roman" w:eastAsia="SimSun" w:hAnsi="Times New Roman" w:cs="Times New Roman"/>
-          <w:color w:val="000000"/>
-          <w:sz w:val="24"/>
-          <w:szCs w:val="24"/>
-          <w:shd w:val="clear" w:color="auto" w:fill="FFFFFF"/>
-        </w:rPr>
-        <w:t xml:space="preserve">2 add </w:t>
-      </w:r>
-      <w:proofErr w:type="spellStart"/>
+        <w:t xml:space="preserve"> @</w:t>
+      </w:r>
+      <w:proofErr w:type="spellStart"/>
+      <w:r>
+        <w:rPr>
+          <w:rFonts w:ascii="Times New Roman" w:eastAsia="SimSun" w:hAnsi="Times New Roman" w:cs="Times New Roman"/>
+          <w:color w:val="000000"/>
+          <w:sz w:val="24"/>
+          <w:szCs w:val="24"/>
+          <w:shd w:val="clear" w:color="auto" w:fill="FFFFFF"/>
+        </w:rPr>
+        <w:t>PostConstruct</w:t>
+      </w:r>
+      <w:proofErr w:type="spellEnd"/>
+      <w:r>
+        <w:rPr>
+          <w:rFonts w:ascii="Times New Roman" w:eastAsia="SimSun" w:hAnsi="Times New Roman" w:cs="Times New Roman"/>
+          <w:color w:val="000000"/>
+          <w:sz w:val="24"/>
+          <w:szCs w:val="24"/>
+          <w:shd w:val="clear" w:color="auto" w:fill="FFFFFF"/>
+        </w:rPr>
+        <w:t xml:space="preserve"> ,@</w:t>
+      </w:r>
+      <w:proofErr w:type="spellStart"/>
+      <w:r>
+        <w:rPr>
+          <w:rFonts w:ascii="Times New Roman" w:eastAsia="SimSun" w:hAnsi="Times New Roman" w:cs="Times New Roman"/>
+          <w:color w:val="000000"/>
+          <w:sz w:val="24"/>
+          <w:szCs w:val="24"/>
+          <w:shd w:val="clear" w:color="auto" w:fill="FFFFFF"/>
+        </w:rPr>
+        <w:t>PreDestroy</w:t>
+      </w:r>
+      <w:proofErr w:type="spellEnd"/>
+    </w:p>
+    <w:p>
+      <w:pPr>
+        <w:spacing w:after="0"/>
+        <w:rPr>
+          <w:rFonts w:ascii="Times New Roman" w:eastAsia="SimSun" w:hAnsi="Times New Roman" w:cs="Times New Roman"/>
+          <w:color w:val="000000"/>
+          <w:sz w:val="24"/>
+          <w:szCs w:val="24"/>
+          <w:shd w:val="clear" w:color="auto" w:fill="FFFFFF"/>
+        </w:rPr>
+      </w:pPr>
+    </w:p>
+    <w:p>
+      <w:pPr>
+        <w:spacing w:after="0"/>
+        <w:rPr>
+          <w:rFonts w:ascii="Times New Roman" w:eastAsia="SimSun" w:hAnsi="Times New Roman" w:cs="Times New Roman"/>
+          <w:color w:val="000000"/>
+          <w:sz w:val="24"/>
+          <w:szCs w:val="24"/>
+          <w:shd w:val="clear" w:color="auto" w:fill="FFFFFF"/>
+        </w:rPr>
+      </w:pPr>
+    </w:p>
+    <w:p>
+      <w:pPr>
+        <w:spacing w:after="0"/>
+        <w:rPr>
+          <w:rFonts w:ascii="Times New Roman" w:eastAsia="SimSun" w:hAnsi="Times New Roman" w:cs="Times New Roman"/>
+          <w:color w:val="000000"/>
+          <w:sz w:val="24"/>
+          <w:szCs w:val="24"/>
+          <w:shd w:val="clear" w:color="auto" w:fill="FFFFFF"/>
+        </w:rPr>
+      </w:pPr>
+      <w:proofErr w:type="spellStart"/>
+      <w:r>
+        <w:rPr>
+          <w:rFonts w:ascii="Times New Roman" w:eastAsia="SimSun" w:hAnsi="Times New Roman" w:cs="Times New Roman"/>
+          <w:color w:val="000000"/>
+          <w:sz w:val="24"/>
+          <w:szCs w:val="24"/>
+          <w:shd w:val="clear" w:color="auto" w:fill="FFFFFF"/>
+        </w:rPr>
+        <w:t>Spriung</w:t>
+      </w:r>
+      <w:proofErr w:type="spellEnd"/>
+      <w:r>
+        <w:rPr>
+          <w:rFonts w:ascii="Times New Roman" w:eastAsia="SimSun" w:hAnsi="Times New Roman" w:cs="Times New Roman"/>
+          <w:color w:val="000000"/>
+          <w:sz w:val="24"/>
+          <w:szCs w:val="24"/>
+          <w:shd w:val="clear" w:color="auto" w:fill="FFFFFF"/>
+        </w:rPr>
+        <w:t xml:space="preserve"> Configuration with Java </w:t>
+      </w:r>
+      <w:proofErr w:type="spellStart"/>
+      <w:r>
+        <w:rPr>
+          <w:rFonts w:ascii="Times New Roman" w:eastAsia="SimSun" w:hAnsi="Times New Roman" w:cs="Times New Roman"/>
+          <w:color w:val="000000"/>
+          <w:sz w:val="24"/>
+          <w:szCs w:val="24"/>
+          <w:shd w:val="clear" w:color="auto" w:fill="FFFFFF"/>
+        </w:rPr>
+        <w:t>Sourrce</w:t>
+      </w:r>
+      <w:proofErr w:type="spellEnd"/>
+      <w:r>
+        <w:rPr>
+          <w:rFonts w:ascii="Times New Roman" w:eastAsia="SimSun" w:hAnsi="Times New Roman" w:cs="Times New Roman"/>
+          <w:color w:val="000000"/>
+          <w:sz w:val="24"/>
+          <w:szCs w:val="24"/>
+          <w:shd w:val="clear" w:color="auto" w:fill="FFFFFF"/>
+        </w:rPr>
+        <w:t xml:space="preserve"> Code</w:t>
+      </w:r>
+    </w:p>
+    <w:p>
+      <w:pPr>
+        <w:spacing w:after="0"/>
+        <w:rPr>
+          <w:rFonts w:ascii="Times New Roman" w:eastAsia="SimSun" w:hAnsi="Times New Roman" w:cs="Times New Roman"/>
+          <w:color w:val="000000"/>
+          <w:sz w:val="24"/>
+          <w:szCs w:val="24"/>
+          <w:shd w:val="clear" w:color="auto" w:fill="FFFFFF"/>
+        </w:rPr>
+      </w:pPr>
+    </w:p>
+    <w:p>
+      <w:pPr>
+        <w:spacing w:after="0"/>
+        <w:rPr>
+          <w:rFonts w:ascii="Times New Roman" w:eastAsia="SimSun" w:hAnsi="Times New Roman" w:cs="Times New Roman"/>
+          <w:color w:val="000000"/>
+          <w:sz w:val="24"/>
+          <w:szCs w:val="24"/>
+          <w:shd w:val="clear" w:color="auto" w:fill="FFFFFF"/>
+        </w:rPr>
+      </w:pPr>
+    </w:p>
+    <w:p>
+      <w:pPr>
+        <w:spacing w:after="0"/>
+        <w:rPr>
+          <w:rFonts w:ascii="Times New Roman" w:eastAsia="SimSun" w:hAnsi="Times New Roman" w:cs="Times New Roman"/>
+          <w:color w:val="000000"/>
+          <w:sz w:val="24"/>
+          <w:szCs w:val="24"/>
+          <w:shd w:val="clear" w:color="auto" w:fill="FFFFFF"/>
+        </w:rPr>
+      </w:pPr>
+      <w:r>
+        <w:rPr>
+          <w:rFonts w:ascii="Times New Roman" w:eastAsia="SimSun" w:hAnsi="Times New Roman" w:cs="Times New Roman"/>
+          <w:color w:val="000000"/>
+          <w:sz w:val="24"/>
+          <w:szCs w:val="24"/>
+          <w:shd w:val="clear" w:color="auto" w:fill="FFFFFF"/>
+        </w:rPr>
+        <w:t>Java Configuration</w:t>
+      </w:r>
+    </w:p>
+    <w:p>
+      <w:pPr>
+        <w:spacing w:after="0"/>
+        <w:rPr>
+          <w:rFonts w:ascii="Times New Roman" w:eastAsia="SimSun" w:hAnsi="Times New Roman" w:cs="Times New Roman"/>
+          <w:color w:val="000000"/>
+          <w:sz w:val="24"/>
+          <w:szCs w:val="24"/>
+          <w:shd w:val="clear" w:color="auto" w:fill="FFFFFF"/>
+        </w:rPr>
+      </w:pPr>
+    </w:p>
+    <w:p>
+      <w:pPr>
+        <w:spacing w:after="0"/>
+        <w:rPr>
+          <w:rFonts w:ascii="Times New Roman" w:eastAsia="SimSun" w:hAnsi="Times New Roman" w:cs="Times New Roman"/>
+          <w:color w:val="000000"/>
+          <w:sz w:val="24"/>
+          <w:szCs w:val="24"/>
+          <w:shd w:val="clear" w:color="auto" w:fill="FFFFFF"/>
+        </w:rPr>
+      </w:pPr>
+      <w:r>
+        <w:rPr>
+          <w:rFonts w:ascii="Times New Roman" w:eastAsia="SimSun" w:hAnsi="Times New Roman" w:cs="Times New Roman"/>
+          <w:color w:val="000000"/>
+          <w:sz w:val="24"/>
+          <w:szCs w:val="24"/>
+          <w:shd w:val="clear" w:color="auto" w:fill="FFFFFF"/>
+        </w:rPr>
+        <w:t xml:space="preserve">Instead of </w:t>
+      </w:r>
+      <w:proofErr w:type="spellStart"/>
+      <w:r>
+        <w:rPr>
+          <w:rFonts w:ascii="Times New Roman" w:eastAsia="SimSun" w:hAnsi="Times New Roman" w:cs="Times New Roman"/>
+          <w:color w:val="000000"/>
+          <w:sz w:val="24"/>
+          <w:szCs w:val="24"/>
+          <w:shd w:val="clear" w:color="auto" w:fill="FFFFFF"/>
+        </w:rPr>
+        <w:t>config</w:t>
+      </w:r>
+      <w:proofErr w:type="spellEnd"/>
+      <w:r>
+        <w:rPr>
+          <w:rFonts w:ascii="Times New Roman" w:eastAsia="SimSun" w:hAnsi="Times New Roman" w:cs="Times New Roman"/>
+          <w:color w:val="000000"/>
+          <w:sz w:val="24"/>
+          <w:szCs w:val="24"/>
+          <w:shd w:val="clear" w:color="auto" w:fill="FFFFFF"/>
+        </w:rPr>
+        <w:t xml:space="preserve"> Spring Container in XML </w:t>
+      </w:r>
+      <w:proofErr w:type="spellStart"/>
+      <w:r>
+        <w:rPr>
+          <w:rFonts w:ascii="Times New Roman" w:eastAsia="SimSun" w:hAnsi="Times New Roman" w:cs="Times New Roman"/>
+          <w:color w:val="000000"/>
+          <w:sz w:val="24"/>
+          <w:szCs w:val="24"/>
+          <w:shd w:val="clear" w:color="auto" w:fill="FFFFFF"/>
+        </w:rPr>
+        <w:t>config</w:t>
+      </w:r>
+      <w:proofErr w:type="spellEnd"/>
+      <w:r>
+        <w:rPr>
+          <w:rFonts w:ascii="Times New Roman" w:eastAsia="SimSun" w:hAnsi="Times New Roman" w:cs="Times New Roman"/>
+          <w:color w:val="000000"/>
+          <w:sz w:val="24"/>
+          <w:szCs w:val="24"/>
+          <w:shd w:val="clear" w:color="auto" w:fill="FFFFFF"/>
+        </w:rPr>
+        <w:t xml:space="preserve"> spring container with java code</w:t>
+      </w:r>
+    </w:p>
+    <w:p>
+      <w:pPr>
+        <w:spacing w:after="0"/>
+        <w:rPr>
+          <w:rFonts w:ascii="Times New Roman" w:eastAsia="SimSun" w:hAnsi="Times New Roman" w:cs="Times New Roman"/>
+          <w:color w:val="000000"/>
+          <w:sz w:val="24"/>
+          <w:szCs w:val="24"/>
+          <w:shd w:val="clear" w:color="auto" w:fill="FFFFFF"/>
+        </w:rPr>
+      </w:pPr>
+      <w:r>
+        <w:rPr>
+          <w:rFonts w:ascii="Times New Roman" w:eastAsia="SimSun" w:hAnsi="Times New Roman" w:cs="Times New Roman"/>
+          <w:color w:val="000000"/>
+          <w:sz w:val="24"/>
+          <w:szCs w:val="24"/>
+          <w:shd w:val="clear" w:color="auto" w:fill="FFFFFF"/>
+        </w:rPr>
+        <w:t>NO XML</w:t>
+      </w:r>
+    </w:p>
+    <w:p>
+      <w:pPr>
+        <w:spacing w:after="0"/>
+        <w:ind w:firstLine="420"/>
+        <w:rPr>
+          <w:rFonts w:ascii="Times New Roman" w:eastAsia="SimSun" w:hAnsi="Times New Roman" w:cs="Times New Roman"/>
+          <w:color w:val="000000"/>
+          <w:sz w:val="24"/>
+          <w:szCs w:val="24"/>
+          <w:shd w:val="clear" w:color="auto" w:fill="FFFFFF"/>
+        </w:rPr>
+      </w:pPr>
+    </w:p>
+    <w:p>
+      <w:pPr>
+        <w:spacing w:after="0"/>
+        <w:rPr>
+          <w:rFonts w:ascii="Times New Roman" w:eastAsia="SimSun" w:hAnsi="Times New Roman" w:cs="Times New Roman"/>
+          <w:color w:val="000000"/>
+          <w:sz w:val="24"/>
+          <w:szCs w:val="24"/>
+          <w:shd w:val="clear" w:color="auto" w:fill="FFFFFF"/>
+        </w:rPr>
+      </w:pPr>
+      <w:r>
+        <w:rPr>
+          <w:rFonts w:ascii="Times New Roman" w:eastAsia="SimSun" w:hAnsi="Times New Roman" w:cs="Times New Roman"/>
+          <w:color w:val="000000"/>
+          <w:sz w:val="24"/>
+          <w:szCs w:val="24"/>
+          <w:shd w:val="clear" w:color="auto" w:fill="FFFFFF"/>
+        </w:rPr>
+        <w:t xml:space="preserve">3 ways </w:t>
+      </w:r>
+      <w:proofErr w:type="spellStart"/>
+      <w:r>
+        <w:rPr>
+          <w:rFonts w:ascii="Times New Roman" w:eastAsia="SimSun" w:hAnsi="Times New Roman" w:cs="Times New Roman"/>
+          <w:color w:val="000000"/>
+          <w:sz w:val="24"/>
+          <w:szCs w:val="24"/>
+          <w:shd w:val="clear" w:color="auto" w:fill="FFFFFF"/>
+        </w:rPr>
+        <w:t>config</w:t>
+      </w:r>
+      <w:proofErr w:type="spellEnd"/>
+      <w:r>
+        <w:rPr>
+          <w:rFonts w:ascii="Times New Roman" w:eastAsia="SimSun" w:hAnsi="Times New Roman" w:cs="Times New Roman"/>
+          <w:color w:val="000000"/>
+          <w:sz w:val="24"/>
+          <w:szCs w:val="24"/>
+          <w:shd w:val="clear" w:color="auto" w:fill="FFFFFF"/>
+        </w:rPr>
+        <w:t xml:space="preserve"> Spring container</w:t>
+      </w:r>
+    </w:p>
+    <w:p>
+      <w:pPr>
+        <w:spacing w:after="0"/>
+        <w:rPr>
+          <w:rFonts w:ascii="Times New Roman" w:eastAsia="SimSun" w:hAnsi="Times New Roman" w:cs="Times New Roman"/>
+          <w:color w:val="000000"/>
+          <w:sz w:val="24"/>
+          <w:szCs w:val="24"/>
+          <w:shd w:val="clear" w:color="auto" w:fill="FFFFFF"/>
+        </w:rPr>
+      </w:pPr>
+    </w:p>
+    <w:p>
+      <w:pPr>
+        <w:spacing w:after="0"/>
+        <w:rPr>
+          <w:rFonts w:ascii="Times New Roman" w:eastAsia="SimSun" w:hAnsi="Times New Roman" w:cs="Times New Roman"/>
+          <w:color w:val="000000"/>
+          <w:sz w:val="24"/>
+          <w:szCs w:val="24"/>
+          <w:shd w:val="clear" w:color="auto" w:fill="FFFFFF"/>
+        </w:rPr>
+      </w:pPr>
+      <w:r>
+        <w:rPr>
+          <w:rFonts w:ascii="Times New Roman" w:eastAsia="SimSun" w:hAnsi="Times New Roman" w:cs="Times New Roman"/>
+          <w:color w:val="000000"/>
+          <w:sz w:val="24"/>
+          <w:szCs w:val="24"/>
+          <w:shd w:val="clear" w:color="auto" w:fill="FFFFFF"/>
+        </w:rPr>
+        <w:t xml:space="preserve">1 XML </w:t>
+      </w:r>
+      <w:proofErr w:type="spellStart"/>
+      <w:r>
+        <w:rPr>
+          <w:rFonts w:ascii="Times New Roman" w:eastAsia="SimSun" w:hAnsi="Times New Roman" w:cs="Times New Roman"/>
+          <w:color w:val="000000"/>
+          <w:sz w:val="24"/>
+          <w:szCs w:val="24"/>
+          <w:shd w:val="clear" w:color="auto" w:fill="FFFFFF"/>
+        </w:rPr>
+        <w:t>Config</w:t>
+      </w:r>
+      <w:proofErr w:type="spellEnd"/>
+      <w:r>
+        <w:rPr>
+          <w:rFonts w:ascii="Times New Roman" w:eastAsia="SimSun" w:hAnsi="Times New Roman" w:cs="Times New Roman"/>
+          <w:color w:val="000000"/>
+          <w:sz w:val="24"/>
+          <w:szCs w:val="24"/>
+          <w:shd w:val="clear" w:color="auto" w:fill="FFFFFF"/>
+        </w:rPr>
+        <w:t xml:space="preserve"> Fully</w:t>
+      </w:r>
+    </w:p>
+    <w:p>
+      <w:pPr>
+        <w:spacing w:after="0"/>
+        <w:rPr>
+          <w:rFonts w:ascii="Times New Roman" w:eastAsia="SimSun" w:hAnsi="Times New Roman" w:cs="Times New Roman"/>
+          <w:color w:val="000000"/>
+          <w:sz w:val="24"/>
+          <w:szCs w:val="24"/>
+          <w:shd w:val="clear" w:color="auto" w:fill="FFFFFF"/>
+        </w:rPr>
+      </w:pPr>
+      <w:r>
+        <w:rPr>
+          <w:rFonts w:ascii="Times New Roman" w:eastAsia="SimSun" w:hAnsi="Times New Roman" w:cs="Times New Roman"/>
+          <w:color w:val="000000"/>
+          <w:sz w:val="24"/>
+          <w:szCs w:val="24"/>
+          <w:shd w:val="clear" w:color="auto" w:fill="FFFFFF"/>
+        </w:rPr>
+        <w:t xml:space="preserve">2 XML </w:t>
+      </w:r>
+      <w:proofErr w:type="spellStart"/>
+      <w:r>
+        <w:rPr>
+          <w:rFonts w:ascii="Times New Roman" w:eastAsia="SimSun" w:hAnsi="Times New Roman" w:cs="Times New Roman"/>
+          <w:color w:val="000000"/>
+          <w:sz w:val="24"/>
+          <w:szCs w:val="24"/>
+          <w:shd w:val="clear" w:color="auto" w:fill="FFFFFF"/>
+        </w:rPr>
+        <w:t>Commponet</w:t>
+      </w:r>
+      <w:proofErr w:type="spellEnd"/>
+      <w:r>
+        <w:rPr>
+          <w:rFonts w:ascii="Times New Roman" w:eastAsia="SimSun" w:hAnsi="Times New Roman" w:cs="Times New Roman"/>
+          <w:color w:val="000000"/>
+          <w:sz w:val="24"/>
+          <w:szCs w:val="24"/>
+          <w:shd w:val="clear" w:color="auto" w:fill="FFFFFF"/>
+        </w:rPr>
+        <w:t xml:space="preserve"> Scan with use of Annotations</w:t>
+      </w:r>
+    </w:p>
+    <w:p>
+      <w:pPr>
+        <w:spacing w:after="0"/>
+        <w:rPr>
+          <w:rFonts w:ascii="Times New Roman" w:eastAsia="SimSun" w:hAnsi="Times New Roman" w:cs="Times New Roman"/>
+          <w:color w:val="000000"/>
+          <w:sz w:val="24"/>
+          <w:szCs w:val="24"/>
+          <w:shd w:val="clear" w:color="auto" w:fill="FFFFFF"/>
+        </w:rPr>
+      </w:pPr>
+      <w:r>
+        <w:rPr>
+          <w:rFonts w:ascii="Times New Roman" w:eastAsia="SimSun" w:hAnsi="Times New Roman" w:cs="Times New Roman"/>
+          <w:color w:val="000000"/>
+          <w:sz w:val="24"/>
+          <w:szCs w:val="24"/>
+          <w:shd w:val="clear" w:color="auto" w:fill="FFFFFF"/>
+        </w:rPr>
+        <w:t xml:space="preserve">3 Java </w:t>
+      </w:r>
+      <w:proofErr w:type="spellStart"/>
+      <w:r>
+        <w:rPr>
+          <w:rFonts w:ascii="Times New Roman" w:eastAsia="SimSun" w:hAnsi="Times New Roman" w:cs="Times New Roman"/>
+          <w:color w:val="000000"/>
+          <w:sz w:val="24"/>
+          <w:szCs w:val="24"/>
+          <w:shd w:val="clear" w:color="auto" w:fill="FFFFFF"/>
+        </w:rPr>
+        <w:t>Config</w:t>
+      </w:r>
+      <w:proofErr w:type="spellEnd"/>
+      <w:r>
+        <w:rPr>
+          <w:rFonts w:ascii="Times New Roman" w:eastAsia="SimSun" w:hAnsi="Times New Roman" w:cs="Times New Roman"/>
+          <w:color w:val="000000"/>
+          <w:sz w:val="24"/>
+          <w:szCs w:val="24"/>
+          <w:shd w:val="clear" w:color="auto" w:fill="FFFFFF"/>
+        </w:rPr>
+        <w:t xml:space="preserve"> Class</w:t>
+      </w:r>
+    </w:p>
+    <w:p>
+      <w:pPr>
+        <w:spacing w:after="0"/>
+        <w:rPr>
+          <w:rFonts w:ascii="Times New Roman" w:eastAsia="SimSun" w:hAnsi="Times New Roman" w:cs="Times New Roman"/>
+          <w:color w:val="000000"/>
+          <w:sz w:val="24"/>
+          <w:szCs w:val="24"/>
+          <w:shd w:val="clear" w:color="auto" w:fill="FFFFFF"/>
+        </w:rPr>
+      </w:pPr>
+    </w:p>
+    <w:p>
+      <w:pPr>
+        <w:spacing w:after="0"/>
+        <w:rPr>
+          <w:rFonts w:ascii="Times New Roman" w:eastAsia="SimSun" w:hAnsi="Times New Roman" w:cs="Times New Roman"/>
+          <w:color w:val="000000"/>
+          <w:sz w:val="24"/>
+          <w:szCs w:val="24"/>
+          <w:shd w:val="clear" w:color="auto" w:fill="FFFFFF"/>
+        </w:rPr>
+      </w:pPr>
+      <w:proofErr w:type="spellStart"/>
+      <w:r>
+        <w:rPr>
+          <w:rFonts w:ascii="Times New Roman" w:eastAsia="SimSun" w:hAnsi="Times New Roman" w:cs="Times New Roman"/>
+          <w:color w:val="000000"/>
+          <w:sz w:val="24"/>
+          <w:szCs w:val="24"/>
+          <w:shd w:val="clear" w:color="auto" w:fill="FFFFFF"/>
+        </w:rPr>
+        <w:t>DEveoplment</w:t>
+      </w:r>
+      <w:proofErr w:type="spellEnd"/>
+      <w:r>
+        <w:rPr>
+          <w:rFonts w:ascii="Times New Roman" w:eastAsia="SimSun" w:hAnsi="Times New Roman" w:cs="Times New Roman"/>
+          <w:color w:val="000000"/>
+          <w:sz w:val="24"/>
+          <w:szCs w:val="24"/>
+          <w:shd w:val="clear" w:color="auto" w:fill="FFFFFF"/>
+        </w:rPr>
+        <w:t xml:space="preserve"> Process of Java Based Spring Container </w:t>
+      </w:r>
+      <w:proofErr w:type="spellStart"/>
+      <w:r>
+        <w:rPr>
+          <w:rFonts w:ascii="Times New Roman" w:eastAsia="SimSun" w:hAnsi="Times New Roman" w:cs="Times New Roman"/>
+          <w:color w:val="000000"/>
+          <w:sz w:val="24"/>
+          <w:szCs w:val="24"/>
+          <w:shd w:val="clear" w:color="auto" w:fill="FFFFFF"/>
+        </w:rPr>
+        <w:t>Config</w:t>
+      </w:r>
+      <w:proofErr w:type="spellEnd"/>
+    </w:p>
+    <w:p>
+      <w:pPr>
+        <w:spacing w:after="0"/>
+        <w:rPr>
+          <w:rFonts w:ascii="Times New Roman" w:eastAsia="SimSun" w:hAnsi="Times New Roman" w:cs="Times New Roman"/>
+          <w:color w:val="000000"/>
+          <w:sz w:val="24"/>
+          <w:szCs w:val="24"/>
+          <w:shd w:val="clear" w:color="auto" w:fill="FFFFFF"/>
+        </w:rPr>
+      </w:pPr>
+    </w:p>
+    <w:p>
+      <w:pPr>
+        <w:spacing w:after="0"/>
+        <w:rPr>
+          <w:rFonts w:ascii="Times New Roman" w:eastAsia="SimSun" w:hAnsi="Times New Roman" w:cs="Times New Roman"/>
+          <w:color w:val="000000"/>
+          <w:sz w:val="24"/>
+          <w:szCs w:val="24"/>
+          <w:shd w:val="clear" w:color="auto" w:fill="FFFFFF"/>
+        </w:rPr>
+      </w:pPr>
       <w:proofErr w:type="gramStart"/>
       <w:r>
         <w:rPr>
@@ -10485,18 +10511,7 @@
           <w:szCs w:val="24"/>
           <w:shd w:val="clear" w:color="auto" w:fill="FFFFFF"/>
         </w:rPr>
-        <w:t>annotaios</w:t>
-      </w:r>
-      <w:proofErr w:type="spellEnd"/>
-      <w:r>
-        <w:rPr>
-          <w:rFonts w:ascii="Times New Roman" w:eastAsia="SimSun" w:hAnsi="Times New Roman" w:cs="Times New Roman"/>
-          <w:color w:val="000000"/>
-          <w:sz w:val="24"/>
-          <w:szCs w:val="24"/>
-          <w:shd w:val="clear" w:color="auto" w:fill="FFFFFF"/>
-        </w:rPr>
-        <w:t xml:space="preserve"> :</w:t>
+        <w:t>1  Create</w:t>
       </w:r>
       <w:proofErr w:type="gramEnd"/>
       <w:r>
@@ -10507,582 +10522,6 @@
           <w:szCs w:val="24"/>
           <w:shd w:val="clear" w:color="auto" w:fill="FFFFFF"/>
         </w:rPr>
-        <w:t xml:space="preserve"> @</w:t>
-      </w:r>
-      <w:proofErr w:type="spellStart"/>
-      <w:r>
-        <w:rPr>
-          <w:rFonts w:ascii="Times New Roman" w:eastAsia="SimSun" w:hAnsi="Times New Roman" w:cs="Times New Roman"/>
-          <w:color w:val="000000"/>
-          <w:sz w:val="24"/>
-          <w:szCs w:val="24"/>
-          <w:shd w:val="clear" w:color="auto" w:fill="FFFFFF"/>
-        </w:rPr>
-        <w:t>PostConstruct</w:t>
-      </w:r>
-      <w:proofErr w:type="spellEnd"/>
-      <w:r>
-        <w:rPr>
-          <w:rFonts w:ascii="Times New Roman" w:eastAsia="SimSun" w:hAnsi="Times New Roman" w:cs="Times New Roman"/>
-          <w:color w:val="000000"/>
-          <w:sz w:val="24"/>
-          <w:szCs w:val="24"/>
-          <w:shd w:val="clear" w:color="auto" w:fill="FFFFFF"/>
-        </w:rPr>
-        <w:t xml:space="preserve"> ,@</w:t>
-      </w:r>
-      <w:proofErr w:type="spellStart"/>
-      <w:r>
-        <w:rPr>
-          <w:rFonts w:ascii="Times New Roman" w:eastAsia="SimSun" w:hAnsi="Times New Roman" w:cs="Times New Roman"/>
-          <w:color w:val="000000"/>
-          <w:sz w:val="24"/>
-          <w:szCs w:val="24"/>
-          <w:shd w:val="clear" w:color="auto" w:fill="FFFFFF"/>
-        </w:rPr>
-        <w:t>PreDestroy</w:t>
-      </w:r>
-      <w:proofErr w:type="spellEnd"/>
-    </w:p>
-    <w:p>
-      <w:pPr>
-        <w:spacing w:after="0"/>
-        <w:rPr>
-          <w:rFonts w:ascii="Times New Roman" w:eastAsia="SimSun" w:hAnsi="Times New Roman" w:cs="Times New Roman"/>
-          <w:color w:val="000000"/>
-          <w:sz w:val="24"/>
-          <w:szCs w:val="24"/>
-          <w:shd w:val="clear" w:color="auto" w:fill="FFFFFF"/>
-        </w:rPr>
-      </w:pPr>
-    </w:p>
-    <w:p>
-      <w:pPr>
-        <w:spacing w:after="0"/>
-        <w:rPr>
-          <w:rFonts w:ascii="Times New Roman" w:eastAsia="SimSun" w:hAnsi="Times New Roman" w:cs="Times New Roman"/>
-          <w:color w:val="000000"/>
-          <w:sz w:val="24"/>
-          <w:szCs w:val="24"/>
-          <w:shd w:val="clear" w:color="auto" w:fill="FFFFFF"/>
-        </w:rPr>
-      </w:pPr>
-    </w:p>
-    <w:p>
-      <w:pPr>
-        <w:spacing w:after="0"/>
-        <w:rPr>
-          <w:rFonts w:ascii="Times New Roman" w:eastAsia="SimSun" w:hAnsi="Times New Roman" w:cs="Times New Roman"/>
-          <w:color w:val="000000"/>
-          <w:sz w:val="24"/>
-          <w:szCs w:val="24"/>
-          <w:shd w:val="clear" w:color="auto" w:fill="FFFFFF"/>
-        </w:rPr>
-      </w:pPr>
-      <w:proofErr w:type="spellStart"/>
-      <w:r>
-        <w:rPr>
-          <w:rFonts w:ascii="Times New Roman" w:eastAsia="SimSun" w:hAnsi="Times New Roman" w:cs="Times New Roman"/>
-          <w:color w:val="000000"/>
-          <w:sz w:val="24"/>
-          <w:szCs w:val="24"/>
-          <w:shd w:val="clear" w:color="auto" w:fill="FFFFFF"/>
-        </w:rPr>
-        <w:lastRenderedPageBreak/>
-        <w:t>Spriung</w:t>
-      </w:r>
-      <w:proofErr w:type="spellEnd"/>
-      <w:r>
-        <w:rPr>
-          <w:rFonts w:ascii="Times New Roman" w:eastAsia="SimSun" w:hAnsi="Times New Roman" w:cs="Times New Roman"/>
-          <w:color w:val="000000"/>
-          <w:sz w:val="24"/>
-          <w:szCs w:val="24"/>
-          <w:shd w:val="clear" w:color="auto" w:fill="FFFFFF"/>
-        </w:rPr>
-        <w:t xml:space="preserve"> Configuration with Java </w:t>
-      </w:r>
-      <w:proofErr w:type="spellStart"/>
-      <w:r>
-        <w:rPr>
-          <w:rFonts w:ascii="Times New Roman" w:eastAsia="SimSun" w:hAnsi="Times New Roman" w:cs="Times New Roman"/>
-          <w:color w:val="000000"/>
-          <w:sz w:val="24"/>
-          <w:szCs w:val="24"/>
-          <w:shd w:val="clear" w:color="auto" w:fill="FFFFFF"/>
-        </w:rPr>
-        <w:t>Sourrce</w:t>
-      </w:r>
-      <w:proofErr w:type="spellEnd"/>
-      <w:r>
-        <w:rPr>
-          <w:rFonts w:ascii="Times New Roman" w:eastAsia="SimSun" w:hAnsi="Times New Roman" w:cs="Times New Roman"/>
-          <w:color w:val="000000"/>
-          <w:sz w:val="24"/>
-          <w:szCs w:val="24"/>
-          <w:shd w:val="clear" w:color="auto" w:fill="FFFFFF"/>
-        </w:rPr>
-        <w:t xml:space="preserve"> Code</w:t>
-      </w:r>
-    </w:p>
-    <w:p>
-      <w:pPr>
-        <w:spacing w:after="0"/>
-        <w:rPr>
-          <w:rFonts w:ascii="Times New Roman" w:eastAsia="SimSun" w:hAnsi="Times New Roman" w:cs="Times New Roman"/>
-          <w:color w:val="000000"/>
-          <w:sz w:val="24"/>
-          <w:szCs w:val="24"/>
-          <w:shd w:val="clear" w:color="auto" w:fill="FFFFFF"/>
-        </w:rPr>
-      </w:pPr>
-    </w:p>
-    <w:p>
-      <w:pPr>
-        <w:spacing w:after="0"/>
-        <w:rPr>
-          <w:rFonts w:ascii="Times New Roman" w:eastAsia="SimSun" w:hAnsi="Times New Roman" w:cs="Times New Roman"/>
-          <w:color w:val="000000"/>
-          <w:sz w:val="24"/>
-          <w:szCs w:val="24"/>
-          <w:shd w:val="clear" w:color="auto" w:fill="FFFFFF"/>
-        </w:rPr>
-      </w:pPr>
-    </w:p>
-    <w:p>
-      <w:pPr>
-        <w:spacing w:after="0"/>
-        <w:rPr>
-          <w:rFonts w:ascii="Times New Roman" w:eastAsia="SimSun" w:hAnsi="Times New Roman" w:cs="Times New Roman"/>
-          <w:color w:val="000000"/>
-          <w:sz w:val="24"/>
-          <w:szCs w:val="24"/>
-          <w:shd w:val="clear" w:color="auto" w:fill="FFFFFF"/>
-        </w:rPr>
-      </w:pPr>
-      <w:r>
-        <w:rPr>
-          <w:rFonts w:ascii="Times New Roman" w:eastAsia="SimSun" w:hAnsi="Times New Roman" w:cs="Times New Roman"/>
-          <w:color w:val="000000"/>
-          <w:sz w:val="24"/>
-          <w:szCs w:val="24"/>
-          <w:shd w:val="clear" w:color="auto" w:fill="FFFFFF"/>
-        </w:rPr>
-        <w:t>Java Configuration</w:t>
-      </w:r>
-    </w:p>
-    <w:p>
-      <w:pPr>
-        <w:spacing w:after="0"/>
-        <w:rPr>
-          <w:rFonts w:ascii="Times New Roman" w:eastAsia="SimSun" w:hAnsi="Times New Roman" w:cs="Times New Roman"/>
-          <w:color w:val="000000"/>
-          <w:sz w:val="24"/>
-          <w:szCs w:val="24"/>
-          <w:shd w:val="clear" w:color="auto" w:fill="FFFFFF"/>
-        </w:rPr>
-      </w:pPr>
-    </w:p>
-    <w:p>
-      <w:pPr>
-        <w:spacing w:after="0"/>
-        <w:rPr>
-          <w:rFonts w:ascii="Times New Roman" w:eastAsia="SimSun" w:hAnsi="Times New Roman" w:cs="Times New Roman"/>
-          <w:color w:val="000000"/>
-          <w:sz w:val="24"/>
-          <w:szCs w:val="24"/>
-          <w:shd w:val="clear" w:color="auto" w:fill="FFFFFF"/>
-        </w:rPr>
-      </w:pPr>
-      <w:r>
-        <w:rPr>
-          <w:rFonts w:ascii="Times New Roman" w:eastAsia="SimSun" w:hAnsi="Times New Roman" w:cs="Times New Roman"/>
-          <w:color w:val="000000"/>
-          <w:sz w:val="24"/>
-          <w:szCs w:val="24"/>
-          <w:shd w:val="clear" w:color="auto" w:fill="FFFFFF"/>
-        </w:rPr>
-        <w:t>I</w:t>
-      </w:r>
-      <w:r>
-        <w:rPr>
-          <w:rFonts w:ascii="Times New Roman" w:eastAsia="SimSun" w:hAnsi="Times New Roman" w:cs="Times New Roman"/>
-          <w:color w:val="000000"/>
-          <w:sz w:val="24"/>
-          <w:szCs w:val="24"/>
-          <w:shd w:val="clear" w:color="auto" w:fill="FFFFFF"/>
-        </w:rPr>
-        <w:t xml:space="preserve">nstead of </w:t>
-      </w:r>
-      <w:proofErr w:type="spellStart"/>
-      <w:r>
-        <w:rPr>
-          <w:rFonts w:ascii="Times New Roman" w:eastAsia="SimSun" w:hAnsi="Times New Roman" w:cs="Times New Roman"/>
-          <w:color w:val="000000"/>
-          <w:sz w:val="24"/>
-          <w:szCs w:val="24"/>
-          <w:shd w:val="clear" w:color="auto" w:fill="FFFFFF"/>
-        </w:rPr>
-        <w:t>config</w:t>
-      </w:r>
-      <w:proofErr w:type="spellEnd"/>
-      <w:r>
-        <w:rPr>
-          <w:rFonts w:ascii="Times New Roman" w:eastAsia="SimSun" w:hAnsi="Times New Roman" w:cs="Times New Roman"/>
-          <w:color w:val="000000"/>
-          <w:sz w:val="24"/>
-          <w:szCs w:val="24"/>
-          <w:shd w:val="clear" w:color="auto" w:fill="FFFFFF"/>
-        </w:rPr>
-        <w:t xml:space="preserve"> Spring Container in XML </w:t>
-      </w:r>
-      <w:proofErr w:type="spellStart"/>
-      <w:r>
-        <w:rPr>
-          <w:rFonts w:ascii="Times New Roman" w:eastAsia="SimSun" w:hAnsi="Times New Roman" w:cs="Times New Roman"/>
-          <w:color w:val="000000"/>
-          <w:sz w:val="24"/>
-          <w:szCs w:val="24"/>
-          <w:shd w:val="clear" w:color="auto" w:fill="FFFFFF"/>
-        </w:rPr>
-        <w:t>config</w:t>
-      </w:r>
-      <w:proofErr w:type="spellEnd"/>
-      <w:r>
-        <w:rPr>
-          <w:rFonts w:ascii="Times New Roman" w:eastAsia="SimSun" w:hAnsi="Times New Roman" w:cs="Times New Roman"/>
-          <w:color w:val="000000"/>
-          <w:sz w:val="24"/>
-          <w:szCs w:val="24"/>
-          <w:shd w:val="clear" w:color="auto" w:fill="FFFFFF"/>
-        </w:rPr>
-        <w:t xml:space="preserve"> spring container with java code</w:t>
-      </w:r>
-    </w:p>
-    <w:p>
-      <w:pPr>
-        <w:spacing w:after="0"/>
-        <w:rPr>
-          <w:rFonts w:ascii="Times New Roman" w:eastAsia="SimSun" w:hAnsi="Times New Roman" w:cs="Times New Roman"/>
-          <w:color w:val="000000"/>
-          <w:sz w:val="24"/>
-          <w:szCs w:val="24"/>
-          <w:shd w:val="clear" w:color="auto" w:fill="FFFFFF"/>
-        </w:rPr>
-      </w:pPr>
-      <w:r>
-        <w:rPr>
-          <w:rFonts w:ascii="Times New Roman" w:eastAsia="SimSun" w:hAnsi="Times New Roman" w:cs="Times New Roman"/>
-          <w:color w:val="000000"/>
-          <w:sz w:val="24"/>
-          <w:szCs w:val="24"/>
-          <w:shd w:val="clear" w:color="auto" w:fill="FFFFFF"/>
-        </w:rPr>
-        <w:t>NO XML</w:t>
-      </w:r>
-    </w:p>
-    <w:p>
-      <w:pPr>
-        <w:spacing w:after="0"/>
-        <w:ind w:firstLine="420"/>
-        <w:rPr>
-          <w:rFonts w:ascii="Times New Roman" w:eastAsia="SimSun" w:hAnsi="Times New Roman" w:cs="Times New Roman"/>
-          <w:color w:val="000000"/>
-          <w:sz w:val="24"/>
-          <w:szCs w:val="24"/>
-          <w:shd w:val="clear" w:color="auto" w:fill="FFFFFF"/>
-        </w:rPr>
-      </w:pPr>
-    </w:p>
-    <w:p>
-      <w:pPr>
-        <w:spacing w:after="0"/>
-        <w:rPr>
-          <w:rFonts w:ascii="Times New Roman" w:eastAsia="SimSun" w:hAnsi="Times New Roman" w:cs="Times New Roman"/>
-          <w:color w:val="000000"/>
-          <w:sz w:val="24"/>
-          <w:szCs w:val="24"/>
-          <w:shd w:val="clear" w:color="auto" w:fill="FFFFFF"/>
-        </w:rPr>
-      </w:pPr>
-      <w:r>
-        <w:rPr>
-          <w:rFonts w:ascii="Times New Roman" w:eastAsia="SimSun" w:hAnsi="Times New Roman" w:cs="Times New Roman"/>
-          <w:color w:val="000000"/>
-          <w:sz w:val="24"/>
-          <w:szCs w:val="24"/>
-          <w:shd w:val="clear" w:color="auto" w:fill="FFFFFF"/>
-        </w:rPr>
-        <w:t xml:space="preserve">3 ways </w:t>
-      </w:r>
-      <w:proofErr w:type="spellStart"/>
-      <w:r>
-        <w:rPr>
-          <w:rFonts w:ascii="Times New Roman" w:eastAsia="SimSun" w:hAnsi="Times New Roman" w:cs="Times New Roman"/>
-          <w:color w:val="000000"/>
-          <w:sz w:val="24"/>
-          <w:szCs w:val="24"/>
-          <w:shd w:val="clear" w:color="auto" w:fill="FFFFFF"/>
-        </w:rPr>
-        <w:t>config</w:t>
-      </w:r>
-      <w:proofErr w:type="spellEnd"/>
-      <w:r>
-        <w:rPr>
-          <w:rFonts w:ascii="Times New Roman" w:eastAsia="SimSun" w:hAnsi="Times New Roman" w:cs="Times New Roman"/>
-          <w:color w:val="000000"/>
-          <w:sz w:val="24"/>
-          <w:szCs w:val="24"/>
-          <w:shd w:val="clear" w:color="auto" w:fill="FFFFFF"/>
-        </w:rPr>
-        <w:t xml:space="preserve"> Spring container</w:t>
-      </w:r>
-    </w:p>
-    <w:p>
-      <w:pPr>
-        <w:spacing w:after="0"/>
-        <w:rPr>
-          <w:rFonts w:ascii="Times New Roman" w:eastAsia="SimSun" w:hAnsi="Times New Roman" w:cs="Times New Roman"/>
-          <w:color w:val="000000"/>
-          <w:sz w:val="24"/>
-          <w:szCs w:val="24"/>
-          <w:shd w:val="clear" w:color="auto" w:fill="FFFFFF"/>
-        </w:rPr>
-      </w:pPr>
-    </w:p>
-    <w:p>
-      <w:pPr>
-        <w:spacing w:after="0"/>
-        <w:rPr>
-          <w:rFonts w:ascii="Times New Roman" w:eastAsia="SimSun" w:hAnsi="Times New Roman" w:cs="Times New Roman"/>
-          <w:color w:val="000000"/>
-          <w:sz w:val="24"/>
-          <w:szCs w:val="24"/>
-          <w:shd w:val="clear" w:color="auto" w:fill="FFFFFF"/>
-        </w:rPr>
-      </w:pPr>
-      <w:r>
-        <w:rPr>
-          <w:rFonts w:ascii="Times New Roman" w:eastAsia="SimSun" w:hAnsi="Times New Roman" w:cs="Times New Roman"/>
-          <w:color w:val="000000"/>
-          <w:sz w:val="24"/>
-          <w:szCs w:val="24"/>
-          <w:shd w:val="clear" w:color="auto" w:fill="FFFFFF"/>
-        </w:rPr>
-        <w:t xml:space="preserve">1 XML </w:t>
-      </w:r>
-      <w:proofErr w:type="spellStart"/>
-      <w:r>
-        <w:rPr>
-          <w:rFonts w:ascii="Times New Roman" w:eastAsia="SimSun" w:hAnsi="Times New Roman" w:cs="Times New Roman"/>
-          <w:color w:val="000000"/>
-          <w:sz w:val="24"/>
-          <w:szCs w:val="24"/>
-          <w:shd w:val="clear" w:color="auto" w:fill="FFFFFF"/>
-        </w:rPr>
-        <w:t>Config</w:t>
-      </w:r>
-      <w:proofErr w:type="spellEnd"/>
-      <w:r>
-        <w:rPr>
-          <w:rFonts w:ascii="Times New Roman" w:eastAsia="SimSun" w:hAnsi="Times New Roman" w:cs="Times New Roman"/>
-          <w:color w:val="000000"/>
-          <w:sz w:val="24"/>
-          <w:szCs w:val="24"/>
-          <w:shd w:val="clear" w:color="auto" w:fill="FFFFFF"/>
-        </w:rPr>
-        <w:t xml:space="preserve"> Fully</w:t>
-      </w:r>
-    </w:p>
-    <w:p>
-      <w:pPr>
-        <w:spacing w:after="0"/>
-        <w:rPr>
-          <w:rFonts w:ascii="Times New Roman" w:eastAsia="SimSun" w:hAnsi="Times New Roman" w:cs="Times New Roman"/>
-          <w:color w:val="000000"/>
-          <w:sz w:val="24"/>
-          <w:szCs w:val="24"/>
-          <w:shd w:val="clear" w:color="auto" w:fill="FFFFFF"/>
-        </w:rPr>
-      </w:pPr>
-      <w:r>
-        <w:rPr>
-          <w:rFonts w:ascii="Times New Roman" w:eastAsia="SimSun" w:hAnsi="Times New Roman" w:cs="Times New Roman"/>
-          <w:color w:val="000000"/>
-          <w:sz w:val="24"/>
-          <w:szCs w:val="24"/>
-          <w:shd w:val="clear" w:color="auto" w:fill="FFFFFF"/>
-        </w:rPr>
-        <w:t xml:space="preserve">2 XML </w:t>
-      </w:r>
-      <w:proofErr w:type="spellStart"/>
-      <w:r>
-        <w:rPr>
-          <w:rFonts w:ascii="Times New Roman" w:eastAsia="SimSun" w:hAnsi="Times New Roman" w:cs="Times New Roman"/>
-          <w:color w:val="000000"/>
-          <w:sz w:val="24"/>
-          <w:szCs w:val="24"/>
-          <w:shd w:val="clear" w:color="auto" w:fill="FFFFFF"/>
-        </w:rPr>
-        <w:t>Commponet</w:t>
-      </w:r>
-      <w:proofErr w:type="spellEnd"/>
-      <w:r>
-        <w:rPr>
-          <w:rFonts w:ascii="Times New Roman" w:eastAsia="SimSun" w:hAnsi="Times New Roman" w:cs="Times New Roman"/>
-          <w:color w:val="000000"/>
-          <w:sz w:val="24"/>
-          <w:szCs w:val="24"/>
-          <w:shd w:val="clear" w:color="auto" w:fill="FFFFFF"/>
-        </w:rPr>
-        <w:t xml:space="preserve"> Scan with use of Annotations</w:t>
-      </w:r>
-    </w:p>
-    <w:p>
-      <w:pPr>
-        <w:spacing w:after="0"/>
-        <w:rPr>
-          <w:rFonts w:ascii="Times New Roman" w:eastAsia="SimSun" w:hAnsi="Times New Roman" w:cs="Times New Roman"/>
-          <w:color w:val="000000"/>
-          <w:sz w:val="24"/>
-          <w:szCs w:val="24"/>
-          <w:shd w:val="clear" w:color="auto" w:fill="FFFFFF"/>
-        </w:rPr>
-      </w:pPr>
-      <w:r>
-        <w:rPr>
-          <w:rFonts w:ascii="Times New Roman" w:eastAsia="SimSun" w:hAnsi="Times New Roman" w:cs="Times New Roman"/>
-          <w:color w:val="000000"/>
-          <w:sz w:val="24"/>
-          <w:szCs w:val="24"/>
-          <w:shd w:val="clear" w:color="auto" w:fill="FFFFFF"/>
-        </w:rPr>
-        <w:t xml:space="preserve">3 Java </w:t>
-      </w:r>
-      <w:proofErr w:type="spellStart"/>
-      <w:r>
-        <w:rPr>
-          <w:rFonts w:ascii="Times New Roman" w:eastAsia="SimSun" w:hAnsi="Times New Roman" w:cs="Times New Roman"/>
-          <w:color w:val="000000"/>
-          <w:sz w:val="24"/>
-          <w:szCs w:val="24"/>
-          <w:shd w:val="clear" w:color="auto" w:fill="FFFFFF"/>
-        </w:rPr>
-        <w:t>Config</w:t>
-      </w:r>
-      <w:proofErr w:type="spellEnd"/>
-      <w:r>
-        <w:rPr>
-          <w:rFonts w:ascii="Times New Roman" w:eastAsia="SimSun" w:hAnsi="Times New Roman" w:cs="Times New Roman"/>
-          <w:color w:val="000000"/>
-          <w:sz w:val="24"/>
-          <w:szCs w:val="24"/>
-          <w:shd w:val="clear" w:color="auto" w:fill="FFFFFF"/>
-        </w:rPr>
-        <w:t xml:space="preserve"> Class</w:t>
-      </w:r>
-    </w:p>
-    <w:p>
-      <w:pPr>
-        <w:spacing w:after="0"/>
-        <w:rPr>
-          <w:rFonts w:ascii="Times New Roman" w:eastAsia="SimSun" w:hAnsi="Times New Roman" w:cs="Times New Roman"/>
-          <w:color w:val="000000"/>
-          <w:sz w:val="24"/>
-          <w:szCs w:val="24"/>
-          <w:shd w:val="clear" w:color="auto" w:fill="FFFFFF"/>
-        </w:rPr>
-      </w:pPr>
-    </w:p>
-    <w:p>
-      <w:pPr>
-        <w:spacing w:after="0"/>
-        <w:rPr>
-          <w:rFonts w:ascii="Times New Roman" w:eastAsia="SimSun" w:hAnsi="Times New Roman" w:cs="Times New Roman"/>
-          <w:color w:val="000000"/>
-          <w:sz w:val="24"/>
-          <w:szCs w:val="24"/>
-          <w:shd w:val="clear" w:color="auto" w:fill="FFFFFF"/>
-        </w:rPr>
-      </w:pPr>
-      <w:proofErr w:type="spellStart"/>
-      <w:r>
-        <w:rPr>
-          <w:rFonts w:ascii="Times New Roman" w:eastAsia="SimSun" w:hAnsi="Times New Roman" w:cs="Times New Roman"/>
-          <w:color w:val="000000"/>
-          <w:sz w:val="24"/>
-          <w:szCs w:val="24"/>
-          <w:shd w:val="clear" w:color="auto" w:fill="FFFFFF"/>
-        </w:rPr>
-        <w:t>DEveoplment</w:t>
-      </w:r>
-      <w:proofErr w:type="spellEnd"/>
-      <w:r>
-        <w:rPr>
-          <w:rFonts w:ascii="Times New Roman" w:eastAsia="SimSun" w:hAnsi="Times New Roman" w:cs="Times New Roman"/>
-          <w:color w:val="000000"/>
-          <w:sz w:val="24"/>
-          <w:szCs w:val="24"/>
-          <w:shd w:val="clear" w:color="auto" w:fill="FFFFFF"/>
-        </w:rPr>
-        <w:t xml:space="preserve"> Process of Java Based Spring Container </w:t>
-      </w:r>
-      <w:proofErr w:type="spellStart"/>
-      <w:r>
-        <w:rPr>
-          <w:rFonts w:ascii="Times New Roman" w:eastAsia="SimSun" w:hAnsi="Times New Roman" w:cs="Times New Roman"/>
-          <w:color w:val="000000"/>
-          <w:sz w:val="24"/>
-          <w:szCs w:val="24"/>
-          <w:shd w:val="clear" w:color="auto" w:fill="FFFFFF"/>
-        </w:rPr>
-        <w:t>Config</w:t>
-      </w:r>
-      <w:proofErr w:type="spellEnd"/>
-    </w:p>
-    <w:p>
-      <w:pPr>
-        <w:spacing w:after="0"/>
-        <w:rPr>
-          <w:rFonts w:ascii="Times New Roman" w:eastAsia="SimSun" w:hAnsi="Times New Roman" w:cs="Times New Roman"/>
-          <w:color w:val="000000"/>
-          <w:sz w:val="24"/>
-          <w:szCs w:val="24"/>
-          <w:shd w:val="clear" w:color="auto" w:fill="FFFFFF"/>
-        </w:rPr>
-      </w:pPr>
-    </w:p>
-    <w:p>
-      <w:pPr>
-        <w:spacing w:after="0"/>
-        <w:rPr>
-          <w:rFonts w:ascii="Times New Roman" w:eastAsia="SimSun" w:hAnsi="Times New Roman" w:cs="Times New Roman"/>
-          <w:color w:val="000000"/>
-          <w:sz w:val="24"/>
-          <w:szCs w:val="24"/>
-          <w:shd w:val="clear" w:color="auto" w:fill="FFFFFF"/>
-        </w:rPr>
-      </w:pPr>
-      <w:proofErr w:type="gramStart"/>
-      <w:r>
-        <w:rPr>
-          <w:rFonts w:ascii="Times New Roman" w:eastAsia="SimSun" w:hAnsi="Times New Roman" w:cs="Times New Roman"/>
-          <w:color w:val="000000"/>
-          <w:sz w:val="24"/>
-          <w:szCs w:val="24"/>
-          <w:shd w:val="clear" w:color="auto" w:fill="FFFFFF"/>
-        </w:rPr>
-        <w:t>1  Create</w:t>
-      </w:r>
-      <w:proofErr w:type="gramEnd"/>
-      <w:r>
-        <w:rPr>
-          <w:rFonts w:ascii="Times New Roman" w:eastAsia="SimSun" w:hAnsi="Times New Roman" w:cs="Times New Roman"/>
-          <w:color w:val="000000"/>
-          <w:sz w:val="24"/>
-          <w:szCs w:val="24"/>
-          <w:shd w:val="clear" w:color="auto" w:fill="FFFFFF"/>
-        </w:rPr>
         <w:t xml:space="preserve"> a Java Class and </w:t>
       </w:r>
       <w:proofErr w:type="spellStart"/>
@@ -11094,17 +10533,7 @@
           <w:szCs w:val="24"/>
           <w:shd w:val="clear" w:color="auto" w:fill="FFFFFF"/>
         </w:rPr>
-        <w:t>Annota</w:t>
-      </w:r>
-      <w:r>
-        <w:rPr>
-          <w:rFonts w:ascii="Times New Roman" w:eastAsia="SimSun" w:hAnsi="Times New Roman" w:cs="Times New Roman"/>
-          <w:color w:val="000000"/>
-          <w:sz w:val="24"/>
-          <w:szCs w:val="24"/>
-          <w:shd w:val="clear" w:color="auto" w:fill="FFFFFF"/>
-        </w:rPr>
-        <w:t>e</w:t>
+        <w:t>Annotae</w:t>
       </w:r>
       <w:proofErr w:type="spellEnd"/>
       <w:r>
@@ -12262,17 +11691,7 @@
           <w:szCs w:val="24"/>
           <w:shd w:val="clear" w:color="auto" w:fill="FFFFFF"/>
         </w:rPr>
-        <w:t xml:space="preserve"> property</w:t>
-      </w:r>
-      <w:r>
-        <w:rPr>
-          <w:rFonts w:ascii="Times New Roman" w:eastAsia="SimSun" w:hAnsi="Times New Roman" w:cs="Times New Roman"/>
-          <w:color w:val="000000"/>
-          <w:sz w:val="24"/>
-          <w:szCs w:val="24"/>
-          <w:shd w:val="clear" w:color="auto" w:fill="FFFFFF"/>
-        </w:rPr>
-        <w:t xml:space="preserve"> file</w:t>
+        <w:t xml:space="preserve"> property file</w:t>
       </w:r>
     </w:p>
     <w:p>
@@ -12440,6 +11859,7 @@
           <w:rStyle w:val="Strong"/>
           <w:color w:val="000000"/>
         </w:rPr>
+        <w:lastRenderedPageBreak/>
         <w:t>Overview of the steps</w:t>
       </w:r>
     </w:p>
@@ -12485,13 +11905,7 @@
         <w:rPr>
           <w:color w:val="000000"/>
         </w:rPr>
-        <w:t>2. Reference the configuration</w:t>
-      </w:r>
-      <w:r>
-        <w:rPr>
-          <w:color w:val="000000"/>
-        </w:rPr>
-        <w:t xml:space="preserve"> class in the main app</w:t>
+        <w:t>2. Reference the configuration class in the main app</w:t>
       </w:r>
     </w:p>
     <w:p>
